--- a/Tesina.docx
+++ b/Tesina.docx
@@ -761,7 +761,6 @@
           <w:r>
             <w:rPr>
               <w:rFonts w:eastAsiaTheme="minorHAnsi"/>
-              <w:sz w:val="22"/>
               <w:szCs w:val="22"/>
             </w:rPr>
             <w:br w:type="page"/>
@@ -771,9 +770,6 @@
     </w:sdt>
     <w:sdt>
       <w:sdtPr>
-        <w:rPr>
-          <w:rFonts w:asciiTheme="minorHAnsi" w:hAnsiTheme="minorHAnsi"/>
-        </w:rPr>
         <w:id w:val="-1464960769"/>
         <w:docPartObj>
           <w:docPartGallery w:val="Table of Contents"/>
@@ -782,13 +778,13 @@
       </w:sdtPr>
       <w:sdtEndPr>
         <w:rPr>
-          <w:rFonts w:eastAsiaTheme="minorEastAsia" w:cstheme="minorBidi"/>
+          <w:rFonts w:asciiTheme="minorHAnsi" w:eastAsiaTheme="minorEastAsia" w:hAnsiTheme="minorHAnsi" w:cstheme="minorBidi"/>
           <w:b/>
           <w:bCs/>
           <w:caps w:val="0"/>
           <w:noProof/>
           <w:spacing w:val="0"/>
-          <w:sz w:val="21"/>
+          <w:sz w:val="22"/>
           <w:szCs w:val="21"/>
         </w:rPr>
       </w:sdtEndPr>
@@ -796,18 +792,10 @@
         <w:p>
           <w:pPr>
             <w:pStyle w:val="TOCHeading"/>
-            <w:rPr>
-              <w:rFonts w:asciiTheme="minorHAnsi" w:hAnsiTheme="minorHAnsi"/>
-            </w:rPr>
           </w:pPr>
-          <w:proofErr w:type="spellStart"/>
           <w:r>
-            <w:rPr>
-              <w:rFonts w:asciiTheme="minorHAnsi" w:hAnsiTheme="minorHAnsi"/>
-            </w:rPr>
             <w:t>Indice</w:t>
           </w:r>
-          <w:proofErr w:type="spellEnd"/>
         </w:p>
         <w:p>
           <w:pPr>
@@ -817,6 +805,7 @@
             </w:tabs>
             <w:rPr>
               <w:noProof/>
+              <w:szCs w:val="22"/>
               <w:lang w:eastAsia="it-IT"/>
             </w:rPr>
           </w:pPr>
@@ -832,12 +821,81 @@
           <w:r>
             <w:fldChar w:fldCharType="separate"/>
           </w:r>
-          <w:hyperlink w:anchor="_Toc358966189" w:history="1">
+          <w:hyperlink w:anchor="_Toc358998358" w:history="1">
             <w:r>
               <w:rPr>
                 <w:rStyle w:val="Hyperlink"/>
                 <w:noProof/>
-                <w:lang w:val="en-US"/>
+              </w:rPr>
+              <w:t>abbreviazioni utilizzate</w:t>
+            </w:r>
+            <w:r>
+              <w:rPr>
+                <w:noProof/>
+                <w:webHidden/>
+              </w:rPr>
+              <w:tab/>
+            </w:r>
+            <w:r>
+              <w:rPr>
+                <w:noProof/>
+                <w:webHidden/>
+              </w:rPr>
+              <w:fldChar w:fldCharType="begin"/>
+            </w:r>
+            <w:r>
+              <w:rPr>
+                <w:noProof/>
+                <w:webHidden/>
+              </w:rPr>
+              <w:instrText xml:space="preserve"> PAGEREF _Toc358998358 \h </w:instrText>
+            </w:r>
+            <w:r>
+              <w:rPr>
+                <w:noProof/>
+                <w:webHidden/>
+              </w:rPr>
+            </w:r>
+            <w:r>
+              <w:rPr>
+                <w:noProof/>
+                <w:webHidden/>
+              </w:rPr>
+              <w:fldChar w:fldCharType="separate"/>
+            </w:r>
+            <w:r>
+              <w:rPr>
+                <w:noProof/>
+                <w:webHidden/>
+              </w:rPr>
+              <w:t>4</w:t>
+            </w:r>
+            <w:r>
+              <w:rPr>
+                <w:noProof/>
+                <w:webHidden/>
+              </w:rPr>
+              <w:fldChar w:fldCharType="end"/>
+            </w:r>
+          </w:hyperlink>
+        </w:p>
+        <w:p>
+          <w:pPr>
+            <w:pStyle w:val="TOC1"/>
+            <w:tabs>
+              <w:tab w:val="right" w:leader="dot" w:pos="9628"/>
+            </w:tabs>
+            <w:rPr>
+              <w:noProof/>
+              <w:szCs w:val="22"/>
+              <w:lang w:eastAsia="it-IT"/>
+            </w:rPr>
+          </w:pPr>
+          <w:hyperlink w:anchor="_Toc358998359" w:history="1">
+            <w:r>
+              <w:rPr>
+                <w:rStyle w:val="Hyperlink"/>
+                <w:noProof/>
               </w:rPr>
               <w:t>Introduzione</w:t>
             </w:r>
@@ -860,7 +918,7 @@
                 <w:noProof/>
                 <w:webHidden/>
               </w:rPr>
-              <w:instrText xml:space="preserve"> PAGEREF _Toc358966189 \h </w:instrText>
+              <w:instrText xml:space="preserve"> PAGEREF _Toc358998359 \h </w:instrText>
             </w:r>
             <w:r>
               <w:rPr>
@@ -880,7 +938,7 @@
                 <w:noProof/>
                 <w:webHidden/>
               </w:rPr>
-              <w:t>3</w:t>
+              <w:t>5</w:t>
             </w:r>
             <w:r>
               <w:rPr>
@@ -899,15 +957,15 @@
             </w:tabs>
             <w:rPr>
               <w:noProof/>
+              <w:szCs w:val="22"/>
               <w:lang w:eastAsia="it-IT"/>
             </w:rPr>
           </w:pPr>
-          <w:hyperlink w:anchor="_Toc358966190" w:history="1">
+          <w:hyperlink w:anchor="_Toc358998360" w:history="1">
             <w:r>
               <w:rPr>
                 <w:rStyle w:val="Hyperlink"/>
                 <w:noProof/>
-                <w:lang w:val="en-US"/>
               </w:rPr>
               <w:t>Perché nasce il progetto</w:t>
             </w:r>
@@ -930,7 +988,7 @@
                 <w:noProof/>
                 <w:webHidden/>
               </w:rPr>
-              <w:instrText xml:space="preserve"> PAGEREF _Toc358966190 \h </w:instrText>
+              <w:instrText xml:space="preserve"> PAGEREF _Toc358998360 \h </w:instrText>
             </w:r>
             <w:r>
               <w:rPr>
@@ -950,7 +1008,7 @@
                 <w:noProof/>
                 <w:webHidden/>
               </w:rPr>
-              <w:t>3</w:t>
+              <w:t>5</w:t>
             </w:r>
             <w:r>
               <w:rPr>
@@ -969,10 +1027,11 @@
             </w:tabs>
             <w:rPr>
               <w:noProof/>
+              <w:szCs w:val="22"/>
               <w:lang w:eastAsia="it-IT"/>
             </w:rPr>
           </w:pPr>
-          <w:hyperlink w:anchor="_Toc358966191" w:history="1">
+          <w:hyperlink w:anchor="_Toc358998361" w:history="1">
             <w:r>
               <w:rPr>
                 <w:rStyle w:val="Hyperlink"/>
@@ -1000,7 +1059,7 @@
                 <w:noProof/>
                 <w:webHidden/>
               </w:rPr>
-              <w:instrText xml:space="preserve"> PAGEREF _Toc358966191 \h </w:instrText>
+              <w:instrText xml:space="preserve"> PAGEREF _Toc358998361 \h </w:instrText>
             </w:r>
             <w:r>
               <w:rPr>
@@ -1020,7 +1079,7 @@
                 <w:noProof/>
                 <w:webHidden/>
               </w:rPr>
-              <w:t>3</w:t>
+              <w:t>5</w:t>
             </w:r>
             <w:r>
               <w:rPr>
@@ -1039,10 +1098,11 @@
             </w:tabs>
             <w:rPr>
               <w:noProof/>
+              <w:szCs w:val="22"/>
               <w:lang w:eastAsia="it-IT"/>
             </w:rPr>
           </w:pPr>
-          <w:hyperlink w:anchor="_Toc358966192" w:history="1">
+          <w:hyperlink w:anchor="_Toc358998362" w:history="1">
             <w:r>
               <w:rPr>
                 <w:rStyle w:val="Hyperlink"/>
@@ -1069,7 +1129,7 @@
                 <w:noProof/>
                 <w:webHidden/>
               </w:rPr>
-              <w:instrText xml:space="preserve"> PAGEREF _Toc358966192 \h </w:instrText>
+              <w:instrText xml:space="preserve"> PAGEREF _Toc358998362 \h </w:instrText>
             </w:r>
             <w:r>
               <w:rPr>
@@ -1089,7 +1149,7 @@
                 <w:noProof/>
                 <w:webHidden/>
               </w:rPr>
-              <w:t>3</w:t>
+              <w:t>5</w:t>
             </w:r>
             <w:r>
               <w:rPr>
@@ -1108,10 +1168,11 @@
             </w:tabs>
             <w:rPr>
               <w:noProof/>
+              <w:szCs w:val="22"/>
               <w:lang w:eastAsia="it-IT"/>
             </w:rPr>
           </w:pPr>
-          <w:hyperlink w:anchor="_Toc358966193" w:history="1">
+          <w:hyperlink w:anchor="_Toc358998363" w:history="1">
             <w:r>
               <w:rPr>
                 <w:rStyle w:val="Hyperlink"/>
@@ -1138,7 +1199,7 @@
                 <w:noProof/>
                 <w:webHidden/>
               </w:rPr>
-              <w:instrText xml:space="preserve"> PAGEREF _Toc358966193 \h </w:instrText>
+              <w:instrText xml:space="preserve"> PAGEREF _Toc358998363 \h </w:instrText>
             </w:r>
             <w:r>
               <w:rPr>
@@ -1158,7 +1219,7 @@
                 <w:noProof/>
                 <w:webHidden/>
               </w:rPr>
-              <w:t>3</w:t>
+              <w:t>5</w:t>
             </w:r>
             <w:r>
               <w:rPr>
@@ -1177,10 +1238,11 @@
             </w:tabs>
             <w:rPr>
               <w:noProof/>
+              <w:szCs w:val="22"/>
               <w:lang w:eastAsia="it-IT"/>
             </w:rPr>
           </w:pPr>
-          <w:hyperlink w:anchor="_Toc358966194" w:history="1">
+          <w:hyperlink w:anchor="_Toc358998364" w:history="1">
             <w:r>
               <w:rPr>
                 <w:rStyle w:val="Hyperlink"/>
@@ -1207,7 +1269,7 @@
                 <w:noProof/>
                 <w:webHidden/>
               </w:rPr>
-              <w:instrText xml:space="preserve"> PAGEREF _Toc358966194 \h </w:instrText>
+              <w:instrText xml:space="preserve"> PAGEREF _Toc358998364 \h </w:instrText>
             </w:r>
             <w:r>
               <w:rPr>
@@ -1227,7 +1289,7 @@
                 <w:noProof/>
                 <w:webHidden/>
               </w:rPr>
-              <w:t>3</w:t>
+              <w:t>5</w:t>
             </w:r>
             <w:r>
               <w:rPr>
@@ -1246,15 +1308,15 @@
             </w:tabs>
             <w:rPr>
               <w:noProof/>
+              <w:szCs w:val="22"/>
               <w:lang w:eastAsia="it-IT"/>
             </w:rPr>
           </w:pPr>
-          <w:hyperlink w:anchor="_Toc358966195" w:history="1">
+          <w:hyperlink w:anchor="_Toc358998365" w:history="1">
             <w:r>
               <w:rPr>
                 <w:rStyle w:val="Hyperlink"/>
                 <w:noProof/>
-                <w:lang w:val="en-US"/>
               </w:rPr>
               <w:t>Microsoft Access</w:t>
             </w:r>
@@ -1277,7 +1339,7 @@
                 <w:noProof/>
                 <w:webHidden/>
               </w:rPr>
-              <w:instrText xml:space="preserve"> PAGEREF _Toc358966195 \h </w:instrText>
+              <w:instrText xml:space="preserve"> PAGEREF _Toc358998365 \h </w:instrText>
             </w:r>
             <w:r>
               <w:rPr>
@@ -1297,7 +1359,7 @@
                 <w:noProof/>
                 <w:webHidden/>
               </w:rPr>
-              <w:t>3</w:t>
+              <w:t>5</w:t>
             </w:r>
             <w:r>
               <w:rPr>
@@ -1316,10 +1378,11 @@
             </w:tabs>
             <w:rPr>
               <w:noProof/>
+              <w:szCs w:val="22"/>
               <w:lang w:eastAsia="it-IT"/>
             </w:rPr>
           </w:pPr>
-          <w:hyperlink w:anchor="_Toc358966196" w:history="1">
+          <w:hyperlink w:anchor="_Toc358998366" w:history="1">
             <w:r>
               <w:rPr>
                 <w:rStyle w:val="Hyperlink"/>
@@ -1347,7 +1410,7 @@
                 <w:noProof/>
                 <w:webHidden/>
               </w:rPr>
-              <w:instrText xml:space="preserve"> PAGEREF _Toc358966196 \h </w:instrText>
+              <w:instrText xml:space="preserve"> PAGEREF _Toc358998366 \h </w:instrText>
             </w:r>
             <w:r>
               <w:rPr>
@@ -1367,7 +1430,7 @@
                 <w:noProof/>
                 <w:webHidden/>
               </w:rPr>
-              <w:t>3</w:t>
+              <w:t>5</w:t>
             </w:r>
             <w:r>
               <w:rPr>
@@ -1386,10 +1449,11 @@
             </w:tabs>
             <w:rPr>
               <w:noProof/>
+              <w:szCs w:val="22"/>
               <w:lang w:eastAsia="it-IT"/>
             </w:rPr>
           </w:pPr>
-          <w:hyperlink w:anchor="_Toc358966197" w:history="1">
+          <w:hyperlink w:anchor="_Toc358998367" w:history="1">
             <w:r>
               <w:rPr>
                 <w:rStyle w:val="Hyperlink"/>
@@ -1417,7 +1481,7 @@
                 <w:noProof/>
                 <w:webHidden/>
               </w:rPr>
-              <w:instrText xml:space="preserve"> PAGEREF _Toc358966197 \h </w:instrText>
+              <w:instrText xml:space="preserve"> PAGEREF _Toc358998367 \h </w:instrText>
             </w:r>
             <w:r>
               <w:rPr>
@@ -1437,7 +1501,7 @@
                 <w:noProof/>
                 <w:webHidden/>
               </w:rPr>
-              <w:t>3</w:t>
+              <w:t>5</w:t>
             </w:r>
             <w:r>
               <w:rPr>
@@ -1456,10 +1520,11 @@
             </w:tabs>
             <w:rPr>
               <w:noProof/>
+              <w:szCs w:val="22"/>
               <w:lang w:eastAsia="it-IT"/>
             </w:rPr>
           </w:pPr>
-          <w:hyperlink w:anchor="_Toc358966198" w:history="1">
+          <w:hyperlink w:anchor="_Toc358998368" w:history="1">
             <w:r>
               <w:rPr>
                 <w:rStyle w:val="Hyperlink"/>
@@ -1487,7 +1552,7 @@
                 <w:noProof/>
                 <w:webHidden/>
               </w:rPr>
-              <w:instrText xml:space="preserve"> PAGEREF _Toc358966198 \h </w:instrText>
+              <w:instrText xml:space="preserve"> PAGEREF _Toc358998368 \h </w:instrText>
             </w:r>
             <w:r>
               <w:rPr>
@@ -1507,7 +1572,7 @@
                 <w:noProof/>
                 <w:webHidden/>
               </w:rPr>
-              <w:t>3</w:t>
+              <w:t>5</w:t>
             </w:r>
             <w:r>
               <w:rPr>
@@ -1526,10 +1591,11 @@
             </w:tabs>
             <w:rPr>
               <w:noProof/>
+              <w:szCs w:val="22"/>
               <w:lang w:eastAsia="it-IT"/>
             </w:rPr>
           </w:pPr>
-          <w:hyperlink w:anchor="_Toc358966199" w:history="1">
+          <w:hyperlink w:anchor="_Toc358998369" w:history="1">
             <w:r>
               <w:rPr>
                 <w:rStyle w:val="Hyperlink"/>
@@ -1556,7 +1622,7 @@
                 <w:noProof/>
                 <w:webHidden/>
               </w:rPr>
-              <w:instrText xml:space="preserve"> PAGEREF _Toc358966199 \h </w:instrText>
+              <w:instrText xml:space="preserve"> PAGEREF _Toc358998369 \h </w:instrText>
             </w:r>
             <w:r>
               <w:rPr>
@@ -1576,7 +1642,7 @@
                 <w:noProof/>
                 <w:webHidden/>
               </w:rPr>
-              <w:t>3</w:t>
+              <w:t>5</w:t>
             </w:r>
             <w:r>
               <w:rPr>
@@ -1595,10 +1661,11 @@
             </w:tabs>
             <w:rPr>
               <w:noProof/>
+              <w:szCs w:val="22"/>
               <w:lang w:eastAsia="it-IT"/>
             </w:rPr>
           </w:pPr>
-          <w:hyperlink w:anchor="_Toc358966200" w:history="1">
+          <w:hyperlink w:anchor="_Toc358998370" w:history="1">
             <w:r>
               <w:rPr>
                 <w:rStyle w:val="Hyperlink"/>
@@ -1625,7 +1692,7 @@
                 <w:noProof/>
                 <w:webHidden/>
               </w:rPr>
-              <w:instrText xml:space="preserve"> PAGEREF _Toc358966200 \h </w:instrText>
+              <w:instrText xml:space="preserve"> PAGEREF _Toc358998370 \h </w:instrText>
             </w:r>
             <w:r>
               <w:rPr>
@@ -1645,7 +1712,7 @@
                 <w:noProof/>
                 <w:webHidden/>
               </w:rPr>
-              <w:t>3</w:t>
+              <w:t>5</w:t>
             </w:r>
             <w:r>
               <w:rPr>
@@ -1664,10 +1731,11 @@
             </w:tabs>
             <w:rPr>
               <w:noProof/>
+              <w:szCs w:val="22"/>
               <w:lang w:eastAsia="it-IT"/>
             </w:rPr>
           </w:pPr>
-          <w:hyperlink w:anchor="_Toc358966201" w:history="1">
+          <w:hyperlink w:anchor="_Toc358998371" w:history="1">
             <w:r>
               <w:rPr>
                 <w:rStyle w:val="Hyperlink"/>
@@ -1694,7 +1762,7 @@
                 <w:noProof/>
                 <w:webHidden/>
               </w:rPr>
-              <w:instrText xml:space="preserve"> PAGEREF _Toc358966201 \h </w:instrText>
+              <w:instrText xml:space="preserve"> PAGEREF _Toc358998371 \h </w:instrText>
             </w:r>
             <w:r>
               <w:rPr>
@@ -1714,7 +1782,7 @@
                 <w:noProof/>
                 <w:webHidden/>
               </w:rPr>
-              <w:t>3</w:t>
+              <w:t>5</w:t>
             </w:r>
             <w:r>
               <w:rPr>
@@ -1733,10 +1801,11 @@
             </w:tabs>
             <w:rPr>
               <w:noProof/>
+              <w:szCs w:val="22"/>
               <w:lang w:eastAsia="it-IT"/>
             </w:rPr>
           </w:pPr>
-          <w:hyperlink w:anchor="_Toc358966202" w:history="1">
+          <w:hyperlink w:anchor="_Toc358998372" w:history="1">
             <w:r>
               <w:rPr>
                 <w:rStyle w:val="Hyperlink"/>
@@ -1763,7 +1832,7 @@
                 <w:noProof/>
                 <w:webHidden/>
               </w:rPr>
-              <w:instrText xml:space="preserve"> PAGEREF _Toc358966202 \h </w:instrText>
+              <w:instrText xml:space="preserve"> PAGEREF _Toc358998372 \h </w:instrText>
             </w:r>
             <w:r>
               <w:rPr>
@@ -1783,7 +1852,7 @@
                 <w:noProof/>
                 <w:webHidden/>
               </w:rPr>
-              <w:t>4</w:t>
+              <w:t>6</w:t>
             </w:r>
             <w:r>
               <w:rPr>
@@ -1802,16 +1871,17 @@
             </w:tabs>
             <w:rPr>
               <w:noProof/>
+              <w:szCs w:val="22"/>
               <w:lang w:eastAsia="it-IT"/>
             </w:rPr>
           </w:pPr>
-          <w:hyperlink w:anchor="_Toc358966203" w:history="1">
+          <w:hyperlink w:anchor="_Toc358998373" w:history="1">
             <w:r>
               <w:rPr>
                 <w:rStyle w:val="Hyperlink"/>
                 <w:noProof/>
               </w:rPr>
-              <w:t>Struttura database</w:t>
+              <w:t>Struttura logica del database</w:t>
             </w:r>
             <w:r>
               <w:rPr>
@@ -1832,7 +1902,7 @@
                 <w:noProof/>
                 <w:webHidden/>
               </w:rPr>
-              <w:instrText xml:space="preserve"> PAGEREF _Toc358966203 \h </w:instrText>
+              <w:instrText xml:space="preserve"> PAGEREF _Toc358998373 \h </w:instrText>
             </w:r>
             <w:r>
               <w:rPr>
@@ -1852,7 +1922,7 @@
                 <w:noProof/>
                 <w:webHidden/>
               </w:rPr>
-              <w:t>4</w:t>
+              <w:t>6</w:t>
             </w:r>
             <w:r>
               <w:rPr>
@@ -1871,16 +1941,17 @@
             </w:tabs>
             <w:rPr>
               <w:noProof/>
+              <w:szCs w:val="22"/>
               <w:lang w:eastAsia="it-IT"/>
             </w:rPr>
           </w:pPr>
-          <w:hyperlink w:anchor="_Toc358966204" w:history="1">
+          <w:hyperlink w:anchor="_Toc358998374" w:history="1">
             <w:r>
               <w:rPr>
                 <w:rStyle w:val="Hyperlink"/>
                 <w:noProof/>
               </w:rPr>
-              <w:t>Analisi relazioni tra le entità</w:t>
+              <w:t>Analisi entità</w:t>
             </w:r>
             <w:r>
               <w:rPr>
@@ -1901,7 +1972,7 @@
                 <w:noProof/>
                 <w:webHidden/>
               </w:rPr>
-              <w:instrText xml:space="preserve"> PAGEREF _Toc358966204 \h </w:instrText>
+              <w:instrText xml:space="preserve"> PAGEREF _Toc358998374 \h </w:instrText>
             </w:r>
             <w:r>
               <w:rPr>
@@ -1921,7 +1992,7 @@
                 <w:noProof/>
                 <w:webHidden/>
               </w:rPr>
-              <w:t>4</w:t>
+              <w:t>6</w:t>
             </w:r>
             <w:r>
               <w:rPr>
@@ -1940,16 +2011,17 @@
             </w:tabs>
             <w:rPr>
               <w:noProof/>
+              <w:szCs w:val="22"/>
               <w:lang w:eastAsia="it-IT"/>
             </w:rPr>
           </w:pPr>
-          <w:hyperlink w:anchor="_Toc358966205" w:history="1">
+          <w:hyperlink w:anchor="_Toc358998375" w:history="1">
             <w:r>
               <w:rPr>
                 <w:rStyle w:val="Hyperlink"/>
                 <w:noProof/>
               </w:rPr>
-              <w:t>Problematiche delle dipendenze domanda/risposta</w:t>
+              <w:t>Analisi relazioni tra le entità</w:t>
             </w:r>
             <w:r>
               <w:rPr>
@@ -1970,7 +2042,7 @@
                 <w:noProof/>
                 <w:webHidden/>
               </w:rPr>
-              <w:instrText xml:space="preserve"> PAGEREF _Toc358966205 \h </w:instrText>
+              <w:instrText xml:space="preserve"> PAGEREF _Toc358998375 \h </w:instrText>
             </w:r>
             <w:r>
               <w:rPr>
@@ -1990,7 +2062,77 @@
                 <w:noProof/>
                 <w:webHidden/>
               </w:rPr>
-              <w:t>4</w:t>
+              <w:t>7</w:t>
+            </w:r>
+            <w:r>
+              <w:rPr>
+                <w:noProof/>
+                <w:webHidden/>
+              </w:rPr>
+              <w:fldChar w:fldCharType="end"/>
+            </w:r>
+          </w:hyperlink>
+        </w:p>
+        <w:p>
+          <w:pPr>
+            <w:pStyle w:val="TOC2"/>
+            <w:tabs>
+              <w:tab w:val="right" w:leader="dot" w:pos="9628"/>
+            </w:tabs>
+            <w:rPr>
+              <w:noProof/>
+              <w:szCs w:val="22"/>
+              <w:lang w:eastAsia="it-IT"/>
+            </w:rPr>
+          </w:pPr>
+          <w:hyperlink w:anchor="_Toc358998376" w:history="1">
+            <w:r>
+              <w:rPr>
+                <w:rStyle w:val="Hyperlink"/>
+                <w:noProof/>
+              </w:rPr>
+              <w:t>Struttura fisica del database</w:t>
+            </w:r>
+            <w:r>
+              <w:rPr>
+                <w:noProof/>
+                <w:webHidden/>
+              </w:rPr>
+              <w:tab/>
+            </w:r>
+            <w:r>
+              <w:rPr>
+                <w:noProof/>
+                <w:webHidden/>
+              </w:rPr>
+              <w:fldChar w:fldCharType="begin"/>
+            </w:r>
+            <w:r>
+              <w:rPr>
+                <w:noProof/>
+                <w:webHidden/>
+              </w:rPr>
+              <w:instrText xml:space="preserve"> PAGEREF _Toc358998376 \h </w:instrText>
+            </w:r>
+            <w:r>
+              <w:rPr>
+                <w:noProof/>
+                <w:webHidden/>
+              </w:rPr>
+            </w:r>
+            <w:r>
+              <w:rPr>
+                <w:noProof/>
+                <w:webHidden/>
+              </w:rPr>
+              <w:fldChar w:fldCharType="separate"/>
+            </w:r>
+            <w:r>
+              <w:rPr>
+                <w:noProof/>
+                <w:webHidden/>
+              </w:rPr>
+              <w:t>7</w:t>
             </w:r>
             <w:r>
               <w:rPr>
@@ -2009,16 +2151,17 @@
             </w:tabs>
             <w:rPr>
               <w:noProof/>
+              <w:szCs w:val="22"/>
               <w:lang w:eastAsia="it-IT"/>
             </w:rPr>
           </w:pPr>
-          <w:hyperlink w:anchor="_Toc358966206" w:history="1">
+          <w:hyperlink w:anchor="_Toc358998377" w:history="1">
             <w:r>
               <w:rPr>
                 <w:rStyle w:val="Hyperlink"/>
                 <w:noProof/>
               </w:rPr>
-              <w:t>Normalizzazione</w:t>
+              <w:t>La tabella given_answers</w:t>
             </w:r>
             <w:r>
               <w:rPr>
@@ -2039,7 +2182,7 @@
                 <w:noProof/>
                 <w:webHidden/>
               </w:rPr>
-              <w:instrText xml:space="preserve"> PAGEREF _Toc358966206 \h </w:instrText>
+              <w:instrText xml:space="preserve"> PAGEREF _Toc358998377 \h </w:instrText>
             </w:r>
             <w:r>
               <w:rPr>
@@ -2059,7 +2202,7 @@
                 <w:noProof/>
                 <w:webHidden/>
               </w:rPr>
-              <w:t>4</w:t>
+              <w:t>8</w:t>
             </w:r>
             <w:r>
               <w:rPr>
@@ -2078,16 +2221,17 @@
             </w:tabs>
             <w:rPr>
               <w:noProof/>
+              <w:szCs w:val="22"/>
               <w:lang w:eastAsia="it-IT"/>
             </w:rPr>
           </w:pPr>
-          <w:hyperlink w:anchor="_Toc358966207" w:history="1">
+          <w:hyperlink w:anchor="_Toc358998378" w:history="1">
             <w:r>
               <w:rPr>
                 <w:rStyle w:val="Hyperlink"/>
                 <w:noProof/>
               </w:rPr>
-              <w:t>Riutilizzabilità del progetto (+ facilità di espansione)</w:t>
+              <w:t>Flessibilità dell modello utilizzato</w:t>
             </w:r>
             <w:r>
               <w:rPr>
@@ -2108,7 +2252,7 @@
                 <w:noProof/>
                 <w:webHidden/>
               </w:rPr>
-              <w:instrText xml:space="preserve"> PAGEREF _Toc358966207 \h </w:instrText>
+              <w:instrText xml:space="preserve"> PAGEREF _Toc358998378 \h </w:instrText>
             </w:r>
             <w:r>
               <w:rPr>
@@ -2128,7 +2272,147 @@
                 <w:noProof/>
                 <w:webHidden/>
               </w:rPr>
-              <w:t>4</w:t>
+              <w:t>8</w:t>
+            </w:r>
+            <w:r>
+              <w:rPr>
+                <w:noProof/>
+                <w:webHidden/>
+              </w:rPr>
+              <w:fldChar w:fldCharType="end"/>
+            </w:r>
+          </w:hyperlink>
+        </w:p>
+        <w:p>
+          <w:pPr>
+            <w:pStyle w:val="TOC3"/>
+            <w:tabs>
+              <w:tab w:val="right" w:leader="dot" w:pos="9628"/>
+            </w:tabs>
+            <w:rPr>
+              <w:noProof/>
+              <w:szCs w:val="22"/>
+              <w:lang w:eastAsia="it-IT"/>
+            </w:rPr>
+          </w:pPr>
+          <w:hyperlink w:anchor="_Toc358998379" w:history="1">
+            <w:r>
+              <w:rPr>
+                <w:rStyle w:val="Hyperlink"/>
+                <w:noProof/>
+              </w:rPr>
+              <w:t>Problematiche delle dipendenze domanda – risposta</w:t>
+            </w:r>
+            <w:r>
+              <w:rPr>
+                <w:noProof/>
+                <w:webHidden/>
+              </w:rPr>
+              <w:tab/>
+            </w:r>
+            <w:r>
+              <w:rPr>
+                <w:noProof/>
+                <w:webHidden/>
+              </w:rPr>
+              <w:fldChar w:fldCharType="begin"/>
+            </w:r>
+            <w:r>
+              <w:rPr>
+                <w:noProof/>
+                <w:webHidden/>
+              </w:rPr>
+              <w:instrText xml:space="preserve"> PAGEREF _Toc358998379 \h </w:instrText>
+            </w:r>
+            <w:r>
+              <w:rPr>
+                <w:noProof/>
+                <w:webHidden/>
+              </w:rPr>
+            </w:r>
+            <w:r>
+              <w:rPr>
+                <w:noProof/>
+                <w:webHidden/>
+              </w:rPr>
+              <w:fldChar w:fldCharType="separate"/>
+            </w:r>
+            <w:r>
+              <w:rPr>
+                <w:noProof/>
+                <w:webHidden/>
+              </w:rPr>
+              <w:t>9</w:t>
+            </w:r>
+            <w:r>
+              <w:rPr>
+                <w:noProof/>
+                <w:webHidden/>
+              </w:rPr>
+              <w:fldChar w:fldCharType="end"/>
+            </w:r>
+          </w:hyperlink>
+        </w:p>
+        <w:p>
+          <w:pPr>
+            <w:pStyle w:val="TOC3"/>
+            <w:tabs>
+              <w:tab w:val="right" w:leader="dot" w:pos="9628"/>
+            </w:tabs>
+            <w:rPr>
+              <w:noProof/>
+              <w:szCs w:val="22"/>
+              <w:lang w:eastAsia="it-IT"/>
+            </w:rPr>
+          </w:pPr>
+          <w:hyperlink w:anchor="_Toc358998380" w:history="1">
+            <w:r>
+              <w:rPr>
+                <w:rStyle w:val="Hyperlink"/>
+                <w:noProof/>
+              </w:rPr>
+              <w:t>Normalizzazione</w:t>
+            </w:r>
+            <w:r>
+              <w:rPr>
+                <w:noProof/>
+                <w:webHidden/>
+              </w:rPr>
+              <w:tab/>
+            </w:r>
+            <w:r>
+              <w:rPr>
+                <w:noProof/>
+                <w:webHidden/>
+              </w:rPr>
+              <w:fldChar w:fldCharType="begin"/>
+            </w:r>
+            <w:r>
+              <w:rPr>
+                <w:noProof/>
+                <w:webHidden/>
+              </w:rPr>
+              <w:instrText xml:space="preserve"> PAGEREF _Toc358998380 \h </w:instrText>
+            </w:r>
+            <w:r>
+              <w:rPr>
+                <w:noProof/>
+                <w:webHidden/>
+              </w:rPr>
+            </w:r>
+            <w:r>
+              <w:rPr>
+                <w:noProof/>
+                <w:webHidden/>
+              </w:rPr>
+              <w:fldChar w:fldCharType="separate"/>
+            </w:r>
+            <w:r>
+              <w:rPr>
+                <w:noProof/>
+                <w:webHidden/>
+              </w:rPr>
+              <w:t>9</w:t>
             </w:r>
             <w:r>
               <w:rPr>
@@ -2147,10 +2431,11 @@
             </w:tabs>
             <w:rPr>
               <w:noProof/>
+              <w:szCs w:val="22"/>
               <w:lang w:eastAsia="it-IT"/>
             </w:rPr>
           </w:pPr>
-          <w:hyperlink w:anchor="_Toc358966208" w:history="1">
+          <w:hyperlink w:anchor="_Toc358998381" w:history="1">
             <w:r>
               <w:rPr>
                 <w:rStyle w:val="Hyperlink"/>
@@ -2177,7 +2462,7 @@
                 <w:noProof/>
                 <w:webHidden/>
               </w:rPr>
-              <w:instrText xml:space="preserve"> PAGEREF _Toc358966208 \h </w:instrText>
+              <w:instrText xml:space="preserve"> PAGEREF _Toc358998381 \h </w:instrText>
             </w:r>
             <w:r>
               <w:rPr>
@@ -2197,7 +2482,7 @@
                 <w:noProof/>
                 <w:webHidden/>
               </w:rPr>
-              <w:t>4</w:t>
+              <w:t>10</w:t>
             </w:r>
             <w:r>
               <w:rPr>
@@ -2216,16 +2501,17 @@
             </w:tabs>
             <w:rPr>
               <w:noProof/>
+              <w:szCs w:val="22"/>
               <w:lang w:eastAsia="it-IT"/>
             </w:rPr>
           </w:pPr>
-          <w:hyperlink w:anchor="_Toc358966209" w:history="1">
+          <w:hyperlink w:anchor="_Toc358998382" w:history="1">
             <w:r>
               <w:rPr>
                 <w:rStyle w:val="Hyperlink"/>
                 <w:noProof/>
               </w:rPr>
-              <w:t>PHP + MySQLi</w:t>
+              <w:t>PHP, MySQL e MySQLi</w:t>
             </w:r>
             <w:r>
               <w:rPr>
@@ -2246,7 +2532,7 @@
                 <w:noProof/>
                 <w:webHidden/>
               </w:rPr>
-              <w:instrText xml:space="preserve"> PAGEREF _Toc358966209 \h </w:instrText>
+              <w:instrText xml:space="preserve"> PAGEREF _Toc358998382 \h </w:instrText>
             </w:r>
             <w:r>
               <w:rPr>
@@ -2266,7 +2552,7 @@
                 <w:noProof/>
                 <w:webHidden/>
               </w:rPr>
-              <w:t>4</w:t>
+              <w:t>10</w:t>
             </w:r>
             <w:r>
               <w:rPr>
@@ -2285,16 +2571,17 @@
             </w:tabs>
             <w:rPr>
               <w:noProof/>
+              <w:szCs w:val="22"/>
               <w:lang w:eastAsia="it-IT"/>
             </w:rPr>
           </w:pPr>
-          <w:hyperlink w:anchor="_Toc358966210" w:history="1">
+          <w:hyperlink w:anchor="_Toc358998383" w:history="1">
             <w:r>
               <w:rPr>
                 <w:rStyle w:val="Hyperlink"/>
                 <w:noProof/>
               </w:rPr>
-              <w:t>Html5 + CSS3</w:t>
+              <w:t>HTML5 e CSS3</w:t>
             </w:r>
             <w:r>
               <w:rPr>
@@ -2315,7 +2602,7 @@
                 <w:noProof/>
                 <w:webHidden/>
               </w:rPr>
-              <w:instrText xml:space="preserve"> PAGEREF _Toc358966210 \h </w:instrText>
+              <w:instrText xml:space="preserve"> PAGEREF _Toc358998383 \h </w:instrText>
             </w:r>
             <w:r>
               <w:rPr>
@@ -2335,7 +2622,7 @@
                 <w:noProof/>
                 <w:webHidden/>
               </w:rPr>
-              <w:t>4</w:t>
+              <w:t>10</w:t>
             </w:r>
             <w:r>
               <w:rPr>
@@ -2354,16 +2641,17 @@
             </w:tabs>
             <w:rPr>
               <w:noProof/>
+              <w:szCs w:val="22"/>
               <w:lang w:eastAsia="it-IT"/>
             </w:rPr>
           </w:pPr>
-          <w:hyperlink w:anchor="_Toc358966211" w:history="1">
+          <w:hyperlink w:anchor="_Toc358998384" w:history="1">
             <w:r>
               <w:rPr>
                 <w:rStyle w:val="Hyperlink"/>
                 <w:noProof/>
               </w:rPr>
-              <w:t>Javascript + jQuery + Reveal</w:t>
+              <w:t>Javascript e jQuery</w:t>
             </w:r>
             <w:r>
               <w:rPr>
@@ -2384,7 +2672,7 @@
                 <w:noProof/>
                 <w:webHidden/>
               </w:rPr>
-              <w:instrText xml:space="preserve"> PAGEREF _Toc358966211 \h </w:instrText>
+              <w:instrText xml:space="preserve"> PAGEREF _Toc358998384 \h </w:instrText>
             </w:r>
             <w:r>
               <w:rPr>
@@ -2404,7 +2692,7 @@
                 <w:noProof/>
                 <w:webHidden/>
               </w:rPr>
-              <w:t>4</w:t>
+              <w:t>11</w:t>
             </w:r>
             <w:r>
               <w:rPr>
@@ -2423,10 +2711,11 @@
             </w:tabs>
             <w:rPr>
               <w:noProof/>
+              <w:szCs w:val="22"/>
               <w:lang w:eastAsia="it-IT"/>
             </w:rPr>
           </w:pPr>
-          <w:hyperlink w:anchor="_Toc358966212" w:history="1">
+          <w:hyperlink w:anchor="_Toc358998385" w:history="1">
             <w:r>
               <w:rPr>
                 <w:rStyle w:val="Hyperlink"/>
@@ -2453,7 +2742,7 @@
                 <w:noProof/>
                 <w:webHidden/>
               </w:rPr>
-              <w:instrText xml:space="preserve"> PAGEREF _Toc358966212 \h </w:instrText>
+              <w:instrText xml:space="preserve"> PAGEREF _Toc358998385 \h </w:instrText>
             </w:r>
             <w:r>
               <w:rPr>
@@ -2473,7 +2762,7 @@
                 <w:noProof/>
                 <w:webHidden/>
               </w:rPr>
-              <w:t>4</w:t>
+              <w:t>12</w:t>
             </w:r>
             <w:r>
               <w:rPr>
@@ -2492,10 +2781,11 @@
             </w:tabs>
             <w:rPr>
               <w:noProof/>
+              <w:szCs w:val="22"/>
               <w:lang w:eastAsia="it-IT"/>
             </w:rPr>
           </w:pPr>
-          <w:hyperlink w:anchor="_Toc358966213" w:history="1">
+          <w:hyperlink w:anchor="_Toc358998386" w:history="1">
             <w:r>
               <w:rPr>
                 <w:rStyle w:val="Hyperlink"/>
@@ -2522,7 +2812,7 @@
                 <w:noProof/>
                 <w:webHidden/>
               </w:rPr>
-              <w:instrText xml:space="preserve"> PAGEREF _Toc358966213 \h </w:instrText>
+              <w:instrText xml:space="preserve"> PAGEREF _Toc358998386 \h </w:instrText>
             </w:r>
             <w:r>
               <w:rPr>
@@ -2542,7 +2832,7 @@
                 <w:noProof/>
                 <w:webHidden/>
               </w:rPr>
-              <w:t>4</w:t>
+              <w:t>12</w:t>
             </w:r>
             <w:r>
               <w:rPr>
@@ -2561,10 +2851,11 @@
             </w:tabs>
             <w:rPr>
               <w:noProof/>
+              <w:szCs w:val="22"/>
               <w:lang w:eastAsia="it-IT"/>
             </w:rPr>
           </w:pPr>
-          <w:hyperlink w:anchor="_Toc358966214" w:history="1">
+          <w:hyperlink w:anchor="_Toc358998387" w:history="1">
             <w:r>
               <w:rPr>
                 <w:rStyle w:val="Hyperlink"/>
@@ -2591,7 +2882,7 @@
                 <w:noProof/>
                 <w:webHidden/>
               </w:rPr>
-              <w:instrText xml:space="preserve"> PAGEREF _Toc358966214 \h </w:instrText>
+              <w:instrText xml:space="preserve"> PAGEREF _Toc358998387 \h </w:instrText>
             </w:r>
             <w:r>
               <w:rPr>
@@ -2611,7 +2902,7 @@
                 <w:noProof/>
                 <w:webHidden/>
               </w:rPr>
-              <w:t>4</w:t>
+              <w:t>12</w:t>
             </w:r>
             <w:r>
               <w:rPr>
@@ -2630,10 +2921,11 @@
             </w:tabs>
             <w:rPr>
               <w:noProof/>
+              <w:szCs w:val="22"/>
               <w:lang w:eastAsia="it-IT"/>
             </w:rPr>
           </w:pPr>
-          <w:hyperlink w:anchor="_Toc358966215" w:history="1">
+          <w:hyperlink w:anchor="_Toc358998388" w:history="1">
             <w:r>
               <w:rPr>
                 <w:rStyle w:val="Hyperlink"/>
@@ -2660,7 +2952,7 @@
                 <w:noProof/>
                 <w:webHidden/>
               </w:rPr>
-              <w:instrText xml:space="preserve"> PAGEREF _Toc358966215 \h </w:instrText>
+              <w:instrText xml:space="preserve"> PAGEREF _Toc358998388 \h </w:instrText>
             </w:r>
             <w:r>
               <w:rPr>
@@ -2680,7 +2972,7 @@
                 <w:noProof/>
                 <w:webHidden/>
               </w:rPr>
-              <w:t>4</w:t>
+              <w:t>12</w:t>
             </w:r>
             <w:r>
               <w:rPr>
@@ -2699,10 +2991,11 @@
             </w:tabs>
             <w:rPr>
               <w:noProof/>
+              <w:szCs w:val="22"/>
               <w:lang w:eastAsia="it-IT"/>
             </w:rPr>
           </w:pPr>
-          <w:hyperlink w:anchor="_Toc358966216" w:history="1">
+          <w:hyperlink w:anchor="_Toc358998389" w:history="1">
             <w:r>
               <w:rPr>
                 <w:rStyle w:val="Hyperlink"/>
@@ -2729,7 +3022,7 @@
                 <w:noProof/>
                 <w:webHidden/>
               </w:rPr>
-              <w:instrText xml:space="preserve"> PAGEREF _Toc358966216 \h </w:instrText>
+              <w:instrText xml:space="preserve"> PAGEREF _Toc358998389 \h </w:instrText>
             </w:r>
             <w:r>
               <w:rPr>
@@ -2749,7 +3042,7 @@
                 <w:noProof/>
                 <w:webHidden/>
               </w:rPr>
-              <w:t>4</w:t>
+              <w:t>12</w:t>
             </w:r>
             <w:r>
               <w:rPr>
@@ -2768,10 +3061,11 @@
             </w:tabs>
             <w:rPr>
               <w:noProof/>
+              <w:szCs w:val="22"/>
               <w:lang w:eastAsia="it-IT"/>
             </w:rPr>
           </w:pPr>
-          <w:hyperlink w:anchor="_Toc358966217" w:history="1">
+          <w:hyperlink w:anchor="_Toc358998390" w:history="1">
             <w:r>
               <w:rPr>
                 <w:rStyle w:val="Hyperlink"/>
@@ -2798,7 +3092,7 @@
                 <w:noProof/>
                 <w:webHidden/>
               </w:rPr>
-              <w:instrText xml:space="preserve"> PAGEREF _Toc358966217 \h </w:instrText>
+              <w:instrText xml:space="preserve"> PAGEREF _Toc358998390 \h </w:instrText>
             </w:r>
             <w:r>
               <w:rPr>
@@ -2818,7 +3112,7 @@
                 <w:noProof/>
                 <w:webHidden/>
               </w:rPr>
-              <w:t>4</w:t>
+              <w:t>12</w:t>
             </w:r>
             <w:r>
               <w:rPr>
@@ -2837,10 +3131,11 @@
             </w:tabs>
             <w:rPr>
               <w:noProof/>
+              <w:szCs w:val="22"/>
               <w:lang w:eastAsia="it-IT"/>
             </w:rPr>
           </w:pPr>
-          <w:hyperlink w:anchor="_Toc358966218" w:history="1">
+          <w:hyperlink w:anchor="_Toc358998391" w:history="1">
             <w:r>
               <w:rPr>
                 <w:rStyle w:val="Hyperlink"/>
@@ -2867,7 +3162,7 @@
                 <w:noProof/>
                 <w:webHidden/>
               </w:rPr>
-              <w:instrText xml:space="preserve"> PAGEREF _Toc358966218 \h </w:instrText>
+              <w:instrText xml:space="preserve"> PAGEREF _Toc358998391 \h </w:instrText>
             </w:r>
             <w:r>
               <w:rPr>
@@ -2887,7 +3182,7 @@
                 <w:noProof/>
                 <w:webHidden/>
               </w:rPr>
-              <w:t>4</w:t>
+              <w:t>12</w:t>
             </w:r>
             <w:r>
               <w:rPr>
@@ -2906,10 +3201,11 @@
             </w:tabs>
             <w:rPr>
               <w:noProof/>
+              <w:szCs w:val="22"/>
               <w:lang w:eastAsia="it-IT"/>
             </w:rPr>
           </w:pPr>
-          <w:hyperlink w:anchor="_Toc358966219" w:history="1">
+          <w:hyperlink w:anchor="_Toc358998392" w:history="1">
             <w:r>
               <w:rPr>
                 <w:rStyle w:val="Hyperlink"/>
@@ -2936,7 +3232,7 @@
                 <w:noProof/>
                 <w:webHidden/>
               </w:rPr>
-              <w:instrText xml:space="preserve"> PAGEREF _Toc358966219 \h </w:instrText>
+              <w:instrText xml:space="preserve"> PAGEREF _Toc358998392 \h </w:instrText>
             </w:r>
             <w:r>
               <w:rPr>
@@ -2956,7 +3252,7 @@
                 <w:noProof/>
                 <w:webHidden/>
               </w:rPr>
-              <w:t>4</w:t>
+              <w:t>12</w:t>
             </w:r>
             <w:r>
               <w:rPr>
@@ -2975,10 +3271,11 @@
             </w:tabs>
             <w:rPr>
               <w:noProof/>
+              <w:szCs w:val="22"/>
               <w:lang w:eastAsia="it-IT"/>
             </w:rPr>
           </w:pPr>
-          <w:hyperlink w:anchor="_Toc358966220" w:history="1">
+          <w:hyperlink w:anchor="_Toc358998393" w:history="1">
             <w:r>
               <w:rPr>
                 <w:rStyle w:val="Hyperlink"/>
@@ -3005,7 +3302,7 @@
                 <w:noProof/>
                 <w:webHidden/>
               </w:rPr>
-              <w:instrText xml:space="preserve"> PAGEREF _Toc358966220 \h </w:instrText>
+              <w:instrText xml:space="preserve"> PAGEREF _Toc358998393 \h </w:instrText>
             </w:r>
             <w:r>
               <w:rPr>
@@ -3025,7 +3322,7 @@
                 <w:noProof/>
                 <w:webHidden/>
               </w:rPr>
-              <w:t>4</w:t>
+              <w:t>12</w:t>
             </w:r>
             <w:r>
               <w:rPr>
@@ -3044,16 +3341,17 @@
             </w:tabs>
             <w:rPr>
               <w:noProof/>
+              <w:szCs w:val="22"/>
               <w:lang w:eastAsia="it-IT"/>
             </w:rPr>
           </w:pPr>
-          <w:hyperlink w:anchor="_Toc358966221" w:history="1">
+          <w:hyperlink w:anchor="_Toc358998394" w:history="1">
             <w:r>
               <w:rPr>
                 <w:rStyle w:val="Hyperlink"/>
                 <w:noProof/>
               </w:rPr>
-              <w:t>Bibliografia (???)</w:t>
+              <w:t>APPENDICE</w:t>
             </w:r>
             <w:r>
               <w:rPr>
@@ -3074,7 +3372,7 @@
                 <w:noProof/>
                 <w:webHidden/>
               </w:rPr>
-              <w:instrText xml:space="preserve"> PAGEREF _Toc358966221 \h </w:instrText>
+              <w:instrText xml:space="preserve"> PAGEREF _Toc358998394 \h </w:instrText>
             </w:r>
             <w:r>
               <w:rPr>
@@ -3094,7 +3392,147 @@
                 <w:noProof/>
                 <w:webHidden/>
               </w:rPr>
-              <w:t>4</w:t>
+              <w:t>13</w:t>
+            </w:r>
+            <w:r>
+              <w:rPr>
+                <w:noProof/>
+                <w:webHidden/>
+              </w:rPr>
+              <w:fldChar w:fldCharType="end"/>
+            </w:r>
+          </w:hyperlink>
+        </w:p>
+        <w:p>
+          <w:pPr>
+            <w:pStyle w:val="TOC2"/>
+            <w:tabs>
+              <w:tab w:val="right" w:leader="dot" w:pos="9628"/>
+            </w:tabs>
+            <w:rPr>
+              <w:noProof/>
+              <w:szCs w:val="22"/>
+              <w:lang w:eastAsia="it-IT"/>
+            </w:rPr>
+          </w:pPr>
+          <w:hyperlink w:anchor="_Toc358998395" w:history="1">
+            <w:r>
+              <w:rPr>
+                <w:rStyle w:val="Hyperlink"/>
+                <w:noProof/>
+              </w:rPr>
+              <w:t>Codice sorgente del progetto</w:t>
+            </w:r>
+            <w:r>
+              <w:rPr>
+                <w:noProof/>
+                <w:webHidden/>
+              </w:rPr>
+              <w:tab/>
+            </w:r>
+            <w:r>
+              <w:rPr>
+                <w:noProof/>
+                <w:webHidden/>
+              </w:rPr>
+              <w:fldChar w:fldCharType="begin"/>
+            </w:r>
+            <w:r>
+              <w:rPr>
+                <w:noProof/>
+                <w:webHidden/>
+              </w:rPr>
+              <w:instrText xml:space="preserve"> PAGEREF _Toc358998395 \h </w:instrText>
+            </w:r>
+            <w:r>
+              <w:rPr>
+                <w:noProof/>
+                <w:webHidden/>
+              </w:rPr>
+            </w:r>
+            <w:r>
+              <w:rPr>
+                <w:noProof/>
+                <w:webHidden/>
+              </w:rPr>
+              <w:fldChar w:fldCharType="separate"/>
+            </w:r>
+            <w:r>
+              <w:rPr>
+                <w:noProof/>
+                <w:webHidden/>
+              </w:rPr>
+              <w:t>13</w:t>
+            </w:r>
+            <w:r>
+              <w:rPr>
+                <w:noProof/>
+                <w:webHidden/>
+              </w:rPr>
+              <w:fldChar w:fldCharType="end"/>
+            </w:r>
+          </w:hyperlink>
+        </w:p>
+        <w:p>
+          <w:pPr>
+            <w:pStyle w:val="TOC2"/>
+            <w:tabs>
+              <w:tab w:val="right" w:leader="dot" w:pos="9628"/>
+            </w:tabs>
+            <w:rPr>
+              <w:noProof/>
+              <w:szCs w:val="22"/>
+              <w:lang w:eastAsia="it-IT"/>
+            </w:rPr>
+          </w:pPr>
+          <w:hyperlink w:anchor="_Toc358998396" w:history="1">
+            <w:r>
+              <w:rPr>
+                <w:rStyle w:val="Hyperlink"/>
+                <w:noProof/>
+              </w:rPr>
+              <w:t>Bibliografia</w:t>
+            </w:r>
+            <w:r>
+              <w:rPr>
+                <w:noProof/>
+                <w:webHidden/>
+              </w:rPr>
+              <w:tab/>
+            </w:r>
+            <w:r>
+              <w:rPr>
+                <w:noProof/>
+                <w:webHidden/>
+              </w:rPr>
+              <w:fldChar w:fldCharType="begin"/>
+            </w:r>
+            <w:r>
+              <w:rPr>
+                <w:noProof/>
+                <w:webHidden/>
+              </w:rPr>
+              <w:instrText xml:space="preserve"> PAGEREF _Toc358998396 \h </w:instrText>
+            </w:r>
+            <w:r>
+              <w:rPr>
+                <w:noProof/>
+                <w:webHidden/>
+              </w:rPr>
+            </w:r>
+            <w:r>
+              <w:rPr>
+                <w:noProof/>
+                <w:webHidden/>
+              </w:rPr>
+              <w:fldChar w:fldCharType="separate"/>
+            </w:r>
+            <w:r>
+              <w:rPr>
+                <w:noProof/>
+                <w:webHidden/>
+              </w:rPr>
+              <w:t>13</w:t>
             </w:r>
             <w:r>
               <w:rPr>
@@ -3124,14 +3562,35 @@
     </w:sdt>
     <w:p>
       <w:pPr>
+        <w:pStyle w:val="Heading1"/>
+      </w:pPr>
+      <w:r>
+        <w:br w:type="page"/>
+      </w:r>
+      <w:bookmarkStart w:id="0" w:name="_Toc358998358"/>
+      <w:r>
+        <w:lastRenderedPageBreak/>
+        <w:t>abbreviazioni utilizzate</w:t>
+      </w:r>
+      <w:bookmarkEnd w:id="0"/>
+    </w:p>
+    <w:p>
+      <w:pPr>
         <w:rPr>
           <w:lang w:val="en-US"/>
         </w:rPr>
       </w:pPr>
-      <w:r>
+    </w:p>
+    <w:p>
+      <w:pPr>
         <w:rPr>
           <w:lang w:val="en-US"/>
         </w:rPr>
+      </w:pPr>
+      <w:r>
+        <w:rPr>
+          <w:lang w:val="en-US"/>
+        </w:rPr>
         <w:br w:type="page"/>
       </w:r>
     </w:p>
@@ -3139,310 +3598,272 @@
       <w:pPr>
         <w:pStyle w:val="Heading1"/>
         <w:rPr>
-          <w:rFonts w:asciiTheme="minorHAnsi" w:hAnsiTheme="minorHAnsi"/>
-          <w:lang w:val="en-US"/>
-        </w:rPr>
-      </w:pPr>
-      <w:bookmarkStart w:id="0" w:name="_Toc358966189"/>
-      <w:proofErr w:type="spellStart"/>
-      <w:r>
-        <w:rPr>
-          <w:rFonts w:asciiTheme="minorHAnsi" w:hAnsiTheme="minorHAnsi"/>
-          <w:lang w:val="en-US"/>
+          <w:color w:val="FF0000"/>
+        </w:rPr>
+      </w:pPr>
+      <w:bookmarkStart w:id="1" w:name="_Toc358998359"/>
+      <w:r>
+        <w:rPr>
+          <w:color w:val="FF0000"/>
         </w:rPr>
         <w:lastRenderedPageBreak/>
         <w:t>Introduzione</w:t>
       </w:r>
-      <w:bookmarkEnd w:id="0"/>
-      <w:proofErr w:type="spellEnd"/>
+      <w:bookmarkEnd w:id="1"/>
     </w:p>
     <w:p>
       <w:pPr>
         <w:pStyle w:val="Heading2"/>
         <w:rPr>
           <w:rFonts w:asciiTheme="minorHAnsi" w:hAnsiTheme="minorHAnsi"/>
+          <w:color w:val="FF0000"/>
+        </w:rPr>
+      </w:pPr>
+      <w:bookmarkStart w:id="2" w:name="_Toc358998360"/>
+      <w:r>
+        <w:rPr>
+          <w:rFonts w:asciiTheme="minorHAnsi" w:hAnsiTheme="minorHAnsi"/>
+          <w:color w:val="FF0000"/>
+        </w:rPr>
+        <w:t>Perché nasce il progetto</w:t>
+      </w:r>
+      <w:bookmarkEnd w:id="2"/>
+    </w:p>
+    <w:p>
+      <w:pPr>
+        <w:pStyle w:val="Heading1"/>
+        <w:rPr>
+          <w:color w:val="FF0000"/>
           <w:lang w:val="en-US"/>
         </w:rPr>
       </w:pPr>
-      <w:bookmarkStart w:id="1" w:name="_Toc358966190"/>
-      <w:proofErr w:type="spellStart"/>
-      <w:r>
+      <w:bookmarkStart w:id="3" w:name="_Toc358998361"/>
+      <w:r>
+        <w:rPr>
+          <w:color w:val="FF0000"/>
+          <w:lang w:val="en-US"/>
+        </w:rPr>
+        <w:t>I</w:t>
+      </w:r>
+      <w:r>
+        <w:rPr>
+          <w:color w:val="FF0000"/>
+          <w:lang w:val="en-US"/>
+        </w:rPr>
+        <w:t>l</w:t>
+      </w:r>
+      <w:r>
+        <w:rPr>
+          <w:color w:val="FF0000"/>
+          <w:lang w:val="en-US"/>
+        </w:rPr>
+        <w:t xml:space="preserve"> progetto</w:t>
+      </w:r>
+      <w:bookmarkEnd w:id="3"/>
+    </w:p>
+    <w:p>
+      <w:pPr>
+        <w:pStyle w:val="Heading2"/>
         <w:rPr>
           <w:rFonts w:asciiTheme="minorHAnsi" w:hAnsiTheme="minorHAnsi"/>
-          <w:lang w:val="en-US"/>
-        </w:rPr>
-        <w:t>Perché</w:t>
-      </w:r>
-      <w:proofErr w:type="spellEnd"/>
+          <w:color w:val="FF0000"/>
+        </w:rPr>
+      </w:pPr>
+      <w:bookmarkStart w:id="4" w:name="_Toc358998362"/>
       <w:r>
         <w:rPr>
           <w:rFonts w:asciiTheme="minorHAnsi" w:hAnsiTheme="minorHAnsi"/>
-          <w:lang w:val="en-US"/>
-        </w:rPr>
-        <w:t xml:space="preserve"> </w:t>
-      </w:r>
-      <w:proofErr w:type="spellStart"/>
-      <w:r>
-        <w:rPr>
-          <w:rFonts w:asciiTheme="minorHAnsi" w:hAnsiTheme="minorHAnsi"/>
-          <w:lang w:val="en-US"/>
-        </w:rPr>
-        <w:t>nasce</w:t>
-      </w:r>
-      <w:proofErr w:type="spellEnd"/>
-      <w:r>
-        <w:rPr>
-          <w:rFonts w:asciiTheme="minorHAnsi" w:hAnsiTheme="minorHAnsi"/>
-          <w:lang w:val="en-US"/>
-        </w:rPr>
-        <w:t xml:space="preserve"> </w:t>
-      </w:r>
-      <w:proofErr w:type="spellStart"/>
-      <w:proofErr w:type="gramStart"/>
-      <w:r>
-        <w:rPr>
-          <w:rFonts w:asciiTheme="minorHAnsi" w:hAnsiTheme="minorHAnsi"/>
-          <w:lang w:val="en-US"/>
-        </w:rPr>
-        <w:t>il</w:t>
-      </w:r>
-      <w:proofErr w:type="spellEnd"/>
-      <w:proofErr w:type="gramEnd"/>
-      <w:r>
-        <w:rPr>
-          <w:rFonts w:asciiTheme="minorHAnsi" w:hAnsiTheme="minorHAnsi"/>
-          <w:lang w:val="en-US"/>
-        </w:rPr>
-        <w:t xml:space="preserve"> </w:t>
-      </w:r>
-      <w:proofErr w:type="spellStart"/>
-      <w:r>
-        <w:rPr>
-          <w:rFonts w:asciiTheme="minorHAnsi" w:hAnsiTheme="minorHAnsi"/>
-          <w:lang w:val="en-US"/>
-        </w:rPr>
-        <w:t>progetto</w:t>
-      </w:r>
-      <w:bookmarkEnd w:id="1"/>
-      <w:proofErr w:type="spellEnd"/>
-    </w:p>
-    <w:p>
-      <w:pPr>
-        <w:pStyle w:val="Heading1"/>
-        <w:rPr>
-          <w:rFonts w:asciiTheme="minorHAnsi" w:hAnsiTheme="minorHAnsi"/>
-          <w:lang w:val="en-US"/>
-        </w:rPr>
-      </w:pPr>
-      <w:bookmarkStart w:id="2" w:name="_Toc358966191"/>
-      <w:r>
-        <w:rPr>
-          <w:rFonts w:asciiTheme="minorHAnsi" w:hAnsiTheme="minorHAnsi"/>
-          <w:lang w:val="en-US"/>
-        </w:rPr>
-        <w:t>IL</w:t>
-      </w:r>
-      <w:r>
-        <w:rPr>
-          <w:rFonts w:asciiTheme="minorHAnsi" w:hAnsiTheme="minorHAnsi"/>
-          <w:lang w:val="en-US"/>
-        </w:rPr>
-        <w:t xml:space="preserve"> progetto</w:t>
-      </w:r>
-      <w:bookmarkEnd w:id="2"/>
-    </w:p>
-    <w:p>
-      <w:pPr>
-        <w:pStyle w:val="Heading2"/>
-        <w:rPr>
-          <w:rFonts w:asciiTheme="minorHAnsi" w:hAnsiTheme="minorHAnsi"/>
-        </w:rPr>
-      </w:pPr>
-      <w:bookmarkStart w:id="3" w:name="_Toc358966192"/>
-      <w:r>
-        <w:rPr>
-          <w:rFonts w:asciiTheme="minorHAnsi" w:hAnsiTheme="minorHAnsi"/>
+          <w:color w:val="FF0000"/>
         </w:rPr>
         <w:t>Descrizione del progetto</w:t>
       </w:r>
-      <w:bookmarkEnd w:id="3"/>
+      <w:bookmarkEnd w:id="4"/>
     </w:p>
     <w:p>
       <w:pPr>
         <w:keepNext/>
         <w:jc w:val="center"/>
-      </w:pPr>
-      <w:bookmarkStart w:id="4" w:name="_Toc358966193"/>
+        <w:rPr>
+          <w:color w:val="FF0000"/>
+        </w:rPr>
+      </w:pPr>
     </w:p>
     <w:p>
       <w:pPr>
         <w:pStyle w:val="Heading1"/>
         <w:rPr>
+          <w:color w:val="FF0000"/>
+        </w:rPr>
+      </w:pPr>
+      <w:bookmarkStart w:id="5" w:name="_Toc358998363"/>
+      <w:r>
+        <w:rPr>
+          <w:color w:val="FF0000"/>
+        </w:rPr>
+        <w:t>Come si è svolta la realizzazione</w:t>
+      </w:r>
+      <w:bookmarkEnd w:id="5"/>
+    </w:p>
+    <w:p>
+      <w:pPr>
+        <w:pStyle w:val="Heading2"/>
+        <w:rPr>
           <w:rFonts w:asciiTheme="minorHAnsi" w:hAnsiTheme="minorHAnsi"/>
-        </w:rPr>
-      </w:pPr>
+          <w:color w:val="FF0000"/>
+        </w:rPr>
+      </w:pPr>
+      <w:bookmarkStart w:id="6" w:name="_Toc358998364"/>
       <w:r>
         <w:rPr>
           <w:rFonts w:asciiTheme="minorHAnsi" w:hAnsiTheme="minorHAnsi"/>
-        </w:rPr>
-        <w:t>Come si è svolta la realizzazione</w:t>
-      </w:r>
-      <w:bookmarkEnd w:id="4"/>
+          <w:color w:val="FF0000"/>
+        </w:rPr>
+        <w:t>Strumenti</w:t>
+      </w:r>
+      <w:bookmarkEnd w:id="6"/>
+    </w:p>
+    <w:p>
+      <w:pPr>
+        <w:pStyle w:val="Heading3"/>
+        <w:rPr>
+          <w:rFonts w:asciiTheme="minorHAnsi" w:hAnsiTheme="minorHAnsi"/>
+          <w:color w:val="FF0000"/>
+        </w:rPr>
+      </w:pPr>
+      <w:bookmarkStart w:id="7" w:name="_Toc358998365"/>
+      <w:r>
+        <w:rPr>
+          <w:rFonts w:asciiTheme="minorHAnsi" w:hAnsiTheme="minorHAnsi"/>
+          <w:color w:val="FF0000"/>
+        </w:rPr>
+        <w:t>Microsoft Access</w:t>
+      </w:r>
+      <w:bookmarkEnd w:id="7"/>
+    </w:p>
+    <w:p>
+      <w:pPr>
+        <w:pStyle w:val="Heading3"/>
+        <w:rPr>
+          <w:rFonts w:asciiTheme="minorHAnsi" w:hAnsiTheme="minorHAnsi"/>
+          <w:color w:val="FF0000"/>
+          <w:lang w:val="en-US"/>
+        </w:rPr>
+      </w:pPr>
+      <w:bookmarkStart w:id="8" w:name="_Toc358998366"/>
+      <w:r>
+        <w:rPr>
+          <w:rFonts w:asciiTheme="minorHAnsi" w:hAnsiTheme="minorHAnsi"/>
+          <w:color w:val="FF0000"/>
+          <w:lang w:val="en-US"/>
+        </w:rPr>
+        <w:t>Sublime Text 2</w:t>
+      </w:r>
+      <w:bookmarkEnd w:id="8"/>
+    </w:p>
+    <w:p>
+      <w:pPr>
+        <w:pStyle w:val="Heading3"/>
+        <w:rPr>
+          <w:rFonts w:asciiTheme="minorHAnsi" w:hAnsiTheme="minorHAnsi"/>
+          <w:color w:val="FF0000"/>
+          <w:lang w:val="en-US"/>
+        </w:rPr>
+      </w:pPr>
+      <w:bookmarkStart w:id="9" w:name="_Toc358998367"/>
+      <w:r>
+        <w:rPr>
+          <w:rFonts w:asciiTheme="minorHAnsi" w:hAnsiTheme="minorHAnsi"/>
+          <w:color w:val="FF0000"/>
+          <w:lang w:val="en-US"/>
+        </w:rPr>
+        <w:t>XAMPP</w:t>
+      </w:r>
+      <w:bookmarkEnd w:id="9"/>
+    </w:p>
+    <w:p>
+      <w:pPr>
+        <w:pStyle w:val="Heading3"/>
+        <w:rPr>
+          <w:rFonts w:asciiTheme="minorHAnsi" w:hAnsiTheme="minorHAnsi"/>
+          <w:color w:val="FF0000"/>
+          <w:lang w:val="en-US"/>
+        </w:rPr>
+      </w:pPr>
+      <w:bookmarkStart w:id="10" w:name="_Toc358998368"/>
+      <w:r>
+        <w:rPr>
+          <w:rFonts w:asciiTheme="minorHAnsi" w:hAnsiTheme="minorHAnsi"/>
+          <w:color w:val="FF0000"/>
+          <w:lang w:val="en-US"/>
+        </w:rPr>
+        <w:t>Git + Github</w:t>
+      </w:r>
+      <w:bookmarkEnd w:id="10"/>
     </w:p>
     <w:p>
       <w:pPr>
         <w:pStyle w:val="Heading2"/>
         <w:rPr>
           <w:rFonts w:asciiTheme="minorHAnsi" w:hAnsiTheme="minorHAnsi"/>
-        </w:rPr>
-      </w:pPr>
-      <w:bookmarkStart w:id="5" w:name="_Toc358966194"/>
+          <w:color w:val="FF0000"/>
+        </w:rPr>
+      </w:pPr>
+      <w:bookmarkStart w:id="11" w:name="_Toc358998369"/>
       <w:r>
         <w:rPr>
           <w:rFonts w:asciiTheme="minorHAnsi" w:hAnsiTheme="minorHAnsi"/>
-        </w:rPr>
-        <w:t>Strumenti</w:t>
-      </w:r>
-      <w:bookmarkEnd w:id="5"/>
+          <w:color w:val="FF0000"/>
+        </w:rPr>
+        <w:t>Convenzioni utilizzate</w:t>
+      </w:r>
+      <w:bookmarkEnd w:id="11"/>
     </w:p>
     <w:p>
       <w:pPr>
         <w:pStyle w:val="Heading3"/>
         <w:rPr>
           <w:rFonts w:asciiTheme="minorHAnsi" w:hAnsiTheme="minorHAnsi"/>
-        </w:rPr>
-      </w:pPr>
-      <w:bookmarkStart w:id="6" w:name="_Toc358966195"/>
+          <w:color w:val="FF0000"/>
+        </w:rPr>
+      </w:pPr>
+      <w:bookmarkStart w:id="12" w:name="_Toc358998370"/>
       <w:r>
         <w:rPr>
           <w:rFonts w:asciiTheme="minorHAnsi" w:hAnsiTheme="minorHAnsi"/>
-        </w:rPr>
-        <w:t>Microsoft Access</w:t>
-      </w:r>
-      <w:bookmarkEnd w:id="6"/>
+          <w:color w:val="FF0000"/>
+        </w:rPr>
+        <w:t>Creazione di una libreria</w:t>
+      </w:r>
+      <w:bookmarkEnd w:id="12"/>
     </w:p>
     <w:p>
       <w:pPr>
         <w:pStyle w:val="Heading3"/>
         <w:rPr>
           <w:rFonts w:asciiTheme="minorHAnsi" w:hAnsiTheme="minorHAnsi"/>
-          <w:lang w:val="en-US"/>
-        </w:rPr>
-      </w:pPr>
-      <w:bookmarkStart w:id="7" w:name="_Toc358966196"/>
+          <w:color w:val="FF0000"/>
+        </w:rPr>
+      </w:pPr>
+      <w:bookmarkStart w:id="13" w:name="_Toc358998371"/>
       <w:r>
         <w:rPr>
           <w:rFonts w:asciiTheme="minorHAnsi" w:hAnsiTheme="minorHAnsi"/>
-          <w:lang w:val="en-US"/>
-        </w:rPr>
-        <w:t>Sublime Text 2</w:t>
-      </w:r>
-      <w:bookmarkEnd w:id="7"/>
-    </w:p>
-    <w:p>
-      <w:pPr>
-        <w:pStyle w:val="Heading3"/>
-        <w:rPr>
-          <w:rFonts w:asciiTheme="minorHAnsi" w:hAnsiTheme="minorHAnsi"/>
-          <w:lang w:val="en-US"/>
-        </w:rPr>
-      </w:pPr>
-      <w:bookmarkStart w:id="8" w:name="_Toc358966197"/>
-      <w:r>
-        <w:rPr>
-          <w:rFonts w:asciiTheme="minorHAnsi" w:hAnsiTheme="minorHAnsi"/>
-          <w:lang w:val="en-US"/>
-        </w:rPr>
-        <w:t>XAMPP</w:t>
-      </w:r>
-      <w:bookmarkEnd w:id="8"/>
-    </w:p>
-    <w:p>
-      <w:pPr>
-        <w:pStyle w:val="Heading3"/>
-        <w:rPr>
-          <w:rFonts w:asciiTheme="minorHAnsi" w:hAnsiTheme="minorHAnsi"/>
-          <w:lang w:val="en-US"/>
-        </w:rPr>
-      </w:pPr>
-      <w:bookmarkStart w:id="9" w:name="_Toc358966198"/>
-      <w:proofErr w:type="spellStart"/>
-      <w:r>
-        <w:rPr>
-          <w:rFonts w:asciiTheme="minorHAnsi" w:hAnsiTheme="minorHAnsi"/>
-          <w:lang w:val="en-US"/>
-        </w:rPr>
-        <w:t>Git</w:t>
-      </w:r>
-      <w:proofErr w:type="spellEnd"/>
-      <w:r>
-        <w:rPr>
-          <w:rFonts w:asciiTheme="minorHAnsi" w:hAnsiTheme="minorHAnsi"/>
-          <w:lang w:val="en-US"/>
-        </w:rPr>
-        <w:t xml:space="preserve"> + </w:t>
-      </w:r>
-      <w:proofErr w:type="spellStart"/>
-      <w:r>
-        <w:rPr>
-          <w:rFonts w:asciiTheme="minorHAnsi" w:hAnsiTheme="minorHAnsi"/>
-          <w:lang w:val="en-US"/>
-        </w:rPr>
-        <w:t>Github</w:t>
-      </w:r>
-      <w:bookmarkEnd w:id="9"/>
-      <w:proofErr w:type="spellEnd"/>
-    </w:p>
-    <w:p>
-      <w:pPr>
-        <w:pStyle w:val="Heading2"/>
-        <w:rPr>
-          <w:rFonts w:asciiTheme="minorHAnsi" w:hAnsiTheme="minorHAnsi"/>
-        </w:rPr>
-      </w:pPr>
-      <w:bookmarkStart w:id="10" w:name="_Toc358966199"/>
-      <w:r>
-        <w:rPr>
-          <w:rFonts w:asciiTheme="minorHAnsi" w:hAnsiTheme="minorHAnsi"/>
-        </w:rPr>
-        <w:t>Convenzioni utilizzate</w:t>
-      </w:r>
-      <w:bookmarkEnd w:id="10"/>
-    </w:p>
-    <w:p>
-      <w:pPr>
-        <w:pStyle w:val="Heading3"/>
-        <w:rPr>
-          <w:rFonts w:asciiTheme="minorHAnsi" w:hAnsiTheme="minorHAnsi"/>
-        </w:rPr>
-      </w:pPr>
-      <w:bookmarkStart w:id="11" w:name="_Toc358966200"/>
-      <w:r>
-        <w:rPr>
-          <w:rFonts w:asciiTheme="minorHAnsi" w:hAnsiTheme="minorHAnsi"/>
-        </w:rPr>
-        <w:t>Creazione di una libreria</w:t>
-      </w:r>
-      <w:bookmarkEnd w:id="11"/>
-    </w:p>
-    <w:p>
-      <w:pPr>
-        <w:pStyle w:val="Heading3"/>
-        <w:rPr>
-          <w:rFonts w:asciiTheme="minorHAnsi" w:hAnsiTheme="minorHAnsi"/>
-        </w:rPr>
-      </w:pPr>
-      <w:bookmarkStart w:id="12" w:name="_Toc358966201"/>
-      <w:r>
-        <w:rPr>
-          <w:rFonts w:asciiTheme="minorHAnsi" w:hAnsiTheme="minorHAnsi"/>
+          <w:color w:val="FF0000"/>
         </w:rPr>
         <w:t>Utilizzo della lingua inglese</w:t>
       </w:r>
-      <w:bookmarkEnd w:id="12"/>
-    </w:p>
-    <w:p>
-      <w:r>
+      <w:bookmarkEnd w:id="13"/>
+    </w:p>
+    <w:p>
+      <w:pPr>
+        <w:rPr>
+          <w:color w:val="FF0000"/>
+        </w:rPr>
+      </w:pPr>
+      <w:r>
+        <w:rPr>
+          <w:color w:val="FF0000"/>
+        </w:rPr>
         <w:br w:type="page"/>
       </w:r>
     </w:p>
@@ -3450,256 +3871,1958 @@
       <w:pPr>
         <w:pStyle w:val="Heading1"/>
       </w:pPr>
-      <w:bookmarkStart w:id="13" w:name="_Toc358966202"/>
+      <w:bookmarkStart w:id="14" w:name="_Toc358998372"/>
       <w:r>
         <w:lastRenderedPageBreak/>
         <w:t>Analisi del progetto</w:t>
       </w:r>
-      <w:bookmarkEnd w:id="13"/>
+      <w:bookmarkEnd w:id="14"/>
+    </w:p>
+    <w:p>
+      <w:pPr>
+        <w:pStyle w:val="Heading2"/>
+      </w:pPr>
+      <w:bookmarkStart w:id="15" w:name="_Toc358998373"/>
+      <w:r>
+        <w:t xml:space="preserve">Struttura </w:t>
+      </w:r>
+      <w:r>
+        <w:t>logica</w:t>
+      </w:r>
+      <w:r>
+        <w:t xml:space="preserve"> del</w:t>
+      </w:r>
+      <w:r>
+        <w:t xml:space="preserve"> </w:t>
+      </w:r>
+      <w:r>
+        <w:t>database</w:t>
+      </w:r>
+      <w:bookmarkEnd w:id="15"/>
+    </w:p>
+    <w:p>
+      <w:r>
+        <w:t>Il nucleo centrale del servizio realizzato risiede all’interno del database.</w:t>
+      </w:r>
+      <w:r>
+        <w:t xml:space="preserve"> </w:t>
+      </w:r>
+      <w:r>
+        <w:t>Esso infatti contiene tutti i dati relativi agli studenti, al questionario</w:t>
+      </w:r>
+      <w:r>
+        <w:t xml:space="preserve">, e alle risposte date da ciascuno studente. </w:t>
+      </w:r>
+    </w:p>
+    <w:p>
+      <w:r>
+        <w:t xml:space="preserve">Il modello scelto per la realizzazione è di tipo relazionale. </w:t>
+      </w:r>
+      <w:r>
+        <w:t xml:space="preserve">Si procede ad illustrare la </w:t>
+      </w:r>
+      <w:r>
+        <w:t>sua struttura logica</w:t>
+      </w:r>
+      <w:r>
+        <w:t>, attraverso l’utilizzo di un diagramma</w:t>
+      </w:r>
+      <w:r>
+        <w:t xml:space="preserve"> </w:t>
+      </w:r>
+      <w:r>
+        <w:t>Entity-Relationship:</w:t>
+      </w:r>
     </w:p>
     <w:p/>
     <w:p>
       <w:pPr>
+        <w:jc w:val="center"/>
+      </w:pPr>
+      <w:r>
+        <w:object w:dxaOrig="10231" w:dyaOrig="7380">
+          <v:shapetype id="_x0000_t75" coordsize="21600,21600" o:spt="75" o:preferrelative="t" path="m@4@5l@4@11@9@11@9@5xe" filled="f" stroked="f">
+            <v:stroke joinstyle="miter"/>
+            <v:formulas>
+              <v:f eqn="if lineDrawn pixelLineWidth 0"/>
+              <v:f eqn="sum @0 1 0"/>
+              <v:f eqn="sum 0 0 @1"/>
+              <v:f eqn="prod @2 1 2"/>
+              <v:f eqn="prod @3 21600 pixelWidth"/>
+              <v:f eqn="prod @3 21600 pixelHeight"/>
+              <v:f eqn="sum @0 0 1"/>
+              <v:f eqn="prod @6 1 2"/>
+              <v:f eqn="prod @7 21600 pixelWidth"/>
+              <v:f eqn="sum @8 21600 0"/>
+              <v:f eqn="prod @7 21600 pixelHeight"/>
+              <v:f eqn="sum @10 21600 0"/>
+            </v:formulas>
+            <v:path o:extrusionok="f" gradientshapeok="t" o:connecttype="rect"/>
+            <o:lock v:ext="edit" aspectratio="t"/>
+          </v:shapetype>
+          <v:shape id="_x0000_i1028" type="#_x0000_t75" style="width:463.35pt;height:334.4pt" o:ole="">
+            <v:imagedata r:id="rId10" o:title=""/>
+          </v:shape>
+          <o:OLEObject Type="Embed" ProgID="Visio.Drawing.15" ShapeID="_x0000_i1028" DrawAspect="Content" ObjectID="_1432741988" r:id="rId11"/>
+        </w:object>
+      </w:r>
+    </w:p>
+    <w:p>
+      <w:pPr>
+        <w:pStyle w:val="Caption"/>
+        <w:jc w:val="center"/>
+      </w:pPr>
+      <w:r>
+        <w:t xml:space="preserve">Figura </w:t>
+      </w:r>
+      <w:r>
+        <w:fldChar w:fldCharType="begin"/>
+      </w:r>
+      <w:r>
+        <w:instrText xml:space="preserve"> SEQ Figura \* ARABIC </w:instrText>
+      </w:r>
+      <w:r>
+        <w:fldChar w:fldCharType="separate"/>
+      </w:r>
+      <w:r>
+        <w:rPr>
+          <w:noProof/>
+        </w:rPr>
+        <w:t>1</w:t>
+      </w:r>
+      <w:r>
+        <w:fldChar w:fldCharType="end"/>
+      </w:r>
+      <w:r>
+        <w:t xml:space="preserve"> – Diagramma Entity-Relationsh</w:t>
+      </w:r>
+      <w:r>
+        <w:t>i</w:t>
+      </w:r>
+      <w:r>
+        <w:t>p del modello scelto</w:t>
+      </w:r>
+    </w:p>
+    <w:p>
+      <w:pPr>
+        <w:pStyle w:val="Heading3"/>
+      </w:pPr>
+      <w:bookmarkStart w:id="16" w:name="_Toc358998374"/>
+      <w:r>
+        <w:t>Analisi entità</w:t>
+      </w:r>
+      <w:bookmarkEnd w:id="16"/>
+    </w:p>
+    <w:p>
+      <w:r>
+        <w:t>Le entità identificate nella modellazione del database sono le seguenti:</w:t>
+      </w:r>
+    </w:p>
+    <w:p>
+      <w:pPr>
+        <w:pStyle w:val="ListParagraph"/>
+        <w:numPr>
+          <w:ilvl w:val="0"/>
+          <w:numId w:val="2"/>
+        </w:numPr>
+      </w:pPr>
+      <w:proofErr w:type="gramStart"/>
+      <w:r>
+        <w:rPr>
+          <w:rStyle w:val="IntenseEmphasis"/>
+        </w:rPr>
+        <w:t>sections</w:t>
+      </w:r>
+      <w:proofErr w:type="gramEnd"/>
+      <w:r>
+        <w:t xml:space="preserve"> – contiene un elenco delle sezioni (gruppi di domande relative ad un argomento comune)</w:t>
+      </w:r>
+    </w:p>
+    <w:p>
+      <w:pPr>
+        <w:pStyle w:val="ListParagraph"/>
+        <w:numPr>
+          <w:ilvl w:val="0"/>
+          <w:numId w:val="2"/>
+        </w:numPr>
+      </w:pPr>
+      <w:proofErr w:type="gramStart"/>
+      <w:r>
+        <w:rPr>
+          <w:rStyle w:val="IntenseEmphasis"/>
+        </w:rPr>
+        <w:t>questions</w:t>
+      </w:r>
+      <w:proofErr w:type="gramEnd"/>
+      <w:r>
+        <w:rPr>
+          <w:rStyle w:val="IntenseEmphasis"/>
+        </w:rPr>
+        <w:t xml:space="preserve"> </w:t>
+      </w:r>
+      <w:r>
+        <w:t>– contiene un elenco delle domande presenti all’interno del questionario</w:t>
+      </w:r>
+    </w:p>
+    <w:p>
+      <w:pPr>
+        <w:pStyle w:val="ListParagraph"/>
+        <w:numPr>
+          <w:ilvl w:val="0"/>
+          <w:numId w:val="2"/>
+        </w:numPr>
+      </w:pPr>
+      <w:proofErr w:type="gramStart"/>
+      <w:r>
+        <w:rPr>
+          <w:rStyle w:val="IntenseEmphasis"/>
+        </w:rPr>
+        <w:t>question</w:t>
+      </w:r>
+      <w:proofErr w:type="gramEnd"/>
+      <w:r>
+        <w:rPr>
+          <w:rStyle w:val="IntenseEmphasis"/>
+        </w:rPr>
+        <w:t xml:space="preserve">_types </w:t>
+      </w:r>
+      <w:r>
+        <w:t>– contiene un elenco delle varie tipologie di domande presentate</w:t>
+      </w:r>
+    </w:p>
+    <w:p>
+      <w:pPr>
+        <w:pStyle w:val="ListParagraph"/>
+        <w:numPr>
+          <w:ilvl w:val="0"/>
+          <w:numId w:val="2"/>
+        </w:numPr>
+      </w:pPr>
+      <w:proofErr w:type="gramStart"/>
+      <w:r>
+        <w:rPr>
+          <w:rStyle w:val="IntenseEmphasis"/>
+        </w:rPr>
+        <w:t>answers</w:t>
+      </w:r>
+      <w:proofErr w:type="gramEnd"/>
+      <w:r>
+        <w:t xml:space="preserve"> – contiene un elenco </w:t>
+      </w:r>
+      <w:r>
+        <w:t>di tutte le</w:t>
+      </w:r>
+      <w:r>
+        <w:t xml:space="preserve"> </w:t>
+      </w:r>
+      <w:r>
+        <w:t xml:space="preserve">possibili </w:t>
+      </w:r>
+      <w:r>
+        <w:t>risposte per ciascuna domanda</w:t>
+      </w:r>
+    </w:p>
+    <w:p>
+      <w:pPr>
+        <w:pStyle w:val="ListParagraph"/>
+        <w:numPr>
+          <w:ilvl w:val="0"/>
+          <w:numId w:val="2"/>
+        </w:numPr>
+      </w:pPr>
+      <w:proofErr w:type="gramStart"/>
+      <w:r>
+        <w:rPr>
+          <w:rStyle w:val="IntenseEmphasis"/>
+        </w:rPr>
+        <w:t>users</w:t>
+      </w:r>
+      <w:proofErr w:type="gramEnd"/>
+      <w:r>
+        <w:t xml:space="preserve"> – contiene un elenco degli studenti a cui verrà presentato il dizionario</w:t>
+      </w:r>
+    </w:p>
+    <w:p>
+      <w:pPr>
+        <w:pStyle w:val="ListParagraph"/>
+        <w:numPr>
+          <w:ilvl w:val="0"/>
+          <w:numId w:val="2"/>
+        </w:numPr>
+      </w:pPr>
+      <w:proofErr w:type="gramStart"/>
+      <w:r>
+        <w:rPr>
+          <w:rStyle w:val="IntenseEmphasis"/>
+        </w:rPr>
+        <w:t>specializations</w:t>
+      </w:r>
+      <w:proofErr w:type="gramEnd"/>
+      <w:r>
+        <w:t xml:space="preserve"> – contiene un elenco delle singole specializzazioni di cui gli studenti hanno fatto parte</w:t>
+      </w:r>
+    </w:p>
+    <w:p>
+      <w:pPr>
+        <w:pStyle w:val="Heading3"/>
+      </w:pPr>
+      <w:bookmarkStart w:id="17" w:name="_Toc358998375"/>
+      <w:r>
+        <w:lastRenderedPageBreak/>
+        <w:t>A</w:t>
+      </w:r>
+      <w:r>
+        <w:t>nalisi relazioni tra le entità</w:t>
+      </w:r>
+      <w:bookmarkEnd w:id="17"/>
+    </w:p>
+    <w:p>
+      <w:r>
+        <w:t>Le relazioni presenti tra le entità identificate, sono le seguenti:</w:t>
+      </w:r>
+    </w:p>
+    <w:p>
+      <w:pPr>
+        <w:pStyle w:val="ListParagraph"/>
+        <w:numPr>
+          <w:ilvl w:val="0"/>
+          <w:numId w:val="3"/>
+        </w:numPr>
+      </w:pPr>
+      <w:proofErr w:type="gramStart"/>
+      <w:r>
+        <w:rPr>
+          <w:bCs/>
+          <w:iCs/>
+        </w:rPr>
+        <w:t>sections</w:t>
+      </w:r>
+      <w:proofErr w:type="gramEnd"/>
+      <w:r>
+        <w:rPr>
+          <w:bCs/>
+          <w:iCs/>
+        </w:rPr>
+        <w:t xml:space="preserve"> </w:t>
+      </w:r>
+      <w:r>
+        <w:rPr>
+          <w:bCs/>
+          <w:iCs/>
+        </w:rPr>
+        <w:t>-</w:t>
+      </w:r>
+      <w:r>
+        <w:rPr>
+          <w:bCs/>
+          <w:iCs/>
+        </w:rPr>
+        <w:t xml:space="preserve"> </w:t>
+      </w:r>
+      <w:r>
+        <w:rPr>
+          <w:bCs/>
+          <w:iCs/>
+        </w:rPr>
+        <w:t>questions (1/N)</w:t>
+      </w:r>
+      <w:r>
+        <w:t xml:space="preserve"> – ciascuna sezione contiene una o più domande</w:t>
+      </w:r>
+    </w:p>
+    <w:p>
+      <w:pPr>
+        <w:pStyle w:val="ListParagraph"/>
+        <w:numPr>
+          <w:ilvl w:val="0"/>
+          <w:numId w:val="3"/>
+        </w:numPr>
+      </w:pPr>
+      <w:proofErr w:type="gramStart"/>
+      <w:r>
+        <w:rPr>
+          <w:bCs/>
+          <w:iCs/>
+        </w:rPr>
+        <w:t>question</w:t>
+      </w:r>
+      <w:proofErr w:type="gramEnd"/>
+      <w:r>
+        <w:rPr>
+          <w:bCs/>
+          <w:iCs/>
+        </w:rPr>
+        <w:t>_types</w:t>
+      </w:r>
+      <w:r>
+        <w:rPr>
+          <w:bCs/>
+          <w:iCs/>
+        </w:rPr>
+        <w:t xml:space="preserve"> </w:t>
+      </w:r>
+      <w:r>
+        <w:rPr>
+          <w:bCs/>
+          <w:iCs/>
+        </w:rPr>
+        <w:t>-</w:t>
+      </w:r>
+      <w:r>
+        <w:rPr>
+          <w:bCs/>
+          <w:iCs/>
+        </w:rPr>
+        <w:t xml:space="preserve"> </w:t>
+      </w:r>
+      <w:r>
+        <w:rPr>
+          <w:bCs/>
+          <w:iCs/>
+        </w:rPr>
+        <w:t>questions (1/N)</w:t>
+      </w:r>
+      <w:r>
+        <w:t xml:space="preserve"> – ciascuna domanda </w:t>
+      </w:r>
+      <w:r>
+        <w:t>appartiene</w:t>
+      </w:r>
+      <w:r>
+        <w:t xml:space="preserve"> ad una delle tipologie stabilite</w:t>
+      </w:r>
+    </w:p>
+    <w:p>
+      <w:pPr>
+        <w:pStyle w:val="ListParagraph"/>
+        <w:numPr>
+          <w:ilvl w:val="0"/>
+          <w:numId w:val="3"/>
+        </w:numPr>
+      </w:pPr>
+      <w:proofErr w:type="gramStart"/>
+      <w:r>
+        <w:rPr>
+          <w:bCs/>
+          <w:iCs/>
+        </w:rPr>
+        <w:t>questions</w:t>
+      </w:r>
+      <w:proofErr w:type="gramEnd"/>
+      <w:r>
+        <w:rPr>
+          <w:bCs/>
+          <w:iCs/>
+        </w:rPr>
+        <w:t xml:space="preserve"> </w:t>
+      </w:r>
+      <w:r>
+        <w:rPr>
+          <w:bCs/>
+          <w:iCs/>
+        </w:rPr>
+        <w:t>-</w:t>
+      </w:r>
+      <w:r>
+        <w:rPr>
+          <w:bCs/>
+          <w:iCs/>
+        </w:rPr>
+        <w:t xml:space="preserve"> </w:t>
+      </w:r>
+      <w:r>
+        <w:rPr>
+          <w:bCs/>
+          <w:iCs/>
+        </w:rPr>
+        <w:t>answers (1/N)</w:t>
+      </w:r>
+      <w:r>
+        <w:t xml:space="preserve"> – </w:t>
+      </w:r>
+      <w:r>
+        <w:t xml:space="preserve">a </w:t>
+      </w:r>
+      <w:r>
+        <w:t xml:space="preserve">ciascuna domanda </w:t>
+      </w:r>
+      <w:r>
+        <w:t>sono associate un certo numero di risposte</w:t>
+      </w:r>
+    </w:p>
+    <w:p>
+      <w:pPr>
+        <w:pStyle w:val="ListParagraph"/>
+        <w:numPr>
+          <w:ilvl w:val="0"/>
+          <w:numId w:val="3"/>
+        </w:numPr>
+      </w:pPr>
+      <w:proofErr w:type="gramStart"/>
+      <w:r>
+        <w:rPr>
+          <w:bCs/>
+          <w:iCs/>
+        </w:rPr>
+        <w:t>answers</w:t>
+      </w:r>
+      <w:proofErr w:type="gramEnd"/>
+      <w:r>
+        <w:rPr>
+          <w:bCs/>
+          <w:iCs/>
+        </w:rPr>
+        <w:t xml:space="preserve"> </w:t>
+      </w:r>
+      <w:r>
+        <w:rPr>
+          <w:bCs/>
+          <w:iCs/>
+        </w:rPr>
+        <w:t>-</w:t>
+      </w:r>
+      <w:r>
+        <w:rPr>
+          <w:bCs/>
+          <w:iCs/>
+        </w:rPr>
+        <w:t xml:space="preserve"> </w:t>
+      </w:r>
+      <w:r>
+        <w:rPr>
+          <w:bCs/>
+          <w:iCs/>
+        </w:rPr>
+        <w:t>users (M/N)</w:t>
+      </w:r>
+      <w:r>
+        <w:t xml:space="preserve"> – un singolo studente può scegliere più risposte all’interno del questionario, ma allo stesso modo una singola risposta può essere scelta da più studenti distinti</w:t>
+      </w:r>
+    </w:p>
+    <w:p>
+      <w:pPr>
+        <w:pStyle w:val="ListParagraph"/>
+        <w:numPr>
+          <w:ilvl w:val="0"/>
+          <w:numId w:val="3"/>
+        </w:numPr>
+      </w:pPr>
+      <w:proofErr w:type="gramStart"/>
+      <w:r>
+        <w:rPr>
+          <w:bCs/>
+          <w:iCs/>
+        </w:rPr>
+        <w:t>specializations</w:t>
+      </w:r>
+      <w:proofErr w:type="gramEnd"/>
+      <w:r>
+        <w:rPr>
+          <w:bCs/>
+          <w:iCs/>
+        </w:rPr>
+        <w:t xml:space="preserve"> </w:t>
+      </w:r>
+      <w:r>
+        <w:rPr>
+          <w:bCs/>
+          <w:iCs/>
+        </w:rPr>
+        <w:t>-</w:t>
+      </w:r>
+      <w:r>
+        <w:rPr>
+          <w:bCs/>
+          <w:iCs/>
+        </w:rPr>
+        <w:t xml:space="preserve"> </w:t>
+      </w:r>
+      <w:r>
+        <w:rPr>
+          <w:bCs/>
+          <w:iCs/>
+        </w:rPr>
+        <w:t>users (1/N)</w:t>
+      </w:r>
+      <w:r>
+        <w:t xml:space="preserve"> – ciascuno studente è stato iscritto ad una determinata specializzazione durante il suo corso di studi</w:t>
+      </w:r>
+    </w:p>
+    <w:p>
+      <w:pPr>
         <w:pStyle w:val="Heading2"/>
       </w:pPr>
-      <w:bookmarkStart w:id="14" w:name="_Toc358966203"/>
-      <w:r>
-        <w:t>Struttura database</w:t>
-      </w:r>
-      <w:bookmarkStart w:id="15" w:name="_GoBack"/>
-      <w:bookmarkEnd w:id="14"/>
-      <w:bookmarkEnd w:id="15"/>
-    </w:p>
+      <w:bookmarkStart w:id="18" w:name="_Toc358998376"/>
+      <w:r>
+        <w:t xml:space="preserve">Struttura fisica </w:t>
+      </w:r>
+      <w:r>
+        <w:t xml:space="preserve">del </w:t>
+      </w:r>
+      <w:r>
+        <w:t>database</w:t>
+      </w:r>
+      <w:bookmarkEnd w:id="18"/>
+    </w:p>
+    <w:p/>
+    <w:p>
+      <w:pPr>
+        <w:keepNext/>
+        <w:jc w:val="center"/>
+      </w:pPr>
+      <w:r>
+        <w:object w:dxaOrig="12286" w:dyaOrig="13186">
+          <v:shape id="_x0000_i1025" type="#_x0000_t75" style="width:6in;height:462.05pt" o:ole="">
+            <v:imagedata r:id="rId12" o:title=""/>
+          </v:shape>
+          <o:OLEObject Type="Embed" ProgID="Visio.Drawing.15" ShapeID="_x0000_i1025" DrawAspect="Content" ObjectID="_1432741989" r:id="rId13"/>
+        </w:object>
+      </w:r>
+    </w:p>
+    <w:p>
+      <w:pPr>
+        <w:pStyle w:val="Caption"/>
+        <w:jc w:val="center"/>
+      </w:pPr>
+      <w:r>
+        <w:t xml:space="preserve">Figura </w:t>
+      </w:r>
+      <w:r>
+        <w:fldChar w:fldCharType="begin"/>
+      </w:r>
+      <w:r>
+        <w:instrText xml:space="preserve"> SEQ Figura \* ARABIC </w:instrText>
+      </w:r>
+      <w:r>
+        <w:fldChar w:fldCharType="separate"/>
+      </w:r>
+      <w:r>
+        <w:rPr>
+          <w:noProof/>
+        </w:rPr>
+        <w:t>2</w:t>
+      </w:r>
+      <w:r>
+        <w:fldChar w:fldCharType="end"/>
+      </w:r>
+      <w:r>
+        <w:t xml:space="preserve"> – Diagramma UML della struttura fisica del database</w:t>
+      </w:r>
+    </w:p>
+    <w:p>
+      <w:r>
+        <w:lastRenderedPageBreak/>
+        <w:t>Si illustra in figura 2 la struttura fisica scelta per l’implementazione della base di dati, realizzata mediante l’RDBMS</w:t>
+      </w:r>
+      <w:r>
+        <w:fldChar w:fldCharType="begin"/>
+      </w:r>
+      <w:r>
+        <w:instrText xml:space="preserve"> XE "</w:instrText>
+      </w:r>
+      <w:r>
+        <w:instrText>RDBMS:Relational Database Management System</w:instrText>
+      </w:r>
+      <w:r>
+        <w:instrText xml:space="preserve">" </w:instrText>
+      </w:r>
+      <w:r>
+        <w:fldChar w:fldCharType="end"/>
+      </w:r>
+      <w:r>
+        <w:t xml:space="preserve"> (Relational Database Management System)</w:t>
+      </w:r>
+      <w:r>
+        <w:t xml:space="preserve"> MySQL.</w:t>
+      </w:r>
+    </w:p>
+    <w:p/>
     <w:p>
       <w:pPr>
         <w:pStyle w:val="Heading3"/>
       </w:pPr>
-      <w:bookmarkStart w:id="16" w:name="_Toc358966204"/>
-      <w:r>
-        <w:t>Analisi relazioni tra le entità</w:t>
-      </w:r>
-      <w:bookmarkEnd w:id="16"/>
+      <w:bookmarkStart w:id="19" w:name="_Toc358998377"/>
+      <w:r>
+        <w:t>La tabella given_answers</w:t>
+      </w:r>
+      <w:bookmarkEnd w:id="19"/>
+    </w:p>
+    <w:p/>
+    <w:p>
+      <w:pPr>
+        <w:keepNext/>
+      </w:pPr>
+      <w:r>
+        <w:object w:dxaOrig="12225" w:dyaOrig="5280">
+          <v:shape id="_x0000_i1026" type="#_x0000_t75" style="width:480.6pt;height:207.6pt" o:ole="">
+            <v:imagedata r:id="rId14" o:title=""/>
+          </v:shape>
+          <o:OLEObject Type="Embed" ProgID="Visio.Drawing.15" ShapeID="_x0000_i1026" DrawAspect="Content" ObjectID="_1432741990" r:id="rId15"/>
+        </w:object>
+      </w:r>
+    </w:p>
+    <w:p>
+      <w:pPr>
+        <w:pStyle w:val="Caption"/>
+        <w:jc w:val="center"/>
+      </w:pPr>
+      <w:r>
+        <w:t xml:space="preserve">Figura </w:t>
+      </w:r>
+      <w:r>
+        <w:fldChar w:fldCharType="begin"/>
+      </w:r>
+      <w:r>
+        <w:instrText xml:space="preserve"> SEQ Figura \* ARABIC </w:instrText>
+      </w:r>
+      <w:r>
+        <w:fldChar w:fldCharType="separate"/>
+      </w:r>
+      <w:r>
+        <w:rPr>
+          <w:noProof/>
+        </w:rPr>
+        <w:t>3</w:t>
+      </w:r>
+      <w:r>
+        <w:fldChar w:fldCharType="end"/>
+      </w:r>
+      <w:r>
+        <w:t xml:space="preserve"> – Particolare del diagramma UML della struttura del database, che mostra la tabella given_answer</w:t>
+      </w:r>
+    </w:p>
+    <w:p/>
+    <w:p>
+      <w:r>
+        <w:t>Un limite dei database relazionali consiste nella loro impossibilità di realizzare relazioni many-to-many (</w:t>
+      </w:r>
+      <w:proofErr w:type="gramStart"/>
+      <w:r>
+        <w:t>M:N</w:t>
+      </w:r>
+      <w:proofErr w:type="gramEnd"/>
+      <w:r>
+        <w:t>), come quella presente tra le entità users e answers. Tale limite è però facilmente superabile mediante l’introduzione di una tabella di giunzione (junction table), e a due relazioni di tipo one-to-many (</w:t>
+      </w:r>
+      <w:proofErr w:type="gramStart"/>
+      <w:r>
+        <w:t>1:N</w:t>
+      </w:r>
+      <w:proofErr w:type="gramEnd"/>
+      <w:r>
+        <w:t>) dalle due tabelle coinvolte a quest’ultima.</w:t>
+      </w:r>
+    </w:p>
+    <w:p>
+      <w:r>
+        <w:t>La junction table realizzata assume il nome given_answer, e contiene un elenco delle risposte date da ciascun utente. E’ opportuno notare come tecnica permetta la semplice risoluzione di problemi altrimenti ostici, come la scelta di risposte multiple per una singola domanda (è sufficiente inserire più entry, una relativa ad ogni risposta).</w:t>
+      </w:r>
     </w:p>
     <w:p>
       <w:pPr>
         <w:pStyle w:val="Heading3"/>
       </w:pPr>
-      <w:bookmarkStart w:id="17" w:name="_Toc358966205"/>
-      <w:r>
-        <w:t>Problematiche delle dipendenze domanda/risposta</w:t>
-      </w:r>
-      <w:bookmarkEnd w:id="17"/>
+      <w:bookmarkStart w:id="20" w:name="_Toc358998378"/>
+      <w:r>
+        <w:t>Flessibilità dell modello utilizzato</w:t>
+      </w:r>
+      <w:bookmarkEnd w:id="20"/>
+    </w:p>
+    <w:p>
+      <w:r>
+        <w:t>Una delle maggiori sfide presenti all’interno del progetto è la realizzazione di una base di dati flessibile, capace di adattarsi in modo rapido e semplice ad eventuali cambiamenti. La struttura proposta segue tale principio, in quanto ogni singola informazione relativa al questionario è compresa all’interno del database.</w:t>
+      </w:r>
+    </w:p>
+    <w:p>
+      <w:r>
+        <w:t>Aggiungere una nuova domanda,</w:t>
+      </w:r>
+      <w:r>
+        <w:t xml:space="preserve"> </w:t>
+      </w:r>
+      <w:r>
+        <w:t>cambiarne la tipologia o l’ordine, correggere il testo di una risposta: sono tutte operazioni effettuabili mediante semplici modifiche all’interno del database. Non è richiesta alcun tipo di modifica al codice dell’applicazione.</w:t>
+      </w:r>
+    </w:p>
+    <w:p>
+      <w:r>
+        <w:t>Questo permette di ridurre gran parte dei costi di manutenzione, e limita l’eventualità di compromettere il sistema nel caso siano necessarie modifiche.</w:t>
+      </w:r>
     </w:p>
     <w:p>
       <w:pPr>
         <w:pStyle w:val="Heading3"/>
       </w:pPr>
-      <w:bookmarkStart w:id="18" w:name="_Toc358966206"/>
+      <w:bookmarkStart w:id="21" w:name="_Toc358998379"/>
+      <w:r>
+        <w:lastRenderedPageBreak/>
+        <w:t>Problematiche delle dipendenze domanda</w:t>
+      </w:r>
+      <w:r>
+        <w:t xml:space="preserve"> – risposta</w:t>
+      </w:r>
+      <w:bookmarkEnd w:id="21"/>
+    </w:p>
+    <w:p>
+      <w:pPr>
+        <w:keepNext/>
+        <w:keepLines/>
+      </w:pPr>
+    </w:p>
+    <w:p>
+      <w:pPr>
+        <w:keepNext/>
+        <w:keepLines/>
+        <w:jc w:val="center"/>
+      </w:pPr>
+      <w:r>
+        <w:object w:dxaOrig="8821" w:dyaOrig="5700">
+          <v:shape id="_x0000_i1027" type="#_x0000_t75" style="width:326pt;height:210.7pt" o:ole="">
+            <v:imagedata r:id="rId16" o:title=""/>
+          </v:shape>
+          <o:OLEObject Type="Embed" ProgID="Visio.Drawing.15" ShapeID="_x0000_i1027" DrawAspect="Content" ObjectID="_1432741991" r:id="rId17"/>
+        </w:object>
+      </w:r>
+    </w:p>
+    <w:p>
+      <w:pPr>
+        <w:pStyle w:val="Caption"/>
+        <w:jc w:val="center"/>
+      </w:pPr>
+      <w:r>
+        <w:t xml:space="preserve">Figura </w:t>
+      </w:r>
+      <w:r>
+        <w:fldChar w:fldCharType="begin"/>
+      </w:r>
+      <w:r>
+        <w:instrText xml:space="preserve"> SEQ Figura \* ARABIC </w:instrText>
+      </w:r>
+      <w:r>
+        <w:fldChar w:fldCharType="separate"/>
+      </w:r>
+      <w:r>
+        <w:rPr>
+          <w:noProof/>
+        </w:rPr>
+        <w:t>4</w:t>
+      </w:r>
+      <w:r>
+        <w:fldChar w:fldCharType="end"/>
+      </w:r>
+      <w:r>
+        <w:t xml:space="preserve"> – Particolare del diagramma UML della struttura del database, che mostra le tabelle questions e answers</w:t>
+      </w:r>
+    </w:p>
+    <w:p>
+      <w:pPr>
+        <w:keepNext/>
+        <w:keepLines/>
+        <w:jc w:val="center"/>
+      </w:pPr>
+    </w:p>
+    <w:p>
+      <w:pPr>
+        <w:keepNext/>
+        <w:keepLines/>
+      </w:pPr>
+      <w:r>
+        <w:t>Nell’ottica di una completa separazione tra dati e applicativo, risulta necessario introdurre un meccanismo per modellare le dipendenze presenti tra determinate domande ed altre risposte. Si consideri, per esempio, come ad uno studente che ha dichiarato di non aver mai frequentato l’università, non sia necessario effettuare domande relative a</w:t>
+      </w:r>
+      <w:bookmarkStart w:id="22" w:name="_GoBack"/>
+      <w:bookmarkEnd w:id="22"/>
+      <w:r>
+        <w:t>l corso di laurea scelto.</w:t>
+      </w:r>
+    </w:p>
+    <w:p>
+      <w:pPr>
+        <w:keepNext/>
+        <w:keepLines/>
+      </w:pPr>
+      <w:r>
+        <w:t>La soluzione scelta consiste nell’introduzione di un campo opzionale dependency (dipendenza) all’interno della tabella questions. Se la risposta identificata da tale campo è stata selezionata in precedenza la relativa domanda viene mostrata. Se tale risposta non è stata selezionata, la domanda invece non viene mostrata.</w:t>
+      </w:r>
+    </w:p>
+    <w:p>
+      <w:pPr>
+        <w:pStyle w:val="Heading3"/>
+      </w:pPr>
+      <w:bookmarkStart w:id="23" w:name="_Toc358998380"/>
       <w:r>
         <w:t>Normalizzazione</w:t>
       </w:r>
-      <w:bookmarkEnd w:id="18"/>
+      <w:bookmarkEnd w:id="23"/>
+    </w:p>
+    <w:p>
+      <w:r>
+        <w:t>Nell’ottica dell’eliminazione di ridondanze informative, e conseguentemente del rischio introdurre uno stato di incoerenza all’interno del database, sono stati seguiti una serie di accorgimenti volti alla riduzione dello stesso alla terza forma normale.</w:t>
+      </w:r>
+    </w:p>
+    <w:p>
+      <w:r>
+        <w:t>La normalizzazione consiste di fatto nella riduzione di tabelle che presentano campi interdipendenti in tabelle più piccole. Nel caso sia necessario ottenere la tabella originaria per effettuare un’interrogazione è possibile utilizzare un’operazione di join.</w:t>
+      </w:r>
+    </w:p>
+    <w:p>
+      <w:pPr>
+        <w:jc w:val="center"/>
+      </w:pPr>
+    </w:p>
+    <w:p>
+      <w:pPr>
+        <w:pStyle w:val="Heading2"/>
+        <w:pageBreakBefore/>
+      </w:pPr>
+      <w:bookmarkStart w:id="24" w:name="_Toc358998381"/>
+      <w:r>
+        <w:lastRenderedPageBreak/>
+        <w:t>Tecnologie utilizzate</w:t>
+      </w:r>
+      <w:bookmarkEnd w:id="24"/>
+    </w:p>
+    <w:p>
+      <w:r>
+        <w:t>Si effettua adesso una rassegna delle tecnologie impiegate. In una successiva sezione si avrà modo di analizzare nello specifico l’utilizzo di ciascuna tecnologia all’interno del progetto Outlook.</w:t>
+      </w:r>
     </w:p>
     <w:p>
       <w:pPr>
         <w:pStyle w:val="Heading3"/>
       </w:pPr>
-      <w:bookmarkStart w:id="19" w:name="_Toc358966207"/>
-      <w:r>
-        <w:t>Riutilizzabilità del progetto (+ facilità di espansione)</w:t>
-      </w:r>
-      <w:bookmarkEnd w:id="19"/>
-    </w:p>
+      <w:bookmarkStart w:id="25" w:name="_Toc358998382"/>
+      <w:r>
+        <w:t>PHP</w:t>
+      </w:r>
+      <w:r>
+        <w:fldChar w:fldCharType="begin"/>
+      </w:r>
+      <w:r>
+        <w:instrText xml:space="preserve"> XE "</w:instrText>
+      </w:r>
+      <w:proofErr w:type="gramStart"/>
+      <w:r>
+        <w:rPr>
+          <w:rFonts w:cs="HelveticaNeue-Bold"/>
+          <w:bCs/>
+        </w:rPr>
+        <w:instrText>PHP:</w:instrText>
+      </w:r>
+      <w:r>
+        <w:instrText>PHP</w:instrText>
+      </w:r>
+      <w:proofErr w:type="gramEnd"/>
+      <w:r>
+        <w:instrText>: Hypertext Preprocessor</w:instrText>
+      </w:r>
+      <w:r>
+        <w:instrText xml:space="preserve">" </w:instrText>
+      </w:r>
+      <w:r>
+        <w:fldChar w:fldCharType="end"/>
+      </w:r>
+      <w:r>
+        <w:t>, MySQL e MySQLi</w:t>
+      </w:r>
+      <w:bookmarkEnd w:id="25"/>
+    </w:p>
+    <w:p>
+      <w:r>
+        <w:t>Una tecnologia fondamentale ai fini della realizzazione dell’applicativo lato server è PHP</w:t>
+      </w:r>
+      <w:r>
+        <w:fldChar w:fldCharType="begin"/>
+      </w:r>
+      <w:r>
+        <w:instrText xml:space="preserve"> XE "</w:instrText>
+      </w:r>
+      <w:proofErr w:type="gramStart"/>
+      <w:r>
+        <w:rPr>
+          <w:rFonts w:cs="HelveticaNeue-Bold"/>
+          <w:bCs/>
+        </w:rPr>
+        <w:instrText>PHP:</w:instrText>
+      </w:r>
+      <w:r>
+        <w:instrText>PHP</w:instrText>
+      </w:r>
+      <w:proofErr w:type="gramEnd"/>
+      <w:r>
+        <w:instrText>: Hypertext Preprocessor</w:instrText>
+      </w:r>
+      <w:r>
+        <w:instrText xml:space="preserve">" </w:instrText>
+      </w:r>
+      <w:r>
+        <w:fldChar w:fldCharType="end"/>
+      </w:r>
+      <w:r>
+        <w:t>.</w:t>
+      </w:r>
+    </w:p>
+    <w:p>
+      <w:pPr>
+        <w:pStyle w:val="Quote"/>
+        <w:rPr>
+          <w:caps/>
+          <w:sz w:val="28"/>
+          <w:szCs w:val="28"/>
+        </w:rPr>
+      </w:pPr>
+      <w:r>
+        <w:rPr>
+          <w:rFonts w:cs="HelveticaNeue-Bold"/>
+          <w:bCs/>
+        </w:rPr>
+        <w:t>PHP</w:t>
+      </w:r>
+      <w:r>
+        <w:rPr>
+          <w:rFonts w:cs="HelveticaNeue-Bold"/>
+          <w:bCs/>
+        </w:rPr>
+        <w:fldChar w:fldCharType="begin"/>
+      </w:r>
+      <w:r>
+        <w:instrText xml:space="preserve"> XE "</w:instrText>
+      </w:r>
+      <w:proofErr w:type="gramStart"/>
+      <w:r>
+        <w:rPr>
+          <w:rFonts w:cs="HelveticaNeue-Bold"/>
+          <w:bCs/>
+        </w:rPr>
+        <w:instrText>PHP:</w:instrText>
+      </w:r>
+      <w:r>
+        <w:instrText>PHP</w:instrText>
+      </w:r>
+      <w:proofErr w:type="gramEnd"/>
+      <w:r>
+        <w:instrText>: Hypertext Preprocessor</w:instrText>
+      </w:r>
+      <w:r>
+        <w:instrText xml:space="preserve">" </w:instrText>
+      </w:r>
+      <w:r>
+        <w:rPr>
+          <w:rFonts w:cs="HelveticaNeue-Bold"/>
+          <w:bCs/>
+        </w:rPr>
+        <w:fldChar w:fldCharType="end"/>
+      </w:r>
+      <w:r>
+        <w:rPr>
+          <w:rFonts w:cs="HelveticaNeue-Bold"/>
+          <w:bCs/>
+        </w:rPr>
+        <w:t>,</w:t>
+      </w:r>
+      <w:r>
+        <w:rPr>
+          <w:rFonts w:cs="HelveticaNeue-Bold"/>
+          <w:b/>
+          <w:bCs/>
+        </w:rPr>
+        <w:t xml:space="preserve"> </w:t>
+      </w:r>
+      <w:r>
+        <w:t>acronimo di “PHP</w:t>
+      </w:r>
+      <w:r>
+        <w:fldChar w:fldCharType="begin"/>
+      </w:r>
+      <w:r>
+        <w:instrText xml:space="preserve"> XE "</w:instrText>
+      </w:r>
+      <w:r>
+        <w:rPr>
+          <w:rFonts w:cs="HelveticaNeue-Bold"/>
+          <w:bCs/>
+        </w:rPr>
+        <w:instrText>PHP:</w:instrText>
+      </w:r>
+      <w:r>
+        <w:instrText>PHP: Hypertext Preprocessor</w:instrText>
+      </w:r>
+      <w:r>
+        <w:instrText xml:space="preserve">" </w:instrText>
+      </w:r>
+      <w:r>
+        <w:fldChar w:fldCharType="end"/>
+      </w:r>
+      <w:r>
+        <w:t>: Hypertext Preprocessor”</w:t>
+      </w:r>
+      <w:r>
+        <w:t>,</w:t>
+      </w:r>
+      <w:r>
+        <w:t xml:space="preserve"> è un linguaggio di programmazione interpretato </w:t>
+      </w:r>
+      <w:r>
+        <w:t>nato</w:t>
+      </w:r>
+      <w:r>
+        <w:t xml:space="preserve"> per la programmazione web. </w:t>
+      </w:r>
+      <w:r>
+        <w:t xml:space="preserve">Al giorno d’oggi è </w:t>
+      </w:r>
+      <w:r>
+        <w:t xml:space="preserve">largamente utilizzato per sviluppare applicazioni </w:t>
+      </w:r>
+      <w:r>
+        <w:rPr>
+          <w:rFonts w:cs="HelveticaNeue-LightItalic"/>
+          <w:i/>
+          <w:iCs/>
+        </w:rPr>
+        <w:t>lato server</w:t>
+      </w:r>
+      <w:r>
+        <w:t>.</w:t>
+      </w:r>
+      <w:r>
+        <w:rPr>
+          <w:caps/>
+          <w:sz w:val="28"/>
+          <w:szCs w:val="28"/>
+        </w:rPr>
+        <w:t xml:space="preserve"> </w:t>
+      </w:r>
+    </w:p>
+    <w:p>
+      <w:pPr>
+        <w:rPr>
+          <w:rFonts w:eastAsiaTheme="majorEastAsia"/>
+        </w:rPr>
+      </w:pPr>
+      <w:r>
+        <w:rPr>
+          <w:rFonts w:eastAsiaTheme="majorEastAsia"/>
+        </w:rPr>
+        <w:t>All’interno dell’applicativo PHP</w:t>
+      </w:r>
+      <w:r>
+        <w:rPr>
+          <w:rFonts w:eastAsiaTheme="majorEastAsia"/>
+        </w:rPr>
+        <w:fldChar w:fldCharType="begin"/>
+      </w:r>
+      <w:r>
+        <w:instrText xml:space="preserve"> XE "</w:instrText>
+      </w:r>
+      <w:proofErr w:type="gramStart"/>
+      <w:r>
+        <w:rPr>
+          <w:rFonts w:cs="HelveticaNeue-Bold"/>
+          <w:bCs/>
+        </w:rPr>
+        <w:instrText>PHP:</w:instrText>
+      </w:r>
+      <w:r>
+        <w:instrText>PHP</w:instrText>
+      </w:r>
+      <w:proofErr w:type="gramEnd"/>
+      <w:r>
+        <w:instrText>: Hypertext Preprocessor</w:instrText>
+      </w:r>
+      <w:r>
+        <w:instrText xml:space="preserve">" </w:instrText>
+      </w:r>
+      <w:r>
+        <w:rPr>
+          <w:rFonts w:eastAsiaTheme="majorEastAsia"/>
+        </w:rPr>
+        <w:fldChar w:fldCharType="end"/>
+      </w:r>
+      <w:r>
+        <w:rPr>
+          <w:rFonts w:eastAsiaTheme="majorEastAsia"/>
+        </w:rPr>
+        <w:t xml:space="preserve"> (nello specifico la versione 5.2.17) viene utilizzato per la creazione di pagine dinamiche, come quella di presentazione del questionario, e per la realizzazione dei meccanismi di login e di invio delle risposte.</w:t>
+      </w:r>
+    </w:p>
+    <w:p>
+      <w:pPr>
+        <w:rPr>
+          <w:rFonts w:eastAsiaTheme="majorEastAsia"/>
+        </w:rPr>
+      </w:pPr>
+      <w:r>
+        <w:rPr>
+          <w:rFonts w:eastAsiaTheme="majorEastAsia"/>
+        </w:rPr>
+        <w:t>L’interfaccia di collegamento tra l’interprete PHP</w:t>
+      </w:r>
+      <w:r>
+        <w:rPr>
+          <w:rFonts w:eastAsiaTheme="majorEastAsia"/>
+        </w:rPr>
+        <w:fldChar w:fldCharType="begin"/>
+      </w:r>
+      <w:r>
+        <w:instrText xml:space="preserve"> XE "</w:instrText>
+      </w:r>
+      <w:proofErr w:type="gramStart"/>
+      <w:r>
+        <w:rPr>
+          <w:rFonts w:cs="HelveticaNeue-Bold"/>
+          <w:bCs/>
+        </w:rPr>
+        <w:instrText>PHP:</w:instrText>
+      </w:r>
+      <w:r>
+        <w:instrText>PHP</w:instrText>
+      </w:r>
+      <w:proofErr w:type="gramEnd"/>
+      <w:r>
+        <w:instrText>: Hypertext Preprocessor</w:instrText>
+      </w:r>
+      <w:r>
+        <w:instrText xml:space="preserve">" </w:instrText>
+      </w:r>
+      <w:r>
+        <w:rPr>
+          <w:rFonts w:eastAsiaTheme="majorEastAsia"/>
+        </w:rPr>
+        <w:fldChar w:fldCharType="end"/>
+      </w:r>
+      <w:r>
+        <w:rPr>
+          <w:rFonts w:eastAsiaTheme="majorEastAsia"/>
+        </w:rPr>
+        <w:t xml:space="preserve"> e l’RDBMS MySQL è fornita dalla libreria MySQLi (MySQL Improved). Tale libreria consiste essenzialmente in un miglioramento della precedente libreria MySQL: permette un approccio di tipo orientato agli oggetti (mantenendo intatta la possibilità di sfruttare un approccio procedurale), </w:t>
+      </w:r>
+      <w:r>
+        <w:rPr>
+          <w:rFonts w:eastAsiaTheme="majorEastAsia"/>
+        </w:rPr>
+        <w:t>introduce</w:t>
+      </w:r>
+      <w:r>
+        <w:rPr>
+          <w:rFonts w:eastAsiaTheme="majorEastAsia"/>
+        </w:rPr>
+        <w:t xml:space="preserve"> l’utilizzo dei prepared statements (fondamentali per </w:t>
+      </w:r>
+      <w:r>
+        <w:rPr>
+          <w:rFonts w:eastAsiaTheme="majorEastAsia"/>
+        </w:rPr>
+        <w:t>eliminare il rischio di attacchi di tipo SQL Injection) e permette la realizzazione di tecniche quali le transazioni.</w:t>
+      </w:r>
+    </w:p>
+    <w:p/>
+    <w:p>
+      <w:pPr>
+        <w:pStyle w:val="Heading3"/>
+      </w:pPr>
+      <w:bookmarkStart w:id="26" w:name="_Toc358998383"/>
+      <w:r>
+        <w:t>H</w:t>
+      </w:r>
+      <w:r>
+        <w:t>TML</w:t>
+      </w:r>
+      <w:r>
+        <w:t xml:space="preserve">5 </w:t>
+      </w:r>
+      <w:r>
+        <w:t>e</w:t>
+      </w:r>
+      <w:r>
+        <w:t xml:space="preserve"> CSS3</w:t>
+      </w:r>
+      <w:bookmarkEnd w:id="26"/>
+    </w:p>
+    <w:p>
+      <w:r>
+        <w:t>La realizzazione del sito web collegato al servizio Outlook, è stata realizzata mediante l’utilizzo dei linguaggi di markup HTML5 e CSS3.</w:t>
+      </w:r>
+    </w:p>
+    <w:p>
+      <w:pPr>
+        <w:pStyle w:val="Quote"/>
+      </w:pPr>
+      <w:r>
+        <w:t xml:space="preserve">HTML5 (Hyper Text Transfer Protocol) è comunemente utilizzato per la realizzazione di pagine web. </w:t>
+      </w:r>
+    </w:p>
+    <w:p>
+      <w:pPr>
+        <w:pStyle w:val="Quote"/>
+        <w:rPr>
+          <w:rFonts w:ascii="Arial" w:hAnsi="Arial" w:cs="Arial"/>
+          <w:color w:val="000000"/>
+          <w:sz w:val="20"/>
+          <w:szCs w:val="20"/>
+          <w:shd w:val="clear" w:color="auto" w:fill="FFFFFF"/>
+        </w:rPr>
+      </w:pPr>
+      <w:r>
+        <w:t>CSS3 (Cascading Style Sheets) è usato per definire la formattazione e lo stile di documenti HTML.</w:t>
+      </w:r>
+    </w:p>
+    <w:p>
+      <w:r>
+        <w:t xml:space="preserve"> </w:t>
+      </w:r>
+      <w:r>
+        <w:t xml:space="preserve">L’utilizzo di tali tecnologie permette </w:t>
+      </w:r>
+      <w:r>
+        <w:t>una completa separazione tra il significato semantico del contenuto e l’aspetto grafico, relativo al modo in cui i contenuti sono presentati. I vantaggi sono una maggiore chiarezza e la possibilità di riutilizzare parti di codice.</w:t>
+      </w:r>
+    </w:p>
+    <w:p>
+      <w:pPr>
+        <w:pStyle w:val="Heading3"/>
+      </w:pPr>
+      <w:bookmarkStart w:id="27" w:name="_Toc358998384"/>
+      <w:r>
+        <w:lastRenderedPageBreak/>
+        <w:t xml:space="preserve">Javascript </w:t>
+      </w:r>
+      <w:r>
+        <w:t>e</w:t>
+      </w:r>
+      <w:r>
+        <w:t xml:space="preserve"> </w:t>
+      </w:r>
+      <w:r>
+        <w:t>j</w:t>
+      </w:r>
+      <w:r>
+        <w:t>Query</w:t>
+      </w:r>
+      <w:bookmarkEnd w:id="27"/>
+    </w:p>
+    <w:p>
+      <w:pPr>
+        <w:keepNext/>
+        <w:keepLines/>
+      </w:pPr>
+      <w:r>
+        <w:t>La natura dinamica del sito web realizzata, è possibile grazie all’utilizzo di tecnologie quali il Javascript, e di una sua potente libreria, jQuery.</w:t>
+      </w:r>
+    </w:p>
+    <w:p>
+      <w:pPr>
+        <w:pStyle w:val="Quote"/>
+        <w:keepNext/>
+        <w:keepLines/>
+      </w:pPr>
+      <w:r>
+        <w:t>JavaScript è un linguaggio di scripting orientato agli oggetti comunemente usato nella creazione di siti web</w:t>
+      </w:r>
+      <w:r>
+        <w:t>, lato client-side. Tutti i moderni browser web, infatti, dispongono di un interprete Javascript.</w:t>
+      </w:r>
+    </w:p>
+    <w:p>
+      <w:pPr>
+        <w:pStyle w:val="Quote"/>
+        <w:keepNext/>
+        <w:keepLines/>
+      </w:pPr>
+      <w:proofErr w:type="gramStart"/>
+      <w:r>
+        <w:t>jQuery</w:t>
+      </w:r>
+      <w:proofErr w:type="gramEnd"/>
+      <w:r>
+        <w:t xml:space="preserve"> è una potente libreria Javascript che si propone lo scopo di semplificare la programmazione lato client delle pagine HTML. Per farlo, fornisce una serie di strumenti che permettono di effettuare svariate </w:t>
+      </w:r>
+      <w:r>
+        <w:t>operazioni con</w:t>
+      </w:r>
+      <w:r>
+        <w:t xml:space="preserve"> poche e semplici linee di codice.</w:t>
+      </w:r>
+    </w:p>
+    <w:p>
+      <w:pPr>
+        <w:keepNext/>
+        <w:keepLines/>
+      </w:pPr>
+      <w:r>
+        <w:t xml:space="preserve">L’utilizzo di queste tecnologie ha trovato uso, specificatamente, nella realizzazione del meccanismo di </w:t>
+      </w:r>
+      <w:r>
+        <w:t>visualizzazione di domande dipendenti da determinate risposte.</w:t>
+      </w:r>
+    </w:p>
+    <w:p>
+      <w:r>
+        <w:br w:type="page"/>
+      </w:r>
+    </w:p>
+    <w:p/>
     <w:p>
       <w:pPr>
         <w:pStyle w:val="Heading2"/>
-      </w:pPr>
-      <w:bookmarkStart w:id="20" w:name="_Toc358966208"/>
-      <w:r>
-        <w:t>Tecnologie utilizzate</w:t>
-      </w:r>
-      <w:bookmarkEnd w:id="20"/>
+        <w:rPr>
+          <w:color w:val="FF0000"/>
+        </w:rPr>
+      </w:pPr>
+      <w:bookmarkStart w:id="28" w:name="_Toc358998385"/>
+      <w:r>
+        <w:rPr>
+          <w:color w:val="FF0000"/>
+        </w:rPr>
+        <w:t>Parti di codice php (submit delle risposte)</w:t>
+      </w:r>
+      <w:bookmarkEnd w:id="28"/>
+    </w:p>
+    <w:p>
+      <w:pPr>
+        <w:pStyle w:val="Heading2"/>
+        <w:rPr>
+          <w:color w:val="FF0000"/>
+        </w:rPr>
+      </w:pPr>
+      <w:bookmarkStart w:id="29" w:name="_Toc358998386"/>
+      <w:r>
+        <w:rPr>
+          <w:color w:val="FF0000"/>
+        </w:rPr>
+        <w:t>Parti di codice js (mostra/nascondi domande)</w:t>
+      </w:r>
+      <w:bookmarkEnd w:id="29"/>
+    </w:p>
+    <w:p>
+      <w:pPr>
+        <w:pStyle w:val="Heading2"/>
+        <w:rPr>
+          <w:color w:val="FF0000"/>
+        </w:rPr>
+      </w:pPr>
+      <w:bookmarkStart w:id="30" w:name="_Toc358998387"/>
+      <w:r>
+        <w:rPr>
+          <w:color w:val="FF0000"/>
+        </w:rPr>
+        <w:t>Considerazioni sulla sicurezza</w:t>
+      </w:r>
+      <w:bookmarkEnd w:id="30"/>
     </w:p>
     <w:p>
       <w:pPr>
         <w:pStyle w:val="Heading3"/>
-      </w:pPr>
-      <w:bookmarkStart w:id="21" w:name="_Toc358966209"/>
-      <w:r>
-        <w:t xml:space="preserve">PHP + </w:t>
-      </w:r>
-      <w:proofErr w:type="spellStart"/>
-      <w:r>
-        <w:t>MySQLi</w:t>
-      </w:r>
-      <w:bookmarkEnd w:id="21"/>
-      <w:proofErr w:type="spellEnd"/>
+        <w:rPr>
+          <w:color w:val="FF0000"/>
+        </w:rPr>
+      </w:pPr>
+      <w:bookmarkStart w:id="31" w:name="_Toc358998388"/>
+      <w:r>
+        <w:rPr>
+          <w:color w:val="FF0000"/>
+        </w:rPr>
+        <w:t>Transazioni</w:t>
+      </w:r>
+      <w:bookmarkEnd w:id="31"/>
     </w:p>
     <w:p>
       <w:pPr>
         <w:pStyle w:val="Heading3"/>
-      </w:pPr>
-      <w:bookmarkStart w:id="22" w:name="_Toc358966210"/>
-      <w:r>
-        <w:t>Html5 + CSS3</w:t>
-      </w:r>
-      <w:bookmarkEnd w:id="22"/>
+        <w:rPr>
+          <w:color w:val="FF0000"/>
+        </w:rPr>
+      </w:pPr>
+      <w:bookmarkStart w:id="32" w:name="_Toc358998389"/>
+      <w:r>
+        <w:rPr>
+          <w:color w:val="FF0000"/>
+        </w:rPr>
+        <w:t>Prepared Statements</w:t>
+      </w:r>
+      <w:bookmarkEnd w:id="32"/>
     </w:p>
     <w:p>
       <w:pPr>
         <w:pStyle w:val="Heading3"/>
-      </w:pPr>
-      <w:bookmarkStart w:id="23" w:name="_Toc358966211"/>
-      <w:r>
-        <w:t xml:space="preserve">Javascript + </w:t>
-      </w:r>
-      <w:r>
-        <w:t>j</w:t>
-      </w:r>
-      <w:r>
-        <w:t>Query</w:t>
-      </w:r>
-      <w:bookmarkEnd w:id="23"/>
+        <w:rPr>
+          <w:color w:val="FF0000"/>
+        </w:rPr>
+      </w:pPr>
+      <w:bookmarkStart w:id="33" w:name="_Toc358998390"/>
+      <w:r>
+        <w:rPr>
+          <w:color w:val="FF0000"/>
+        </w:rPr>
+        <w:t>“Sicurezza delle password”</w:t>
+      </w:r>
+      <w:bookmarkEnd w:id="33"/>
     </w:p>
     <w:p>
       <w:pPr>
         <w:pStyle w:val="Heading2"/>
-      </w:pPr>
-      <w:bookmarkStart w:id="24" w:name="_Toc358966212"/>
-      <w:r>
-        <w:t xml:space="preserve">Parti di codice </w:t>
-      </w:r>
-      <w:proofErr w:type="spellStart"/>
-      <w:r>
-        <w:t>php</w:t>
-      </w:r>
-      <w:proofErr w:type="spellEnd"/>
-      <w:r>
-        <w:t xml:space="preserve"> (</w:t>
-      </w:r>
-      <w:proofErr w:type="spellStart"/>
-      <w:r>
-        <w:t>submit</w:t>
-      </w:r>
-      <w:proofErr w:type="spellEnd"/>
-      <w:r>
-        <w:t xml:space="preserve"> delle risposte)</w:t>
-      </w:r>
-      <w:bookmarkEnd w:id="24"/>
+        <w:rPr>
+          <w:color w:val="FF0000"/>
+        </w:rPr>
+      </w:pPr>
+      <w:bookmarkStart w:id="34" w:name="_Toc358998391"/>
+      <w:r>
+        <w:rPr>
+          <w:color w:val="FF0000"/>
+        </w:rPr>
+        <w:t>Ulteriori considerazioni</w:t>
+      </w:r>
+      <w:bookmarkEnd w:id="34"/>
+    </w:p>
+    <w:p>
+      <w:pPr>
+        <w:pStyle w:val="Heading3"/>
+        <w:rPr>
+          <w:color w:val="FF0000"/>
+        </w:rPr>
+      </w:pPr>
+      <w:bookmarkStart w:id="35" w:name="_Toc358998392"/>
+      <w:r>
+        <w:rPr>
+          <w:color w:val="FF0000"/>
+        </w:rPr>
+        <w:t>Realizzazione DNS</w:t>
+      </w:r>
+      <w:bookmarkEnd w:id="35"/>
+    </w:p>
+    <w:p>
+      <w:pPr>
+        <w:pStyle w:val="Heading1"/>
+        <w:rPr>
+          <w:color w:val="FF0000"/>
+        </w:rPr>
+      </w:pPr>
+      <w:bookmarkStart w:id="36" w:name="_Toc358998393"/>
+      <w:r>
+        <w:rPr>
+          <w:color w:val="FF0000"/>
+        </w:rPr>
+        <w:t>Conclusioni</w:t>
+      </w:r>
+      <w:bookmarkEnd w:id="36"/>
+    </w:p>
+    <w:p>
+      <w:r>
+        <w:br w:type="page"/>
+      </w:r>
+    </w:p>
+    <w:p/>
+    <w:p>
+      <w:pPr>
+        <w:pStyle w:val="Heading1"/>
+      </w:pPr>
+      <w:bookmarkStart w:id="37" w:name="_Toc358998394"/>
+      <w:r>
+        <w:t>APPENDICE</w:t>
+      </w:r>
+      <w:bookmarkEnd w:id="37"/>
     </w:p>
     <w:p>
       <w:pPr>
         <w:pStyle w:val="Heading2"/>
       </w:pPr>
-      <w:bookmarkStart w:id="25" w:name="_Toc358966213"/>
-      <w:r>
-        <w:t xml:space="preserve">Parti di codice </w:t>
-      </w:r>
-      <w:proofErr w:type="spellStart"/>
-      <w:r>
-        <w:t>js</w:t>
-      </w:r>
-      <w:proofErr w:type="spellEnd"/>
-      <w:r>
-        <w:t xml:space="preserve"> (mostra/nascondi domande)</w:t>
-      </w:r>
-      <w:bookmarkEnd w:id="25"/>
+      <w:bookmarkStart w:id="38" w:name="_Toc358998395"/>
+      <w:r>
+        <w:t>Codice sorgente del progetto</w:t>
+      </w:r>
+      <w:bookmarkEnd w:id="38"/>
+    </w:p>
+    <w:p>
+      <w:r>
+        <w:t>L’intero progetto è rilasciato sotto MIT License</w:t>
+      </w:r>
+      <w:r>
+        <w:t>, è possibile scaricare il codice sorgente:</w:t>
+      </w:r>
+    </w:p>
+    <w:p>
+      <w:pPr>
+        <w:pStyle w:val="ListParagraph"/>
+        <w:numPr>
+          <w:ilvl w:val="0"/>
+          <w:numId w:val="7"/>
+        </w:numPr>
+      </w:pPr>
+      <w:r>
+        <w:t xml:space="preserve">Tramite Git: </w:t>
+      </w:r>
+      <w:hyperlink r:id="rId18" w:history="1">
+        <w:r>
+          <w:rPr>
+            <w:rStyle w:val="Hyperlink"/>
+          </w:rPr>
+          <w:t>https://github.com/D4n13le/outlook.git</w:t>
+        </w:r>
+      </w:hyperlink>
+    </w:p>
+    <w:p>
+      <w:pPr>
+        <w:pStyle w:val="ListParagraph"/>
+        <w:numPr>
+          <w:ilvl w:val="0"/>
+          <w:numId w:val="7"/>
+        </w:numPr>
+      </w:pPr>
+      <w:r>
+        <w:t xml:space="preserve">Tramite link diretto: </w:t>
+      </w:r>
+      <w:hyperlink r:id="rId19" w:history="1">
+        <w:r>
+          <w:rPr>
+            <w:rStyle w:val="Hyperlink"/>
+          </w:rPr>
+          <w:t>https://github.com/D4n13le/outlook/archive/master.zip</w:t>
+        </w:r>
+      </w:hyperlink>
     </w:p>
     <w:p>
       <w:pPr>
         <w:pStyle w:val="Heading2"/>
       </w:pPr>
-      <w:bookmarkStart w:id="26" w:name="_Toc358966214"/>
-      <w:r>
-        <w:t>Considerazioni sulla sicurezza</w:t>
-      </w:r>
-      <w:bookmarkEnd w:id="26"/>
-    </w:p>
-    <w:p>
-      <w:pPr>
-        <w:pStyle w:val="Heading3"/>
-      </w:pPr>
-      <w:bookmarkStart w:id="27" w:name="_Toc358966215"/>
-      <w:r>
-        <w:t>Transazioni</w:t>
-      </w:r>
-      <w:bookmarkEnd w:id="27"/>
-    </w:p>
-    <w:p>
-      <w:pPr>
-        <w:pStyle w:val="Heading3"/>
-      </w:pPr>
-      <w:bookmarkStart w:id="28" w:name="_Toc358966216"/>
-      <w:proofErr w:type="spellStart"/>
-      <w:r>
-        <w:t>Prepared</w:t>
-      </w:r>
-      <w:proofErr w:type="spellEnd"/>
-      <w:r>
+      <w:bookmarkStart w:id="39" w:name="_Toc358998396"/>
+      <w:r>
+        <w:t>Bibliografia</w:t>
+      </w:r>
+      <w:bookmarkEnd w:id="39"/>
+    </w:p>
+    <w:p>
+      <w:pPr>
+        <w:pStyle w:val="ListParagraph"/>
+        <w:numPr>
+          <w:ilvl w:val="0"/>
+          <w:numId w:val="6"/>
+        </w:numPr>
+        <w:rPr>
+          <w:sz w:val="18"/>
+          <w:szCs w:val="18"/>
+        </w:rPr>
+      </w:pPr>
+      <w:r>
+        <w:rPr>
+          <w:sz w:val="18"/>
+          <w:szCs w:val="18"/>
+        </w:rPr>
+        <w:t>Formichi, Meini – Corso di Informatica Volume 3 – Zanichelli, 2012</w:t>
+      </w:r>
+    </w:p>
+    <w:p>
+      <w:pPr>
+        <w:pStyle w:val="ListParagraph"/>
+        <w:numPr>
+          <w:ilvl w:val="0"/>
+          <w:numId w:val="6"/>
+        </w:numPr>
+        <w:rPr>
+          <w:sz w:val="18"/>
+          <w:szCs w:val="18"/>
+        </w:rPr>
+      </w:pPr>
+      <w:r>
+        <w:rPr>
+          <w:sz w:val="18"/>
+          <w:szCs w:val="18"/>
+        </w:rPr>
+        <w:t>Formichi, Meini – Il Linguaggio PHP</w:t>
+      </w:r>
+      <w:r>
+        <w:rPr>
+          <w:sz w:val="18"/>
+          <w:szCs w:val="18"/>
+        </w:rPr>
+        <w:fldChar w:fldCharType="begin"/>
+      </w:r>
+      <w:r>
+        <w:instrText xml:space="preserve"> XE "</w:instrText>
+      </w:r>
+      <w:proofErr w:type="gramStart"/>
+      <w:r>
+        <w:rPr>
+          <w:rFonts w:cs="HelveticaNeue-Bold"/>
+          <w:bCs/>
+        </w:rPr>
+        <w:instrText>PHP:</w:instrText>
+      </w:r>
+      <w:r>
+        <w:instrText>PHP</w:instrText>
+      </w:r>
+      <w:proofErr w:type="gramEnd"/>
+      <w:r>
+        <w:instrText>: Hypertext Preprocessor</w:instrText>
+      </w:r>
+      <w:r>
+        <w:instrText xml:space="preserve">" </w:instrText>
+      </w:r>
+      <w:r>
+        <w:rPr>
+          <w:sz w:val="18"/>
+          <w:szCs w:val="18"/>
+        </w:rPr>
+        <w:fldChar w:fldCharType="end"/>
+      </w:r>
+      <w:r>
+        <w:rPr>
+          <w:sz w:val="18"/>
+          <w:szCs w:val="18"/>
+        </w:rPr>
+        <w:t xml:space="preserve"> – </w:t>
+      </w:r>
+      <w:r>
+        <w:rPr>
+          <w:sz w:val="18"/>
+          <w:szCs w:val="18"/>
+        </w:rPr>
+        <w:t xml:space="preserve">Zanichelli </w:t>
+      </w:r>
+      <w:r>
+        <w:rPr>
+          <w:sz w:val="18"/>
+          <w:szCs w:val="18"/>
+        </w:rPr>
+        <w:t>– 2012</w:t>
+      </w:r>
+    </w:p>
+    <w:p>
+      <w:pPr>
+        <w:pStyle w:val="ListParagraph"/>
+        <w:numPr>
+          <w:ilvl w:val="0"/>
+          <w:numId w:val="6"/>
+        </w:numPr>
+        <w:rPr>
+          <w:sz w:val="18"/>
+          <w:szCs w:val="18"/>
+        </w:rPr>
+      </w:pPr>
+      <w:r>
+        <w:rPr>
+          <w:sz w:val="18"/>
+          <w:szCs w:val="18"/>
+        </w:rPr>
+        <w:t>Gigliotti – HTML 4.0.1 – Apogeo</w:t>
+      </w:r>
+      <w:r>
+        <w:rPr>
+          <w:sz w:val="18"/>
+          <w:szCs w:val="18"/>
+        </w:rPr>
+        <w:t xml:space="preserve"> –</w:t>
+      </w:r>
+      <w:r>
+        <w:rPr>
+          <w:sz w:val="18"/>
+          <w:szCs w:val="18"/>
+        </w:rPr>
+        <w:t xml:space="preserve"> 2004</w:t>
+      </w:r>
+    </w:p>
+    <w:p>
+      <w:pPr>
+        <w:pStyle w:val="ListParagraph"/>
+        <w:numPr>
+          <w:ilvl w:val="0"/>
+          <w:numId w:val="6"/>
+        </w:numPr>
+        <w:rPr>
+          <w:sz w:val="18"/>
+          <w:szCs w:val="18"/>
+        </w:rPr>
+      </w:pPr>
+      <w:r>
+        <w:rPr>
+          <w:sz w:val="18"/>
+          <w:szCs w:val="18"/>
+        </w:rPr>
+        <w:t>Bigatti, Picca, Noel Castro – Sistemi di gestione di basi di dati e SQL– Apogeo</w:t>
+      </w:r>
+      <w:r>
+        <w:rPr>
+          <w:sz w:val="18"/>
+          <w:szCs w:val="18"/>
+        </w:rPr>
         <w:t xml:space="preserve"> </w:t>
       </w:r>
-      <w:proofErr w:type="spellStart"/>
-      <w:r>
-        <w:t>Statements</w:t>
-      </w:r>
-      <w:bookmarkEnd w:id="28"/>
-      <w:proofErr w:type="spellEnd"/>
-    </w:p>
-    <w:p>
-      <w:pPr>
-        <w:pStyle w:val="Heading3"/>
-      </w:pPr>
-      <w:bookmarkStart w:id="29" w:name="_Toc358966217"/>
-      <w:r>
-        <w:t>“Sicurezza delle password”</w:t>
-      </w:r>
-      <w:bookmarkEnd w:id="29"/>
-    </w:p>
-    <w:p>
-      <w:pPr>
-        <w:pStyle w:val="Heading2"/>
-      </w:pPr>
-      <w:bookmarkStart w:id="30" w:name="_Toc358966218"/>
-      <w:r>
-        <w:t>Ulteriori considerazioni</w:t>
-      </w:r>
-      <w:bookmarkEnd w:id="30"/>
-    </w:p>
-    <w:p>
-      <w:pPr>
-        <w:pStyle w:val="Heading3"/>
-      </w:pPr>
-      <w:bookmarkStart w:id="31" w:name="_Toc358966219"/>
-      <w:r>
-        <w:t>Realizzazione DNS</w:t>
-      </w:r>
-      <w:bookmarkEnd w:id="31"/>
-    </w:p>
-    <w:p>
-      <w:pPr>
-        <w:pStyle w:val="Heading1"/>
-      </w:pPr>
-      <w:bookmarkStart w:id="32" w:name="_Toc358966220"/>
-      <w:r>
-        <w:t>Conclusioni</w:t>
-      </w:r>
-      <w:bookmarkEnd w:id="32"/>
-    </w:p>
-    <w:p>
-      <w:pPr>
-        <w:pStyle w:val="Heading1"/>
-      </w:pPr>
-      <w:bookmarkStart w:id="33" w:name="_Toc358966221"/>
-      <w:r>
-        <w:t>Bibliografia (???)</w:t>
-      </w:r>
-      <w:bookmarkEnd w:id="33"/>
-    </w:p>
-    <w:p/>
+      <w:r>
+        <w:rPr>
+          <w:sz w:val="18"/>
+          <w:szCs w:val="18"/>
+        </w:rPr>
+        <w:t>– 2007</w:t>
+      </w:r>
+    </w:p>
+    <w:p>
+      <w:pPr>
+        <w:pStyle w:val="ListParagraph"/>
+        <w:numPr>
+          <w:ilvl w:val="0"/>
+          <w:numId w:val="6"/>
+        </w:numPr>
+        <w:rPr>
+          <w:sz w:val="18"/>
+          <w:szCs w:val="18"/>
+        </w:rPr>
+      </w:pPr>
+      <w:r>
+        <w:rPr>
+          <w:sz w:val="18"/>
+          <w:szCs w:val="18"/>
+        </w:rPr>
+        <w:t>Venuti – JavaScript dalle basi ad AJAX – Edizioni Fag – 2008</w:t>
+      </w:r>
+    </w:p>
+    <w:p>
+      <w:pPr>
+        <w:pStyle w:val="ListParagraph"/>
+        <w:numPr>
+          <w:ilvl w:val="0"/>
+          <w:numId w:val="6"/>
+        </w:numPr>
+        <w:rPr>
+          <w:sz w:val="18"/>
+          <w:szCs w:val="18"/>
+          <w:lang w:val="en-US"/>
+        </w:rPr>
+      </w:pPr>
+      <w:r>
+        <w:rPr>
+          <w:sz w:val="18"/>
+          <w:szCs w:val="18"/>
+          <w:lang w:val="en-US"/>
+        </w:rPr>
+        <w:t xml:space="preserve">Cascading Style Sheets Level 2 Revision 1 (CSS 2.1) Specification – </w:t>
+      </w:r>
+      <w:hyperlink r:id="rId20" w:history="1">
+        <w:r>
+          <w:rPr>
+            <w:rStyle w:val="Hyperlink"/>
+            <w:sz w:val="18"/>
+            <w:szCs w:val="18"/>
+            <w:lang w:val="en-US"/>
+          </w:rPr>
+          <w:t>http://www.w3.org/TR/CSS21/</w:t>
+        </w:r>
+      </w:hyperlink>
+      <w:r>
+        <w:rPr>
+          <w:sz w:val="18"/>
+          <w:szCs w:val="18"/>
+          <w:lang w:val="en-US"/>
+        </w:rPr>
+        <w:t xml:space="preserve"> – </w:t>
+      </w:r>
+      <w:r>
+        <w:rPr>
+          <w:sz w:val="18"/>
+          <w:szCs w:val="18"/>
+          <w:lang w:val="en-US"/>
+        </w:rPr>
+        <w:t>20/05/</w:t>
+      </w:r>
+      <w:r>
+        <w:rPr>
+          <w:sz w:val="18"/>
+          <w:szCs w:val="18"/>
+          <w:lang w:val="en-US"/>
+        </w:rPr>
+        <w:t>201</w:t>
+      </w:r>
+      <w:r>
+        <w:rPr>
+          <w:sz w:val="18"/>
+          <w:szCs w:val="18"/>
+          <w:lang w:val="en-US"/>
+        </w:rPr>
+        <w:t>3</w:t>
+      </w:r>
+    </w:p>
+    <w:p>
+      <w:pPr>
+        <w:pStyle w:val="ListParagraph"/>
+        <w:numPr>
+          <w:ilvl w:val="0"/>
+          <w:numId w:val="6"/>
+        </w:numPr>
+        <w:rPr>
+          <w:sz w:val="18"/>
+          <w:szCs w:val="18"/>
+          <w:lang w:val="en-US"/>
+        </w:rPr>
+      </w:pPr>
+      <w:r>
+        <w:rPr>
+          <w:sz w:val="18"/>
+          <w:szCs w:val="18"/>
+          <w:lang w:val="en-US"/>
+        </w:rPr>
+        <w:t>HTML5</w:t>
+      </w:r>
+      <w:r>
+        <w:rPr>
+          <w:sz w:val="18"/>
+          <w:szCs w:val="18"/>
+          <w:lang w:val="en-US"/>
+        </w:rPr>
+        <w:t>, a</w:t>
+      </w:r>
+      <w:r>
+        <w:rPr>
+          <w:sz w:val="18"/>
+          <w:szCs w:val="18"/>
+          <w:lang w:val="en-US"/>
+        </w:rPr>
+        <w:t xml:space="preserve"> vocabulary and associated APIs for HTML and XHTML – </w:t>
+      </w:r>
+      <w:hyperlink r:id="rId21" w:history="1">
+        <w:r>
+          <w:rPr>
+            <w:rStyle w:val="Hyperlink"/>
+            <w:sz w:val="18"/>
+            <w:szCs w:val="18"/>
+            <w:lang w:val="en-US"/>
+          </w:rPr>
+          <w:t>http://www.w3.org/TR/html5/</w:t>
+        </w:r>
+      </w:hyperlink>
+      <w:r>
+        <w:rPr>
+          <w:rStyle w:val="Hyperlink"/>
+          <w:sz w:val="18"/>
+          <w:szCs w:val="18"/>
+          <w:lang w:val="en-US"/>
+        </w:rPr>
+        <w:t xml:space="preserve"> </w:t>
+      </w:r>
+      <w:r>
+        <w:rPr>
+          <w:sz w:val="18"/>
+          <w:szCs w:val="18"/>
+          <w:lang w:val="en-US"/>
+        </w:rPr>
+        <w:t>– 20</w:t>
+      </w:r>
+      <w:r>
+        <w:rPr>
+          <w:sz w:val="18"/>
+          <w:szCs w:val="18"/>
+          <w:lang w:val="en-US"/>
+        </w:rPr>
+        <w:t>/05/2013</w:t>
+      </w:r>
+    </w:p>
+    <w:p>
+      <w:pPr>
+        <w:rPr>
+          <w:lang w:val="en-US"/>
+        </w:rPr>
+      </w:pPr>
+    </w:p>
     <w:sectPr>
+      <w:type w:val="continuous"/>
       <w:pgSz w:w="11906" w:h="16838"/>
       <w:pgMar w:top="1417" w:right="1134" w:bottom="1134" w:left="1134" w:header="708" w:footer="708" w:gutter="0"/>
-      <w:pgNumType w:start="0"/>
       <w:cols w:space="708"/>
       <w:titlePg/>
       <w:docGrid w:linePitch="360"/>
@@ -3761,6 +5884,119 @@
 <file path=word/numbering.xml><?xml version="1.0" encoding="utf-8"?>
 <w:numbering xmlns:wpc="http://schemas.microsoft.com/office/word/2010/wordprocessingCanvas" xmlns:mc="http://schemas.openxmlformats.org/markup-compatibility/2006" xmlns:o="urn:schemas-microsoft-com:office:office" xmlns:r="http://schemas.openxmlformats.org/officeDocument/2006/relationships" xmlns:m="http://schemas.openxmlformats.org/officeDocument/2006/math" xmlns:v="urn:schemas-microsoft-com:vml" xmlns:wp14="http://schemas.microsoft.com/office/word/2010/wordprocessingDrawing" xmlns:wp="http://schemas.openxmlformats.org/drawingml/2006/wordprocessingDrawing" xmlns:w10="urn:schemas-microsoft-com:office:word" xmlns:w="http://schemas.openxmlformats.org/wordprocessingml/2006/main" xmlns:w14="http://schemas.microsoft.com/office/word/2010/wordml" xmlns:w15="http://schemas.microsoft.com/office/word/2012/wordml" xmlns:wpg="http://schemas.microsoft.com/office/word/2010/wordprocessingGroup" xmlns:wpi="http://schemas.microsoft.com/office/word/2010/wordprocessingInk" xmlns:wne="http://schemas.microsoft.com/office/word/2006/wordml" xmlns:wps="http://schemas.microsoft.com/office/word/2010/wordprocessingShape" mc:Ignorable="w14 w15 wp14">
   <w:abstractNum w:abstractNumId="0">
+    <w:nsid w:val="08AA0671"/>
+    <w:multiLevelType w:val="hybridMultilevel"/>
+    <w:tmpl w:val="A852CE8A"/>
+    <w:lvl w:ilvl="0" w:tplc="04100001">
+      <w:start w:val="1"/>
+      <w:numFmt w:val="bullet"/>
+      <w:lvlText w:val=""/>
+      <w:lvlJc w:val="left"/>
+      <w:pPr>
+        <w:ind w:left="720" w:hanging="360"/>
+      </w:pPr>
+      <w:rPr>
+        <w:rFonts w:ascii="Symbol" w:hAnsi="Symbol" w:hint="default"/>
+      </w:rPr>
+    </w:lvl>
+    <w:lvl w:ilvl="1" w:tplc="04100003" w:tentative="1">
+      <w:start w:val="1"/>
+      <w:numFmt w:val="bullet"/>
+      <w:lvlText w:val="o"/>
+      <w:lvlJc w:val="left"/>
+      <w:pPr>
+        <w:ind w:left="1440" w:hanging="360"/>
+      </w:pPr>
+      <w:rPr>
+        <w:rFonts w:ascii="Courier New" w:hAnsi="Courier New" w:cs="Courier New" w:hint="default"/>
+      </w:rPr>
+    </w:lvl>
+    <w:lvl w:ilvl="2" w:tplc="04100005" w:tentative="1">
+      <w:start w:val="1"/>
+      <w:numFmt w:val="bullet"/>
+      <w:lvlText w:val=""/>
+      <w:lvlJc w:val="left"/>
+      <w:pPr>
+        <w:ind w:left="2160" w:hanging="360"/>
+      </w:pPr>
+      <w:rPr>
+        <w:rFonts w:ascii="Wingdings" w:hAnsi="Wingdings" w:hint="default"/>
+      </w:rPr>
+    </w:lvl>
+    <w:lvl w:ilvl="3" w:tplc="04100001" w:tentative="1">
+      <w:start w:val="1"/>
+      <w:numFmt w:val="bullet"/>
+      <w:lvlText w:val=""/>
+      <w:lvlJc w:val="left"/>
+      <w:pPr>
+        <w:ind w:left="2880" w:hanging="360"/>
+      </w:pPr>
+      <w:rPr>
+        <w:rFonts w:ascii="Symbol" w:hAnsi="Symbol" w:hint="default"/>
+      </w:rPr>
+    </w:lvl>
+    <w:lvl w:ilvl="4" w:tplc="04100003" w:tentative="1">
+      <w:start w:val="1"/>
+      <w:numFmt w:val="bullet"/>
+      <w:lvlText w:val="o"/>
+      <w:lvlJc w:val="left"/>
+      <w:pPr>
+        <w:ind w:left="3600" w:hanging="360"/>
+      </w:pPr>
+      <w:rPr>
+        <w:rFonts w:ascii="Courier New" w:hAnsi="Courier New" w:cs="Courier New" w:hint="default"/>
+      </w:rPr>
+    </w:lvl>
+    <w:lvl w:ilvl="5" w:tplc="04100005" w:tentative="1">
+      <w:start w:val="1"/>
+      <w:numFmt w:val="bullet"/>
+      <w:lvlText w:val=""/>
+      <w:lvlJc w:val="left"/>
+      <w:pPr>
+        <w:ind w:left="4320" w:hanging="360"/>
+      </w:pPr>
+      <w:rPr>
+        <w:rFonts w:ascii="Wingdings" w:hAnsi="Wingdings" w:hint="default"/>
+      </w:rPr>
+    </w:lvl>
+    <w:lvl w:ilvl="6" w:tplc="04100001" w:tentative="1">
+      <w:start w:val="1"/>
+      <w:numFmt w:val="bullet"/>
+      <w:lvlText w:val=""/>
+      <w:lvlJc w:val="left"/>
+      <w:pPr>
+        <w:ind w:left="5040" w:hanging="360"/>
+      </w:pPr>
+      <w:rPr>
+        <w:rFonts w:ascii="Symbol" w:hAnsi="Symbol" w:hint="default"/>
+      </w:rPr>
+    </w:lvl>
+    <w:lvl w:ilvl="7" w:tplc="04100003" w:tentative="1">
+      <w:start w:val="1"/>
+      <w:numFmt w:val="bullet"/>
+      <w:lvlText w:val="o"/>
+      <w:lvlJc w:val="left"/>
+      <w:pPr>
+        <w:ind w:left="5760" w:hanging="360"/>
+      </w:pPr>
+      <w:rPr>
+        <w:rFonts w:ascii="Courier New" w:hAnsi="Courier New" w:cs="Courier New" w:hint="default"/>
+      </w:rPr>
+    </w:lvl>
+    <w:lvl w:ilvl="8" w:tplc="04100005" w:tentative="1">
+      <w:start w:val="1"/>
+      <w:numFmt w:val="bullet"/>
+      <w:lvlText w:val=""/>
+      <w:lvlJc w:val="left"/>
+      <w:pPr>
+        <w:ind w:left="6480" w:hanging="360"/>
+      </w:pPr>
+      <w:rPr>
+        <w:rFonts w:ascii="Wingdings" w:hAnsi="Wingdings" w:hint="default"/>
+      </w:rPr>
+    </w:lvl>
+  </w:abstractNum>
+  <w:abstractNum w:abstractNumId="1">
     <w:nsid w:val="32744E9A"/>
     <w:multiLevelType w:val="hybridMultilevel"/>
     <w:tmpl w:val="17DC9A64"/>
@@ -3846,8 +6082,564 @@
       </w:pPr>
     </w:lvl>
   </w:abstractNum>
+  <w:abstractNum w:abstractNumId="2">
+    <w:nsid w:val="4AA4371B"/>
+    <w:multiLevelType w:val="hybridMultilevel"/>
+    <w:tmpl w:val="1B9A6218"/>
+    <w:lvl w:ilvl="0" w:tplc="04100013">
+      <w:start w:val="1"/>
+      <w:numFmt w:val="upperRoman"/>
+      <w:lvlText w:val="%1."/>
+      <w:lvlJc w:val="right"/>
+      <w:pPr>
+        <w:ind w:left="1440" w:hanging="360"/>
+      </w:pPr>
+    </w:lvl>
+    <w:lvl w:ilvl="1" w:tplc="04100019" w:tentative="1">
+      <w:start w:val="1"/>
+      <w:numFmt w:val="lowerLetter"/>
+      <w:lvlText w:val="%2."/>
+      <w:lvlJc w:val="left"/>
+      <w:pPr>
+        <w:ind w:left="2160" w:hanging="360"/>
+      </w:pPr>
+    </w:lvl>
+    <w:lvl w:ilvl="2" w:tplc="0410001B" w:tentative="1">
+      <w:start w:val="1"/>
+      <w:numFmt w:val="lowerRoman"/>
+      <w:lvlText w:val="%3."/>
+      <w:lvlJc w:val="right"/>
+      <w:pPr>
+        <w:ind w:left="2880" w:hanging="180"/>
+      </w:pPr>
+    </w:lvl>
+    <w:lvl w:ilvl="3" w:tplc="0410000F" w:tentative="1">
+      <w:start w:val="1"/>
+      <w:numFmt w:val="decimal"/>
+      <w:lvlText w:val="%4."/>
+      <w:lvlJc w:val="left"/>
+      <w:pPr>
+        <w:ind w:left="3600" w:hanging="360"/>
+      </w:pPr>
+    </w:lvl>
+    <w:lvl w:ilvl="4" w:tplc="04100019" w:tentative="1">
+      <w:start w:val="1"/>
+      <w:numFmt w:val="lowerLetter"/>
+      <w:lvlText w:val="%5."/>
+      <w:lvlJc w:val="left"/>
+      <w:pPr>
+        <w:ind w:left="4320" w:hanging="360"/>
+      </w:pPr>
+    </w:lvl>
+    <w:lvl w:ilvl="5" w:tplc="0410001B" w:tentative="1">
+      <w:start w:val="1"/>
+      <w:numFmt w:val="lowerRoman"/>
+      <w:lvlText w:val="%6."/>
+      <w:lvlJc w:val="right"/>
+      <w:pPr>
+        <w:ind w:left="5040" w:hanging="180"/>
+      </w:pPr>
+    </w:lvl>
+    <w:lvl w:ilvl="6" w:tplc="0410000F" w:tentative="1">
+      <w:start w:val="1"/>
+      <w:numFmt w:val="decimal"/>
+      <w:lvlText w:val="%7."/>
+      <w:lvlJc w:val="left"/>
+      <w:pPr>
+        <w:ind w:left="5760" w:hanging="360"/>
+      </w:pPr>
+    </w:lvl>
+    <w:lvl w:ilvl="7" w:tplc="04100019" w:tentative="1">
+      <w:start w:val="1"/>
+      <w:numFmt w:val="lowerLetter"/>
+      <w:lvlText w:val="%8."/>
+      <w:lvlJc w:val="left"/>
+      <w:pPr>
+        <w:ind w:left="6480" w:hanging="360"/>
+      </w:pPr>
+    </w:lvl>
+    <w:lvl w:ilvl="8" w:tplc="0410001B" w:tentative="1">
+      <w:start w:val="1"/>
+      <w:numFmt w:val="lowerRoman"/>
+      <w:lvlText w:val="%9."/>
+      <w:lvlJc w:val="right"/>
+      <w:pPr>
+        <w:ind w:left="7200" w:hanging="180"/>
+      </w:pPr>
+    </w:lvl>
+  </w:abstractNum>
+  <w:abstractNum w:abstractNumId="3">
+    <w:nsid w:val="53A063F7"/>
+    <w:multiLevelType w:val="hybridMultilevel"/>
+    <w:tmpl w:val="6FFEEC9E"/>
+    <w:lvl w:ilvl="0" w:tplc="04100001">
+      <w:start w:val="1"/>
+      <w:numFmt w:val="bullet"/>
+      <w:lvlText w:val=""/>
+      <w:lvlJc w:val="left"/>
+      <w:pPr>
+        <w:ind w:left="720" w:hanging="360"/>
+      </w:pPr>
+      <w:rPr>
+        <w:rFonts w:ascii="Symbol" w:hAnsi="Symbol" w:hint="default"/>
+      </w:rPr>
+    </w:lvl>
+    <w:lvl w:ilvl="1" w:tplc="04100003" w:tentative="1">
+      <w:start w:val="1"/>
+      <w:numFmt w:val="bullet"/>
+      <w:lvlText w:val="o"/>
+      <w:lvlJc w:val="left"/>
+      <w:pPr>
+        <w:ind w:left="1440" w:hanging="360"/>
+      </w:pPr>
+      <w:rPr>
+        <w:rFonts w:ascii="Courier New" w:hAnsi="Courier New" w:cs="Courier New" w:hint="default"/>
+      </w:rPr>
+    </w:lvl>
+    <w:lvl w:ilvl="2" w:tplc="04100005" w:tentative="1">
+      <w:start w:val="1"/>
+      <w:numFmt w:val="bullet"/>
+      <w:lvlText w:val=""/>
+      <w:lvlJc w:val="left"/>
+      <w:pPr>
+        <w:ind w:left="2160" w:hanging="360"/>
+      </w:pPr>
+      <w:rPr>
+        <w:rFonts w:ascii="Wingdings" w:hAnsi="Wingdings" w:hint="default"/>
+      </w:rPr>
+    </w:lvl>
+    <w:lvl w:ilvl="3" w:tplc="04100001" w:tentative="1">
+      <w:start w:val="1"/>
+      <w:numFmt w:val="bullet"/>
+      <w:lvlText w:val=""/>
+      <w:lvlJc w:val="left"/>
+      <w:pPr>
+        <w:ind w:left="2880" w:hanging="360"/>
+      </w:pPr>
+      <w:rPr>
+        <w:rFonts w:ascii="Symbol" w:hAnsi="Symbol" w:hint="default"/>
+      </w:rPr>
+    </w:lvl>
+    <w:lvl w:ilvl="4" w:tplc="04100003" w:tentative="1">
+      <w:start w:val="1"/>
+      <w:numFmt w:val="bullet"/>
+      <w:lvlText w:val="o"/>
+      <w:lvlJc w:val="left"/>
+      <w:pPr>
+        <w:ind w:left="3600" w:hanging="360"/>
+      </w:pPr>
+      <w:rPr>
+        <w:rFonts w:ascii="Courier New" w:hAnsi="Courier New" w:cs="Courier New" w:hint="default"/>
+      </w:rPr>
+    </w:lvl>
+    <w:lvl w:ilvl="5" w:tplc="04100005" w:tentative="1">
+      <w:start w:val="1"/>
+      <w:numFmt w:val="bullet"/>
+      <w:lvlText w:val=""/>
+      <w:lvlJc w:val="left"/>
+      <w:pPr>
+        <w:ind w:left="4320" w:hanging="360"/>
+      </w:pPr>
+      <w:rPr>
+        <w:rFonts w:ascii="Wingdings" w:hAnsi="Wingdings" w:hint="default"/>
+      </w:rPr>
+    </w:lvl>
+    <w:lvl w:ilvl="6" w:tplc="04100001" w:tentative="1">
+      <w:start w:val="1"/>
+      <w:numFmt w:val="bullet"/>
+      <w:lvlText w:val=""/>
+      <w:lvlJc w:val="left"/>
+      <w:pPr>
+        <w:ind w:left="5040" w:hanging="360"/>
+      </w:pPr>
+      <w:rPr>
+        <w:rFonts w:ascii="Symbol" w:hAnsi="Symbol" w:hint="default"/>
+      </w:rPr>
+    </w:lvl>
+    <w:lvl w:ilvl="7" w:tplc="04100003" w:tentative="1">
+      <w:start w:val="1"/>
+      <w:numFmt w:val="bullet"/>
+      <w:lvlText w:val="o"/>
+      <w:lvlJc w:val="left"/>
+      <w:pPr>
+        <w:ind w:left="5760" w:hanging="360"/>
+      </w:pPr>
+      <w:rPr>
+        <w:rFonts w:ascii="Courier New" w:hAnsi="Courier New" w:cs="Courier New" w:hint="default"/>
+      </w:rPr>
+    </w:lvl>
+    <w:lvl w:ilvl="8" w:tplc="04100005" w:tentative="1">
+      <w:start w:val="1"/>
+      <w:numFmt w:val="bullet"/>
+      <w:lvlText w:val=""/>
+      <w:lvlJc w:val="left"/>
+      <w:pPr>
+        <w:ind w:left="6480" w:hanging="360"/>
+      </w:pPr>
+      <w:rPr>
+        <w:rFonts w:ascii="Wingdings" w:hAnsi="Wingdings" w:hint="default"/>
+      </w:rPr>
+    </w:lvl>
+  </w:abstractNum>
+  <w:abstractNum w:abstractNumId="4">
+    <w:nsid w:val="5EAD4E80"/>
+    <w:multiLevelType w:val="hybridMultilevel"/>
+    <w:tmpl w:val="7EB2F76A"/>
+    <w:lvl w:ilvl="0" w:tplc="04100001">
+      <w:start w:val="1"/>
+      <w:numFmt w:val="bullet"/>
+      <w:lvlText w:val=""/>
+      <w:lvlJc w:val="left"/>
+      <w:pPr>
+        <w:ind w:left="720" w:hanging="360"/>
+      </w:pPr>
+      <w:rPr>
+        <w:rFonts w:ascii="Symbol" w:hAnsi="Symbol" w:hint="default"/>
+      </w:rPr>
+    </w:lvl>
+    <w:lvl w:ilvl="1" w:tplc="04100003" w:tentative="1">
+      <w:start w:val="1"/>
+      <w:numFmt w:val="bullet"/>
+      <w:lvlText w:val="o"/>
+      <w:lvlJc w:val="left"/>
+      <w:pPr>
+        <w:ind w:left="1440" w:hanging="360"/>
+      </w:pPr>
+      <w:rPr>
+        <w:rFonts w:ascii="Courier New" w:hAnsi="Courier New" w:cs="Courier New" w:hint="default"/>
+      </w:rPr>
+    </w:lvl>
+    <w:lvl w:ilvl="2" w:tplc="04100005" w:tentative="1">
+      <w:start w:val="1"/>
+      <w:numFmt w:val="bullet"/>
+      <w:lvlText w:val=""/>
+      <w:lvlJc w:val="left"/>
+      <w:pPr>
+        <w:ind w:left="2160" w:hanging="360"/>
+      </w:pPr>
+      <w:rPr>
+        <w:rFonts w:ascii="Wingdings" w:hAnsi="Wingdings" w:hint="default"/>
+      </w:rPr>
+    </w:lvl>
+    <w:lvl w:ilvl="3" w:tplc="04100001" w:tentative="1">
+      <w:start w:val="1"/>
+      <w:numFmt w:val="bullet"/>
+      <w:lvlText w:val=""/>
+      <w:lvlJc w:val="left"/>
+      <w:pPr>
+        <w:ind w:left="2880" w:hanging="360"/>
+      </w:pPr>
+      <w:rPr>
+        <w:rFonts w:ascii="Symbol" w:hAnsi="Symbol" w:hint="default"/>
+      </w:rPr>
+    </w:lvl>
+    <w:lvl w:ilvl="4" w:tplc="04100003" w:tentative="1">
+      <w:start w:val="1"/>
+      <w:numFmt w:val="bullet"/>
+      <w:lvlText w:val="o"/>
+      <w:lvlJc w:val="left"/>
+      <w:pPr>
+        <w:ind w:left="3600" w:hanging="360"/>
+      </w:pPr>
+      <w:rPr>
+        <w:rFonts w:ascii="Courier New" w:hAnsi="Courier New" w:cs="Courier New" w:hint="default"/>
+      </w:rPr>
+    </w:lvl>
+    <w:lvl w:ilvl="5" w:tplc="04100005" w:tentative="1">
+      <w:start w:val="1"/>
+      <w:numFmt w:val="bullet"/>
+      <w:lvlText w:val=""/>
+      <w:lvlJc w:val="left"/>
+      <w:pPr>
+        <w:ind w:left="4320" w:hanging="360"/>
+      </w:pPr>
+      <w:rPr>
+        <w:rFonts w:ascii="Wingdings" w:hAnsi="Wingdings" w:hint="default"/>
+      </w:rPr>
+    </w:lvl>
+    <w:lvl w:ilvl="6" w:tplc="04100001" w:tentative="1">
+      <w:start w:val="1"/>
+      <w:numFmt w:val="bullet"/>
+      <w:lvlText w:val=""/>
+      <w:lvlJc w:val="left"/>
+      <w:pPr>
+        <w:ind w:left="5040" w:hanging="360"/>
+      </w:pPr>
+      <w:rPr>
+        <w:rFonts w:ascii="Symbol" w:hAnsi="Symbol" w:hint="default"/>
+      </w:rPr>
+    </w:lvl>
+    <w:lvl w:ilvl="7" w:tplc="04100003" w:tentative="1">
+      <w:start w:val="1"/>
+      <w:numFmt w:val="bullet"/>
+      <w:lvlText w:val="o"/>
+      <w:lvlJc w:val="left"/>
+      <w:pPr>
+        <w:ind w:left="5760" w:hanging="360"/>
+      </w:pPr>
+      <w:rPr>
+        <w:rFonts w:ascii="Courier New" w:hAnsi="Courier New" w:cs="Courier New" w:hint="default"/>
+      </w:rPr>
+    </w:lvl>
+    <w:lvl w:ilvl="8" w:tplc="04100005" w:tentative="1">
+      <w:start w:val="1"/>
+      <w:numFmt w:val="bullet"/>
+      <w:lvlText w:val=""/>
+      <w:lvlJc w:val="left"/>
+      <w:pPr>
+        <w:ind w:left="6480" w:hanging="360"/>
+      </w:pPr>
+      <w:rPr>
+        <w:rFonts w:ascii="Wingdings" w:hAnsi="Wingdings" w:hint="default"/>
+      </w:rPr>
+    </w:lvl>
+  </w:abstractNum>
+  <w:abstractNum w:abstractNumId="5">
+    <w:nsid w:val="61777007"/>
+    <w:multiLevelType w:val="hybridMultilevel"/>
+    <w:tmpl w:val="F9BEB5C2"/>
+    <w:lvl w:ilvl="0" w:tplc="04100001">
+      <w:start w:val="1"/>
+      <w:numFmt w:val="bullet"/>
+      <w:lvlText w:val=""/>
+      <w:lvlJc w:val="left"/>
+      <w:pPr>
+        <w:ind w:left="720" w:hanging="360"/>
+      </w:pPr>
+      <w:rPr>
+        <w:rFonts w:ascii="Symbol" w:hAnsi="Symbol" w:hint="default"/>
+      </w:rPr>
+    </w:lvl>
+    <w:lvl w:ilvl="1" w:tplc="04100003" w:tentative="1">
+      <w:start w:val="1"/>
+      <w:numFmt w:val="bullet"/>
+      <w:lvlText w:val="o"/>
+      <w:lvlJc w:val="left"/>
+      <w:pPr>
+        <w:ind w:left="1440" w:hanging="360"/>
+      </w:pPr>
+      <w:rPr>
+        <w:rFonts w:ascii="Courier New" w:hAnsi="Courier New" w:cs="Courier New" w:hint="default"/>
+      </w:rPr>
+    </w:lvl>
+    <w:lvl w:ilvl="2" w:tplc="04100005" w:tentative="1">
+      <w:start w:val="1"/>
+      <w:numFmt w:val="bullet"/>
+      <w:lvlText w:val=""/>
+      <w:lvlJc w:val="left"/>
+      <w:pPr>
+        <w:ind w:left="2160" w:hanging="360"/>
+      </w:pPr>
+      <w:rPr>
+        <w:rFonts w:ascii="Wingdings" w:hAnsi="Wingdings" w:hint="default"/>
+      </w:rPr>
+    </w:lvl>
+    <w:lvl w:ilvl="3" w:tplc="04100001" w:tentative="1">
+      <w:start w:val="1"/>
+      <w:numFmt w:val="bullet"/>
+      <w:lvlText w:val=""/>
+      <w:lvlJc w:val="left"/>
+      <w:pPr>
+        <w:ind w:left="2880" w:hanging="360"/>
+      </w:pPr>
+      <w:rPr>
+        <w:rFonts w:ascii="Symbol" w:hAnsi="Symbol" w:hint="default"/>
+      </w:rPr>
+    </w:lvl>
+    <w:lvl w:ilvl="4" w:tplc="04100003" w:tentative="1">
+      <w:start w:val="1"/>
+      <w:numFmt w:val="bullet"/>
+      <w:lvlText w:val="o"/>
+      <w:lvlJc w:val="left"/>
+      <w:pPr>
+        <w:ind w:left="3600" w:hanging="360"/>
+      </w:pPr>
+      <w:rPr>
+        <w:rFonts w:ascii="Courier New" w:hAnsi="Courier New" w:cs="Courier New" w:hint="default"/>
+      </w:rPr>
+    </w:lvl>
+    <w:lvl w:ilvl="5" w:tplc="04100005" w:tentative="1">
+      <w:start w:val="1"/>
+      <w:numFmt w:val="bullet"/>
+      <w:lvlText w:val=""/>
+      <w:lvlJc w:val="left"/>
+      <w:pPr>
+        <w:ind w:left="4320" w:hanging="360"/>
+      </w:pPr>
+      <w:rPr>
+        <w:rFonts w:ascii="Wingdings" w:hAnsi="Wingdings" w:hint="default"/>
+      </w:rPr>
+    </w:lvl>
+    <w:lvl w:ilvl="6" w:tplc="04100001" w:tentative="1">
+      <w:start w:val="1"/>
+      <w:numFmt w:val="bullet"/>
+      <w:lvlText w:val=""/>
+      <w:lvlJc w:val="left"/>
+      <w:pPr>
+        <w:ind w:left="5040" w:hanging="360"/>
+      </w:pPr>
+      <w:rPr>
+        <w:rFonts w:ascii="Symbol" w:hAnsi="Symbol" w:hint="default"/>
+      </w:rPr>
+    </w:lvl>
+    <w:lvl w:ilvl="7" w:tplc="04100003" w:tentative="1">
+      <w:start w:val="1"/>
+      <w:numFmt w:val="bullet"/>
+      <w:lvlText w:val="o"/>
+      <w:lvlJc w:val="left"/>
+      <w:pPr>
+        <w:ind w:left="5760" w:hanging="360"/>
+      </w:pPr>
+      <w:rPr>
+        <w:rFonts w:ascii="Courier New" w:hAnsi="Courier New" w:cs="Courier New" w:hint="default"/>
+      </w:rPr>
+    </w:lvl>
+    <w:lvl w:ilvl="8" w:tplc="04100005" w:tentative="1">
+      <w:start w:val="1"/>
+      <w:numFmt w:val="bullet"/>
+      <w:lvlText w:val=""/>
+      <w:lvlJc w:val="left"/>
+      <w:pPr>
+        <w:ind w:left="6480" w:hanging="360"/>
+      </w:pPr>
+      <w:rPr>
+        <w:rFonts w:ascii="Wingdings" w:hAnsi="Wingdings" w:hint="default"/>
+      </w:rPr>
+    </w:lvl>
+  </w:abstractNum>
+  <w:abstractNum w:abstractNumId="6">
+    <w:nsid w:val="70F07170"/>
+    <w:multiLevelType w:val="hybridMultilevel"/>
+    <w:tmpl w:val="4FFE5D20"/>
+    <w:lvl w:ilvl="0" w:tplc="04100001">
+      <w:start w:val="1"/>
+      <w:numFmt w:val="bullet"/>
+      <w:lvlText w:val=""/>
+      <w:lvlJc w:val="left"/>
+      <w:pPr>
+        <w:ind w:left="720" w:hanging="360"/>
+      </w:pPr>
+      <w:rPr>
+        <w:rFonts w:ascii="Symbol" w:hAnsi="Symbol" w:hint="default"/>
+      </w:rPr>
+    </w:lvl>
+    <w:lvl w:ilvl="1" w:tplc="04100003" w:tentative="1">
+      <w:start w:val="1"/>
+      <w:numFmt w:val="bullet"/>
+      <w:lvlText w:val="o"/>
+      <w:lvlJc w:val="left"/>
+      <w:pPr>
+        <w:ind w:left="1440" w:hanging="360"/>
+      </w:pPr>
+      <w:rPr>
+        <w:rFonts w:ascii="Courier New" w:hAnsi="Courier New" w:cs="Courier New" w:hint="default"/>
+      </w:rPr>
+    </w:lvl>
+    <w:lvl w:ilvl="2" w:tplc="04100005" w:tentative="1">
+      <w:start w:val="1"/>
+      <w:numFmt w:val="bullet"/>
+      <w:lvlText w:val=""/>
+      <w:lvlJc w:val="left"/>
+      <w:pPr>
+        <w:ind w:left="2160" w:hanging="360"/>
+      </w:pPr>
+      <w:rPr>
+        <w:rFonts w:ascii="Wingdings" w:hAnsi="Wingdings" w:hint="default"/>
+      </w:rPr>
+    </w:lvl>
+    <w:lvl w:ilvl="3" w:tplc="04100001" w:tentative="1">
+      <w:start w:val="1"/>
+      <w:numFmt w:val="bullet"/>
+      <w:lvlText w:val=""/>
+      <w:lvlJc w:val="left"/>
+      <w:pPr>
+        <w:ind w:left="2880" w:hanging="360"/>
+      </w:pPr>
+      <w:rPr>
+        <w:rFonts w:ascii="Symbol" w:hAnsi="Symbol" w:hint="default"/>
+      </w:rPr>
+    </w:lvl>
+    <w:lvl w:ilvl="4" w:tplc="04100003" w:tentative="1">
+      <w:start w:val="1"/>
+      <w:numFmt w:val="bullet"/>
+      <w:lvlText w:val="o"/>
+      <w:lvlJc w:val="left"/>
+      <w:pPr>
+        <w:ind w:left="3600" w:hanging="360"/>
+      </w:pPr>
+      <w:rPr>
+        <w:rFonts w:ascii="Courier New" w:hAnsi="Courier New" w:cs="Courier New" w:hint="default"/>
+      </w:rPr>
+    </w:lvl>
+    <w:lvl w:ilvl="5" w:tplc="04100005" w:tentative="1">
+      <w:start w:val="1"/>
+      <w:numFmt w:val="bullet"/>
+      <w:lvlText w:val=""/>
+      <w:lvlJc w:val="left"/>
+      <w:pPr>
+        <w:ind w:left="4320" w:hanging="360"/>
+      </w:pPr>
+      <w:rPr>
+        <w:rFonts w:ascii="Wingdings" w:hAnsi="Wingdings" w:hint="default"/>
+      </w:rPr>
+    </w:lvl>
+    <w:lvl w:ilvl="6" w:tplc="04100001" w:tentative="1">
+      <w:start w:val="1"/>
+      <w:numFmt w:val="bullet"/>
+      <w:lvlText w:val=""/>
+      <w:lvlJc w:val="left"/>
+      <w:pPr>
+        <w:ind w:left="5040" w:hanging="360"/>
+      </w:pPr>
+      <w:rPr>
+        <w:rFonts w:ascii="Symbol" w:hAnsi="Symbol" w:hint="default"/>
+      </w:rPr>
+    </w:lvl>
+    <w:lvl w:ilvl="7" w:tplc="04100003" w:tentative="1">
+      <w:start w:val="1"/>
+      <w:numFmt w:val="bullet"/>
+      <w:lvlText w:val="o"/>
+      <w:lvlJc w:val="left"/>
+      <w:pPr>
+        <w:ind w:left="5760" w:hanging="360"/>
+      </w:pPr>
+      <w:rPr>
+        <w:rFonts w:ascii="Courier New" w:hAnsi="Courier New" w:cs="Courier New" w:hint="default"/>
+      </w:rPr>
+    </w:lvl>
+    <w:lvl w:ilvl="8" w:tplc="04100005" w:tentative="1">
+      <w:start w:val="1"/>
+      <w:numFmt w:val="bullet"/>
+      <w:lvlText w:val=""/>
+      <w:lvlJc w:val="left"/>
+      <w:pPr>
+        <w:ind w:left="6480" w:hanging="360"/>
+      </w:pPr>
+      <w:rPr>
+        <w:rFonts w:ascii="Wingdings" w:hAnsi="Wingdings" w:hint="default"/>
+      </w:rPr>
+    </w:lvl>
+  </w:abstractNum>
   <w:num w:numId="1">
+    <w:abstractNumId w:val="1"/>
+  </w:num>
+  <w:num w:numId="2">
+    <w:abstractNumId w:val="6"/>
+  </w:num>
+  <w:num w:numId="3">
+    <w:abstractNumId w:val="3"/>
+  </w:num>
+  <w:num w:numId="4">
+    <w:abstractNumId w:val="5"/>
+  </w:num>
+  <w:num w:numId="5">
     <w:abstractNumId w:val="0"/>
+  </w:num>
+  <w:num w:numId="6">
+    <w:abstractNumId w:val="2"/>
+  </w:num>
+  <w:num w:numId="7">
+    <w:abstractNumId w:val="4"/>
   </w:num>
 </w:numbering>
 </file>
@@ -4245,21 +7037,25 @@
   <w:style w:type="paragraph" w:default="1" w:styleId="Normal">
     <w:name w:val="Normal"/>
     <w:qFormat/>
-    <w:rsid w:val="003A2078"/>
+    <w:rsid w:val="00321D61"/>
+    <w:rPr>
+      <w:sz w:val="22"/>
+    </w:rPr>
   </w:style>
   <w:style w:type="paragraph" w:styleId="Heading1">
     <w:name w:val="heading 1"/>
     <w:basedOn w:val="Normal"/>
     <w:next w:val="Normal"/>
     <w:link w:val="Heading1Char"/>
+    <w:autoRedefine/>
     <w:uiPriority w:val="9"/>
     <w:qFormat/>
-    <w:rsid w:val="003A2078"/>
+    <w:rsid w:val="004019F7"/>
     <w:pPr>
       <w:keepNext/>
       <w:keepLines/>
       <w:pBdr>
-        <w:left w:val="single" w:sz="12" w:space="12" w:color="00B050" w:themeColor="accent2"/>
+        <w:left w:val="single" w:sz="12" w:space="12" w:color="69A12B" w:themeColor="accent2"/>
       </w:pBdr>
       <w:spacing w:before="80" w:after="80" w:line="240" w:lineRule="auto"/>
       <w:outlineLvl w:val="0"/>
@@ -4455,7 +7251,6 @@
   <w:style w:type="character" w:default="1" w:styleId="DefaultParagraphFont">
     <w:name w:val="Default Paragraph Font"/>
     <w:uiPriority w:val="1"/>
-    <w:semiHidden/>
     <w:unhideWhenUsed/>
   </w:style>
   <w:style w:type="table" w:default="1" w:styleId="TableNormal">
@@ -4527,7 +7322,7 @@
     <w:basedOn w:val="DefaultParagraphFont"/>
     <w:link w:val="Heading1"/>
     <w:uiPriority w:val="9"/>
-    <w:rsid w:val="003A2078"/>
+    <w:rsid w:val="004019F7"/>
     <w:rPr>
       <w:rFonts w:asciiTheme="majorHAnsi" w:eastAsiaTheme="majorEastAsia" w:hAnsiTheme="majorHAnsi" w:cstheme="majorBidi"/>
       <w:caps/>
@@ -4804,7 +7599,7 @@
     <w:rPr>
       <w:b/>
       <w:bCs/>
-      <w:color w:val="00B050" w:themeColor="accent2"/>
+      <w:color w:val="69A12B" w:themeColor="accent2"/>
       <w:spacing w:val="10"/>
       <w:sz w:val="16"/>
       <w:szCs w:val="16"/>
@@ -4869,7 +7664,7 @@
       <w:rFonts w:asciiTheme="minorHAnsi" w:eastAsiaTheme="minorEastAsia" w:hAnsiTheme="minorHAnsi" w:cstheme="minorBidi"/>
       <w:i/>
       <w:iCs/>
-      <w:color w:val="00833B" w:themeColor="accent2" w:themeShade="BF"/>
+      <w:color w:val="4E7820" w:themeColor="accent2" w:themeShade="BF"/>
       <w:sz w:val="20"/>
       <w:szCs w:val="20"/>
     </w:rPr>
@@ -4920,7 +7715,7 @@
     <w:rPr>
       <w:rFonts w:asciiTheme="majorHAnsi" w:eastAsiaTheme="majorEastAsia" w:hAnsiTheme="majorHAnsi" w:cstheme="majorBidi"/>
       <w:caps/>
-      <w:color w:val="00833B" w:themeColor="accent2" w:themeShade="BF"/>
+      <w:color w:val="4E7820" w:themeColor="accent2" w:themeShade="BF"/>
       <w:spacing w:val="10"/>
       <w:sz w:val="28"/>
       <w:szCs w:val="28"/>
@@ -4935,7 +7730,7 @@
     <w:rPr>
       <w:rFonts w:asciiTheme="majorHAnsi" w:eastAsiaTheme="majorEastAsia" w:hAnsiTheme="majorHAnsi" w:cstheme="majorBidi"/>
       <w:caps/>
-      <w:color w:val="00833B" w:themeColor="accent2" w:themeShade="BF"/>
+      <w:color w:val="4E7820" w:themeColor="accent2" w:themeShade="BF"/>
       <w:spacing w:val="10"/>
       <w:sz w:val="28"/>
       <w:szCs w:val="28"/>
@@ -4965,7 +7760,7 @@
       <w:bCs/>
       <w:i/>
       <w:iCs/>
-      <w:color w:val="00833B" w:themeColor="accent2" w:themeShade="BF"/>
+      <w:color w:val="4E7820" w:themeColor="accent2" w:themeShade="BF"/>
       <w:spacing w:val="0"/>
       <w:w w:val="100"/>
       <w:position w:val="0"/>
@@ -5032,6 +7827,53 @@
       <w:sz w:val="20"/>
       <w:szCs w:val="20"/>
     </w:rPr>
+  </w:style>
+  <w:style w:type="character" w:customStyle="1" w:styleId="apple-converted-space">
+    <w:name w:val="apple-converted-space"/>
+    <w:basedOn w:val="DefaultParagraphFont"/>
+    <w:rsid w:val="00394BCF"/>
+  </w:style>
+  <w:style w:type="paragraph" w:styleId="Index1">
+    <w:name w:val="index 1"/>
+    <w:basedOn w:val="Normal"/>
+    <w:next w:val="Normal"/>
+    <w:autoRedefine/>
+    <w:uiPriority w:val="99"/>
+    <w:semiHidden/>
+    <w:unhideWhenUsed/>
+    <w:rsid w:val="001824DF"/>
+    <w:pPr>
+      <w:spacing w:after="0" w:line="240" w:lineRule="auto"/>
+      <w:ind w:left="220" w:hanging="220"/>
+    </w:pPr>
+  </w:style>
+  <w:style w:type="paragraph" w:styleId="Index2">
+    <w:name w:val="index 2"/>
+    <w:basedOn w:val="Normal"/>
+    <w:next w:val="Normal"/>
+    <w:autoRedefine/>
+    <w:uiPriority w:val="99"/>
+    <w:semiHidden/>
+    <w:unhideWhenUsed/>
+    <w:rsid w:val="001824DF"/>
+    <w:pPr>
+      <w:spacing w:after="0" w:line="240" w:lineRule="auto"/>
+      <w:ind w:left="440" w:hanging="220"/>
+    </w:pPr>
+  </w:style>
+  <w:style w:type="paragraph" w:styleId="Index3">
+    <w:name w:val="index 3"/>
+    <w:basedOn w:val="Normal"/>
+    <w:next w:val="Normal"/>
+    <w:autoRedefine/>
+    <w:uiPriority w:val="99"/>
+    <w:semiHidden/>
+    <w:unhideWhenUsed/>
+    <w:rsid w:val="00B944B7"/>
+    <w:pPr>
+      <w:spacing w:after="0" w:line="240" w:lineRule="auto"/>
+      <w:ind w:left="660" w:hanging="220"/>
+    </w:pPr>
   </w:style>
 </w:styles>
 </file>
@@ -5195,12 +8037,12 @@
 
 <file path=word/glossary/fontTable.xml><?xml version="1.0" encoding="utf-8"?>
 <w:fonts xmlns:mc="http://schemas.openxmlformats.org/markup-compatibility/2006" xmlns:r="http://schemas.openxmlformats.org/officeDocument/2006/relationships" xmlns:w="http://schemas.openxmlformats.org/wordprocessingml/2006/main" xmlns:w14="http://schemas.microsoft.com/office/word/2010/wordml" xmlns:w15="http://schemas.microsoft.com/office/word/2012/wordml" mc:Ignorable="w14 w15">
-  <w:font w:name="Corbel">
-    <w:panose1 w:val="020B0503020204020204"/>
-    <w:charset w:val="00"/>
-    <w:family w:val="swiss"/>
+  <w:font w:name="Symbol">
+    <w:panose1 w:val="05050102010706020507"/>
+    <w:charset w:val="02"/>
+    <w:family w:val="roman"/>
     <w:pitch w:val="variable"/>
-    <w:sig w:usb0="A00002EF" w:usb1="4000A44B" w:usb2="00000000" w:usb3="00000000" w:csb0="0000019F" w:csb1="00000000"/>
+    <w:sig w:usb0="00000000" w:usb1="10000000" w:usb2="00000000" w:usb3="00000000" w:csb0="80000000" w:csb1="00000000"/>
   </w:font>
   <w:font w:name="Times New Roman">
     <w:panose1 w:val="02020603050405020304"/>
@@ -5209,12 +8051,56 @@
     <w:pitch w:val="variable"/>
     <w:sig w:usb0="E0002AFF" w:usb1="C0007843" w:usb2="00000009" w:usb3="00000000" w:csb0="000001FF" w:csb1="00000000"/>
   </w:font>
+  <w:font w:name="Courier New">
+    <w:panose1 w:val="02070309020205020404"/>
+    <w:charset w:val="00"/>
+    <w:family w:val="modern"/>
+    <w:pitch w:val="fixed"/>
+    <w:sig w:usb0="E0002AFF" w:usb1="C0007843" w:usb2="00000009" w:usb3="00000000" w:csb0="000001FF" w:csb1="00000000"/>
+  </w:font>
+  <w:font w:name="Wingdings">
+    <w:panose1 w:val="05000000000000000000"/>
+    <w:charset w:val="02"/>
+    <w:family w:val="auto"/>
+    <w:pitch w:val="variable"/>
+    <w:sig w:usb0="00000000" w:usb1="10000000" w:usb2="00000000" w:usb3="00000000" w:csb0="80000000" w:csb1="00000000"/>
+  </w:font>
+  <w:font w:name="Corbel">
+    <w:panose1 w:val="020B0503020204020204"/>
+    <w:charset w:val="00"/>
+    <w:family w:val="swiss"/>
+    <w:pitch w:val="variable"/>
+    <w:sig w:usb0="A00002EF" w:usb1="4000A44B" w:usb2="00000000" w:usb3="00000000" w:csb0="0000019F" w:csb1="00000000"/>
+  </w:font>
   <w:font w:name="Segoe UI">
     <w:panose1 w:val="020B0502040204020203"/>
     <w:charset w:val="00"/>
     <w:family w:val="swiss"/>
     <w:pitch w:val="variable"/>
     <w:sig w:usb0="E4002EFF" w:usb1="C000E47F" w:usb2="00000009" w:usb3="00000000" w:csb0="000001FF" w:csb1="00000000"/>
+  </w:font>
+  <w:font w:name="HelveticaNeue-Bold">
+    <w:panose1 w:val="00000000000000000000"/>
+    <w:charset w:val="00"/>
+    <w:family w:val="swiss"/>
+    <w:notTrueType/>
+    <w:pitch w:val="default"/>
+    <w:sig w:usb0="00000003" w:usb1="00000000" w:usb2="00000000" w:usb3="00000000" w:csb0="00000001" w:csb1="00000000"/>
+  </w:font>
+  <w:font w:name="HelveticaNeue-LightItalic">
+    <w:panose1 w:val="00000000000000000000"/>
+    <w:charset w:val="00"/>
+    <w:family w:val="swiss"/>
+    <w:notTrueType/>
+    <w:pitch w:val="default"/>
+    <w:sig w:usb0="00000003" w:usb1="00000000" w:usb2="00000000" w:usb3="00000000" w:csb0="00000001" w:csb1="00000000"/>
+  </w:font>
+  <w:font w:name="Arial">
+    <w:panose1 w:val="020B0604020202020204"/>
+    <w:charset w:val="00"/>
+    <w:family w:val="swiss"/>
+    <w:pitch w:val="variable"/>
+    <w:sig w:usb0="E0002AFF" w:usb1="C0007843" w:usb2="00000009" w:usb3="00000000" w:csb0="000001FF" w:csb1="00000000"/>
   </w:font>
   <w:font w:name="Calibri">
     <w:panose1 w:val="020F0502020204030204"/>
@@ -5249,7 +8135,6 @@
   </w:compat>
   <w:rsids>
     <w:rsidRoot w:val="00F21A6A"/>
-    <w:rsid w:val="006B388A"/>
     <w:rsid w:val="00F21A6A"/>
   </w:rsids>
   <m:mathPr>
@@ -5727,7 +8612,7 @@
 <file path=word/theme/theme1.xml><?xml version="1.0" encoding="utf-8"?>
 <a:theme xmlns:a="http://schemas.openxmlformats.org/drawingml/2006/main" name="Office Theme">
   <a:themeElements>
-    <a:clrScheme name="Custom 1">
+    <a:clrScheme name="Custom 3">
       <a:dk1>
         <a:sysClr val="windowText" lastClr="000000"/>
       </a:dk1>
@@ -5744,7 +8629,7 @@
         <a:srgbClr val="5B9BD5"/>
       </a:accent1>
       <a:accent2>
-        <a:srgbClr val="00B050"/>
+        <a:srgbClr val="69A12B"/>
       </a:accent2>
       <a:accent3>
         <a:srgbClr val="A5A5A5"/>
@@ -6029,7 +8914,7 @@
 </file>
 
 <file path=customXml/itemProps2.xml><?xml version="1.0" encoding="utf-8"?>
-<ds:datastoreItem xmlns:ds="http://schemas.openxmlformats.org/officeDocument/2006/customXml" ds:itemID="{F61046D0-402A-4C8D-9AD1-C7137557EAEF}">
+<ds:datastoreItem xmlns:ds="http://schemas.openxmlformats.org/officeDocument/2006/customXml" ds:itemID="{959E4303-CFDA-4331-8C9D-4CA0FB0C8E0F}">
   <ds:schemaRefs>
     <ds:schemaRef ds:uri="http://schemas.openxmlformats.org/officeDocument/2006/bibliography"/>
   </ds:schemaRefs>

--- a/Tesina.docx
+++ b/Tesina.docx
@@ -10,6 +10,7 @@
           <w:docPartUnique/>
         </w:docPartObj>
       </w:sdtPr>
+      <w:sdtEndPr/>
       <w:sdtContent>
         <w:p>
           <w:r>
@@ -183,6 +184,7 @@
                                           <w:dataBinding w:prefixMappings="xmlns:ns0='http://purl.org/dc/elements/1.1/' xmlns:ns1='http://schemas.openxmlformats.org/package/2006/metadata/core-properties' " w:xpath="/ns1:coreProperties[1]/ns0:title[1]" w:storeItemID="{6C3C8BC8-F283-45AE-878A-BAB7291924A1}"/>
                                           <w:text/>
                                         </w:sdtPr>
+                                        <w:sdtEndPr/>
                                         <w:sdtContent>
                                           <w:r>
                                             <w:rPr>
@@ -223,6 +225,7 @@
                                           <w:dataBinding w:prefixMappings="xmlns:ns0='http://purl.org/dc/elements/1.1/' xmlns:ns1='http://schemas.openxmlformats.org/package/2006/metadata/core-properties' " w:xpath="/ns1:coreProperties[1]/ns0:subject[1]" w:storeItemID="{6C3C8BC8-F283-45AE-878A-BAB7291924A1}"/>
                                           <w:text/>
                                         </w:sdtPr>
+                                        <w:sdtEndPr/>
                                         <w:sdtContent>
                                           <w:r>
                                             <w:rPr>
@@ -292,6 +295,7 @@
                                                 <w:dataBinding w:prefixMappings="xmlns:ns0='http://purl.org/dc/elements/1.1/' xmlns:ns1='http://schemas.openxmlformats.org/package/2006/metadata/core-properties' " w:xpath="/ns1:coreProperties[1]/ns0:creator[1]" w:storeItemID="{6C3C8BC8-F283-45AE-878A-BAB7291924A1}"/>
                                                 <w:text/>
                                               </w:sdtPr>
+                                              <w:sdtEndPr/>
                                               <w:sdtContent>
                                                 <w:r>
                                                   <w:rPr>
@@ -327,6 +331,7 @@
                                                 <w:calendar w:val="gregorian"/>
                                               </w:date>
                                             </w:sdtPr>
+                                            <w:sdtEndPr/>
                                             <w:sdtContent>
                                               <w:p>
                                                 <w:pPr>
@@ -361,6 +366,7 @@
                                             <w:dataBinding w:prefixMappings="xmlns:ns0='http://purl.org/dc/elements/1.1/' xmlns:ns1='http://schemas.openxmlformats.org/package/2006/metadata/core-properties' " w:xpath="/ns1:coreProperties[1]/ns1:category[1]" w:storeItemID="{6C3C8BC8-F283-45AE-878A-BAB7291924A1}"/>
                                             <w:text/>
                                           </w:sdtPr>
+                                          <w:sdtEndPr/>
                                           <w:sdtContent>
                                             <w:tc>
                                               <w:tcPr>
@@ -538,6 +544,7 @@
                                     <w:dataBinding w:prefixMappings="xmlns:ns0='http://purl.org/dc/elements/1.1/' xmlns:ns1='http://schemas.openxmlformats.org/package/2006/metadata/core-properties' " w:xpath="/ns1:coreProperties[1]/ns0:title[1]" w:storeItemID="{6C3C8BC8-F283-45AE-878A-BAB7291924A1}"/>
                                     <w:text/>
                                   </w:sdtPr>
+                                  <w:sdtEndPr/>
                                   <w:sdtContent>
                                     <w:r>
                                       <w:rPr>
@@ -578,6 +585,7 @@
                                     <w:dataBinding w:prefixMappings="xmlns:ns0='http://purl.org/dc/elements/1.1/' xmlns:ns1='http://schemas.openxmlformats.org/package/2006/metadata/core-properties' " w:xpath="/ns1:coreProperties[1]/ns0:subject[1]" w:storeItemID="{6C3C8BC8-F283-45AE-878A-BAB7291924A1}"/>
                                     <w:text/>
                                   </w:sdtPr>
+                                  <w:sdtEndPr/>
                                   <w:sdtContent>
                                     <w:r>
                                       <w:rPr>
@@ -647,6 +655,7 @@
                                           <w:dataBinding w:prefixMappings="xmlns:ns0='http://purl.org/dc/elements/1.1/' xmlns:ns1='http://schemas.openxmlformats.org/package/2006/metadata/core-properties' " w:xpath="/ns1:coreProperties[1]/ns0:creator[1]" w:storeItemID="{6C3C8BC8-F283-45AE-878A-BAB7291924A1}"/>
                                           <w:text/>
                                         </w:sdtPr>
+                                        <w:sdtEndPr/>
                                         <w:sdtContent>
                                           <w:r>
                                             <w:rPr>
@@ -682,6 +691,7 @@
                                           <w:calendar w:val="gregorian"/>
                                         </w:date>
                                       </w:sdtPr>
+                                      <w:sdtEndPr/>
                                       <w:sdtContent>
                                         <w:p>
                                           <w:pPr>
@@ -716,6 +726,7 @@
                                       <w:dataBinding w:prefixMappings="xmlns:ns0='http://purl.org/dc/elements/1.1/' xmlns:ns1='http://schemas.openxmlformats.org/package/2006/metadata/core-properties' " w:xpath="/ns1:coreProperties[1]/ns1:category[1]" w:storeItemID="{6C3C8BC8-F283-45AE-878A-BAB7291924A1}"/>
                                       <w:text/>
                                     </w:sdtPr>
+                                    <w:sdtEndPr/>
                                     <w:sdtContent>
                                       <w:tc>
                                         <w:tcPr>
@@ -770,6 +781,13 @@
     </w:sdt>
     <w:sdt>
       <w:sdtPr>
+        <w:rPr>
+          <w:rFonts w:asciiTheme="minorHAnsi" w:eastAsiaTheme="minorEastAsia" w:hAnsiTheme="minorHAnsi" w:cstheme="minorBidi"/>
+          <w:caps w:val="0"/>
+          <w:spacing w:val="0"/>
+          <w:sz w:val="22"/>
+          <w:szCs w:val="21"/>
+        </w:rPr>
         <w:id w:val="-1464960769"/>
         <w:docPartObj>
           <w:docPartGallery w:val="Table of Contents"/>
@@ -778,14 +796,9 @@
       </w:sdtPr>
       <w:sdtEndPr>
         <w:rPr>
-          <w:rFonts w:asciiTheme="minorHAnsi" w:eastAsiaTheme="minorEastAsia" w:hAnsiTheme="minorHAnsi" w:cstheme="minorBidi"/>
           <w:b/>
           <w:bCs/>
-          <w:caps w:val="0"/>
           <w:noProof/>
-          <w:spacing w:val="0"/>
-          <w:sz w:val="22"/>
-          <w:szCs w:val="21"/>
         </w:rPr>
       </w:sdtEndPr>
       <w:sdtContent>
@@ -3574,23 +3587,9 @@
       </w:r>
       <w:bookmarkEnd w:id="0"/>
     </w:p>
-    <w:p>
-      <w:pPr>
-        <w:rPr>
-          <w:lang w:val="en-US"/>
-        </w:rPr>
-      </w:pPr>
-    </w:p>
-    <w:p>
-      <w:pPr>
-        <w:rPr>
-          <w:lang w:val="en-US"/>
-        </w:rPr>
-      </w:pPr>
-      <w:r>
-        <w:rPr>
-          <w:lang w:val="en-US"/>
-        </w:rPr>
+    <w:p/>
+    <w:p>
+      <w:r>
         <w:br w:type="page"/>
       </w:r>
     </w:p>
@@ -3634,107 +3633,107 @@
         <w:pStyle w:val="Heading1"/>
         <w:rPr>
           <w:color w:val="FF0000"/>
-          <w:lang w:val="en-US"/>
         </w:rPr>
       </w:pPr>
       <w:bookmarkStart w:id="3" w:name="_Toc358998361"/>
       <w:r>
         <w:rPr>
+          <w:color w:val="FF0000"/>
+        </w:rPr>
+        <w:t>I</w:t>
+      </w:r>
+      <w:r>
+        <w:rPr>
+          <w:color w:val="FF0000"/>
+        </w:rPr>
+        <w:t>l</w:t>
+      </w:r>
+      <w:r>
+        <w:rPr>
+          <w:color w:val="FF0000"/>
+        </w:rPr>
+        <w:t xml:space="preserve"> progetto</w:t>
+      </w:r>
+      <w:bookmarkEnd w:id="3"/>
+    </w:p>
+    <w:p>
+      <w:pPr>
+        <w:pStyle w:val="Heading2"/>
+        <w:rPr>
+          <w:rFonts w:asciiTheme="minorHAnsi" w:hAnsiTheme="minorHAnsi"/>
+          <w:color w:val="FF0000"/>
+        </w:rPr>
+      </w:pPr>
+      <w:bookmarkStart w:id="4" w:name="_Toc358998362"/>
+      <w:r>
+        <w:rPr>
+          <w:rFonts w:asciiTheme="minorHAnsi" w:hAnsiTheme="minorHAnsi"/>
+          <w:color w:val="FF0000"/>
+        </w:rPr>
+        <w:t>Descrizione del progetto</w:t>
+      </w:r>
+      <w:bookmarkEnd w:id="4"/>
+    </w:p>
+    <w:p>
+      <w:pPr>
+        <w:keepNext/>
+        <w:jc w:val="center"/>
+        <w:rPr>
+          <w:color w:val="FF0000"/>
+        </w:rPr>
+      </w:pPr>
+    </w:p>
+    <w:p>
+      <w:pPr>
+        <w:pStyle w:val="Heading1"/>
+        <w:rPr>
+          <w:color w:val="FF0000"/>
+        </w:rPr>
+      </w:pPr>
+      <w:bookmarkStart w:id="5" w:name="_Toc358998363"/>
+      <w:r>
+        <w:rPr>
+          <w:color w:val="FF0000"/>
+        </w:rPr>
+        <w:t>Come si è svolta la realizzazione</w:t>
+      </w:r>
+      <w:bookmarkEnd w:id="5"/>
+    </w:p>
+    <w:p>
+      <w:pPr>
+        <w:pStyle w:val="Heading2"/>
+        <w:rPr>
+          <w:rFonts w:asciiTheme="minorHAnsi" w:hAnsiTheme="minorHAnsi"/>
           <w:color w:val="FF0000"/>
           <w:lang w:val="en-US"/>
         </w:rPr>
-        <w:t>I</w:t>
-      </w:r>
-      <w:r>
-        <w:rPr>
+      </w:pPr>
+      <w:bookmarkStart w:id="6" w:name="_Toc358998364"/>
+      <w:r>
+        <w:rPr>
+          <w:rFonts w:asciiTheme="minorHAnsi" w:hAnsiTheme="minorHAnsi"/>
           <w:color w:val="FF0000"/>
           <w:lang w:val="en-US"/>
         </w:rPr>
-        <w:t>l</w:t>
-      </w:r>
-      <w:r>
-        <w:rPr>
+        <w:t>Strumenti</w:t>
+      </w:r>
+      <w:bookmarkEnd w:id="6"/>
+    </w:p>
+    <w:p>
+      <w:pPr>
+        <w:pStyle w:val="Heading3"/>
+        <w:rPr>
+          <w:rFonts w:asciiTheme="minorHAnsi" w:hAnsiTheme="minorHAnsi"/>
           <w:color w:val="FF0000"/>
           <w:lang w:val="en-US"/>
         </w:rPr>
-        <w:t xml:space="preserve"> progetto</w:t>
-      </w:r>
-      <w:bookmarkEnd w:id="3"/>
-    </w:p>
-    <w:p>
-      <w:pPr>
-        <w:pStyle w:val="Heading2"/>
+      </w:pPr>
+      <w:bookmarkStart w:id="7" w:name="_Toc358998365"/>
+      <w:r>
         <w:rPr>
           <w:rFonts w:asciiTheme="minorHAnsi" w:hAnsiTheme="minorHAnsi"/>
           <w:color w:val="FF0000"/>
-        </w:rPr>
-      </w:pPr>
-      <w:bookmarkStart w:id="4" w:name="_Toc358998362"/>
-      <w:r>
-        <w:rPr>
-          <w:rFonts w:asciiTheme="minorHAnsi" w:hAnsiTheme="minorHAnsi"/>
-          <w:color w:val="FF0000"/>
-        </w:rPr>
-        <w:t>Descrizione del progetto</w:t>
-      </w:r>
-      <w:bookmarkEnd w:id="4"/>
-    </w:p>
-    <w:p>
-      <w:pPr>
-        <w:keepNext/>
-        <w:jc w:val="center"/>
-        <w:rPr>
-          <w:color w:val="FF0000"/>
-        </w:rPr>
-      </w:pPr>
-    </w:p>
-    <w:p>
-      <w:pPr>
-        <w:pStyle w:val="Heading1"/>
-        <w:rPr>
-          <w:color w:val="FF0000"/>
-        </w:rPr>
-      </w:pPr>
-      <w:bookmarkStart w:id="5" w:name="_Toc358998363"/>
-      <w:r>
-        <w:rPr>
-          <w:color w:val="FF0000"/>
-        </w:rPr>
-        <w:t>Come si è svolta la realizzazione</w:t>
-      </w:r>
-      <w:bookmarkEnd w:id="5"/>
-    </w:p>
-    <w:p>
-      <w:pPr>
-        <w:pStyle w:val="Heading2"/>
-        <w:rPr>
-          <w:rFonts w:asciiTheme="minorHAnsi" w:hAnsiTheme="minorHAnsi"/>
-          <w:color w:val="FF0000"/>
-        </w:rPr>
-      </w:pPr>
-      <w:bookmarkStart w:id="6" w:name="_Toc358998364"/>
-      <w:r>
-        <w:rPr>
-          <w:rFonts w:asciiTheme="minorHAnsi" w:hAnsiTheme="minorHAnsi"/>
-          <w:color w:val="FF0000"/>
-        </w:rPr>
-        <w:t>Strumenti</w:t>
-      </w:r>
-      <w:bookmarkEnd w:id="6"/>
-    </w:p>
-    <w:p>
-      <w:pPr>
-        <w:pStyle w:val="Heading3"/>
-        <w:rPr>
-          <w:rFonts w:asciiTheme="minorHAnsi" w:hAnsiTheme="minorHAnsi"/>
-          <w:color w:val="FF0000"/>
-        </w:rPr>
-      </w:pPr>
-      <w:bookmarkStart w:id="7" w:name="_Toc358998365"/>
-      <w:r>
-        <w:rPr>
-          <w:rFonts w:asciiTheme="minorHAnsi" w:hAnsiTheme="minorHAnsi"/>
-          <w:color w:val="FF0000"/>
+          <w:lang w:val="en-US"/>
         </w:rPr>
         <w:t>Microsoft Access</w:t>
       </w:r>
@@ -3960,10 +3959,10 @@
             <v:path o:extrusionok="f" gradientshapeok="t" o:connecttype="rect"/>
             <o:lock v:ext="edit" aspectratio="t"/>
           </v:shapetype>
-          <v:shape id="_x0000_i1028" type="#_x0000_t75" style="width:463.35pt;height:334.4pt" o:ole="">
+          <v:shape id="_x0000_i1025" type="#_x0000_t75" style="width:463.8pt;height:334.75pt" o:ole="">
             <v:imagedata r:id="rId10" o:title=""/>
           </v:shape>
-          <o:OLEObject Type="Embed" ProgID="Visio.Drawing.15" ShapeID="_x0000_i1028" DrawAspect="Content" ObjectID="_1432741988" r:id="rId11"/>
+          <o:OLEObject Type="Embed" ProgID="Visio.Drawing.15" ShapeID="_x0000_i1025" DrawAspect="Content" ObjectID="_1432826425" r:id="rId11"/>
         </w:object>
       </w:r>
     </w:p>
@@ -3991,6 +3990,9 @@
         <w:t>1</w:t>
       </w:r>
       <w:r>
+        <w:rPr>
+          <w:noProof/>
+        </w:rPr>
         <w:fldChar w:fldCharType="end"/>
       </w:r>
       <w:r>
@@ -4026,14 +4028,12 @@
           <w:numId w:val="2"/>
         </w:numPr>
       </w:pPr>
-      <w:proofErr w:type="gramStart"/>
       <w:r>
         <w:rPr>
           <w:rStyle w:val="IntenseEmphasis"/>
         </w:rPr>
         <w:t>sections</w:t>
       </w:r>
-      <w:proofErr w:type="gramEnd"/>
       <w:r>
         <w:t xml:space="preserve"> – contiene un elenco delle sezioni (gruppi di domande relative ad un argomento comune)</w:t>
       </w:r>
@@ -4046,19 +4046,11 @@
           <w:numId w:val="2"/>
         </w:numPr>
       </w:pPr>
-      <w:proofErr w:type="gramStart"/>
       <w:r>
         <w:rPr>
           <w:rStyle w:val="IntenseEmphasis"/>
         </w:rPr>
-        <w:t>questions</w:t>
-      </w:r>
-      <w:proofErr w:type="gramEnd"/>
-      <w:r>
-        <w:rPr>
-          <w:rStyle w:val="IntenseEmphasis"/>
-        </w:rPr>
-        <w:t xml:space="preserve"> </w:t>
+        <w:t xml:space="preserve">questions </w:t>
       </w:r>
       <w:r>
         <w:t>– contiene un elenco delle domande presenti all’interno del questionario</w:t>
@@ -4072,19 +4064,11 @@
           <w:numId w:val="2"/>
         </w:numPr>
       </w:pPr>
-      <w:proofErr w:type="gramStart"/>
       <w:r>
         <w:rPr>
           <w:rStyle w:val="IntenseEmphasis"/>
         </w:rPr>
-        <w:t>question</w:t>
-      </w:r>
-      <w:proofErr w:type="gramEnd"/>
-      <w:r>
-        <w:rPr>
-          <w:rStyle w:val="IntenseEmphasis"/>
-        </w:rPr>
-        <w:t xml:space="preserve">_types </w:t>
+        <w:t xml:space="preserve">question_types </w:t>
       </w:r>
       <w:r>
         <w:t>– contiene un elenco delle varie tipologie di domande presentate</w:t>
@@ -4098,14 +4082,12 @@
           <w:numId w:val="2"/>
         </w:numPr>
       </w:pPr>
-      <w:proofErr w:type="gramStart"/>
       <w:r>
         <w:rPr>
           <w:rStyle w:val="IntenseEmphasis"/>
         </w:rPr>
         <w:t>answers</w:t>
       </w:r>
-      <w:proofErr w:type="gramEnd"/>
       <w:r>
         <w:t xml:space="preserve"> – contiene un elenco </w:t>
       </w:r>
@@ -4130,14 +4112,12 @@
           <w:numId w:val="2"/>
         </w:numPr>
       </w:pPr>
-      <w:proofErr w:type="gramStart"/>
       <w:r>
         <w:rPr>
           <w:rStyle w:val="IntenseEmphasis"/>
         </w:rPr>
         <w:t>users</w:t>
       </w:r>
-      <w:proofErr w:type="gramEnd"/>
       <w:r>
         <w:t xml:space="preserve"> – contiene un elenco degli studenti a cui verrà presentato il dizionario</w:t>
       </w:r>
@@ -4150,14 +4130,12 @@
           <w:numId w:val="2"/>
         </w:numPr>
       </w:pPr>
-      <w:proofErr w:type="gramStart"/>
       <w:r>
         <w:rPr>
           <w:rStyle w:val="IntenseEmphasis"/>
         </w:rPr>
         <w:t>specializations</w:t>
       </w:r>
-      <w:proofErr w:type="gramEnd"/>
       <w:r>
         <w:t xml:space="preserve"> – contiene un elenco delle singole specializzazioni di cui gli studenti hanno fatto parte</w:t>
       </w:r>
@@ -4189,7 +4167,6 @@
           <w:numId w:val="3"/>
         </w:numPr>
       </w:pPr>
-      <w:proofErr w:type="gramStart"/>
       <w:r>
         <w:rPr>
           <w:bCs/>
@@ -4197,7 +4174,6 @@
         </w:rPr>
         <w:t>sections</w:t>
       </w:r>
-      <w:proofErr w:type="gramEnd"/>
       <w:r>
         <w:rPr>
           <w:bCs/>
@@ -4238,21 +4214,12 @@
           <w:numId w:val="3"/>
         </w:numPr>
       </w:pPr>
-      <w:proofErr w:type="gramStart"/>
       <w:r>
         <w:rPr>
           <w:bCs/>
           <w:iCs/>
         </w:rPr>
-        <w:t>question</w:t>
-      </w:r>
-      <w:proofErr w:type="gramEnd"/>
-      <w:r>
-        <w:rPr>
-          <w:bCs/>
-          <w:iCs/>
-        </w:rPr>
-        <w:t>_types</w:t>
+        <w:t>question_types</w:t>
       </w:r>
       <w:r>
         <w:rPr>
@@ -4300,7 +4267,6 @@
           <w:numId w:val="3"/>
         </w:numPr>
       </w:pPr>
-      <w:proofErr w:type="gramStart"/>
       <w:r>
         <w:rPr>
           <w:bCs/>
@@ -4308,7 +4274,6 @@
         </w:rPr>
         <w:t>questions</w:t>
       </w:r>
-      <w:proofErr w:type="gramEnd"/>
       <w:r>
         <w:rPr>
           <w:bCs/>
@@ -4358,7 +4323,6 @@
           <w:numId w:val="3"/>
         </w:numPr>
       </w:pPr>
-      <w:proofErr w:type="gramStart"/>
       <w:r>
         <w:rPr>
           <w:bCs/>
@@ -4366,7 +4330,6 @@
         </w:rPr>
         <w:t>answers</w:t>
       </w:r>
-      <w:proofErr w:type="gramEnd"/>
       <w:r>
         <w:rPr>
           <w:bCs/>
@@ -4407,7 +4370,6 @@
           <w:numId w:val="3"/>
         </w:numPr>
       </w:pPr>
-      <w:proofErr w:type="gramStart"/>
       <w:r>
         <w:rPr>
           <w:bCs/>
@@ -4415,7 +4377,6 @@
         </w:rPr>
         <w:t>specializations</w:t>
       </w:r>
-      <w:proofErr w:type="gramEnd"/>
       <w:r>
         <w:rPr>
           <w:bCs/>
@@ -4472,10 +4433,10 @@
       </w:pPr>
       <w:r>
         <w:object w:dxaOrig="12286" w:dyaOrig="13186">
-          <v:shape id="_x0000_i1025" type="#_x0000_t75" style="width:6in;height:462.05pt" o:ole="">
+          <v:shape id="_x0000_i1026" type="#_x0000_t75" style="width:6in;height:461.9pt" o:ole="">
             <v:imagedata r:id="rId12" o:title=""/>
           </v:shape>
-          <o:OLEObject Type="Embed" ProgID="Visio.Drawing.15" ShapeID="_x0000_i1025" DrawAspect="Content" ObjectID="_1432741989" r:id="rId13"/>
+          <o:OLEObject Type="Embed" ProgID="Visio.Drawing.15" ShapeID="_x0000_i1026" DrawAspect="Content" ObjectID="_1432826426" r:id="rId13"/>
         </w:object>
       </w:r>
     </w:p>
@@ -4503,6 +4464,9 @@
         <w:t>2</w:t>
       </w:r>
       <w:r>
+        <w:rPr>
+          <w:noProof/>
+        </w:rPr>
         <w:fldChar w:fldCharType="end"/>
       </w:r>
       <w:r>
@@ -4554,10 +4518,10 @@
       </w:pPr>
       <w:r>
         <w:object w:dxaOrig="12225" w:dyaOrig="5280">
-          <v:shape id="_x0000_i1026" type="#_x0000_t75" style="width:480.6pt;height:207.6pt" o:ole="">
+          <v:shape id="_x0000_i1027" type="#_x0000_t75" style="width:480.6pt;height:207.6pt" o:ole="">
             <v:imagedata r:id="rId14" o:title=""/>
           </v:shape>
-          <o:OLEObject Type="Embed" ProgID="Visio.Drawing.15" ShapeID="_x0000_i1026" DrawAspect="Content" ObjectID="_1432741990" r:id="rId15"/>
+          <o:OLEObject Type="Embed" ProgID="Visio.Drawing.15" ShapeID="_x0000_i1027" DrawAspect="Content" ObjectID="_1432826427" r:id="rId15"/>
         </w:object>
       </w:r>
     </w:p>
@@ -4585,6 +4549,9 @@
         <w:t>3</w:t>
       </w:r>
       <w:r>
+        <w:rPr>
+          <w:noProof/>
+        </w:rPr>
         <w:fldChar w:fldCharType="end"/>
       </w:r>
       <w:r>
@@ -4594,23 +4561,7 @@
     <w:p/>
     <w:p>
       <w:r>
-        <w:t>Un limite dei database relazionali consiste nella loro impossibilità di realizzare relazioni many-to-many (</w:t>
-      </w:r>
-      <w:proofErr w:type="gramStart"/>
-      <w:r>
-        <w:t>M:N</w:t>
-      </w:r>
-      <w:proofErr w:type="gramEnd"/>
-      <w:r>
-        <w:t>), come quella presente tra le entità users e answers. Tale limite è però facilmente superabile mediante l’introduzione di una tabella di giunzione (junction table), e a due relazioni di tipo one-to-many (</w:t>
-      </w:r>
-      <w:proofErr w:type="gramStart"/>
-      <w:r>
-        <w:t>1:N</w:t>
-      </w:r>
-      <w:proofErr w:type="gramEnd"/>
-      <w:r>
-        <w:t>) dalle due tabelle coinvolte a quest’ultima.</w:t>
+        <w:t>Un limite dei database relazionali consiste nella loro impossibilità di realizzare relazioni many-to-many (M:N), come quella presente tra le entità users e answers. Tale limite è però facilmente superabile mediante l’introduzione di una tabella di giunzione (junction table), e a due relazioni di tipo one-to-many (1:N) dalle due tabelle coinvolte a quest’ultima.</w:t>
       </w:r>
     </w:p>
     <w:p>
@@ -4677,10 +4628,10 @@
       </w:pPr>
       <w:r>
         <w:object w:dxaOrig="8821" w:dyaOrig="5700">
-          <v:shape id="_x0000_i1027" type="#_x0000_t75" style="width:326pt;height:210.7pt" o:ole="">
+          <v:shape id="_x0000_i1028" type="#_x0000_t75" style="width:326.35pt;height:210.4pt" o:ole="">
             <v:imagedata r:id="rId16" o:title=""/>
           </v:shape>
-          <o:OLEObject Type="Embed" ProgID="Visio.Drawing.15" ShapeID="_x0000_i1027" DrawAspect="Content" ObjectID="_1432741991" r:id="rId17"/>
+          <o:OLEObject Type="Embed" ProgID="Visio.Drawing.15" ShapeID="_x0000_i1028" DrawAspect="Content" ObjectID="_1432826428" r:id="rId17"/>
         </w:object>
       </w:r>
     </w:p>
@@ -4708,6 +4659,9 @@
         <w:t>4</w:t>
       </w:r>
       <w:r>
+        <w:rPr>
+          <w:noProof/>
+        </w:rPr>
         <w:fldChar w:fldCharType="end"/>
       </w:r>
       <w:r>
@@ -4727,12 +4681,7 @@
         <w:keepLines/>
       </w:pPr>
       <w:r>
-        <w:t>Nell’ottica di una completa separazione tra dati e applicativo, risulta necessario introdurre un meccanismo per modellare le dipendenze presenti tra determinate domande ed altre risposte. Si consideri, per esempio, come ad uno studente che ha dichiarato di non aver mai frequentato l’università, non sia necessario effettuare domande relative a</w:t>
-      </w:r>
-      <w:bookmarkStart w:id="22" w:name="_GoBack"/>
-      <w:bookmarkEnd w:id="22"/>
-      <w:r>
-        <w:t>l corso di laurea scelto.</w:t>
+        <w:t>Nell’ottica di una completa separazione tra dati e applicativo, risulta necessario introdurre un meccanismo per modellare le dipendenze presenti tra determinate domande ed altre risposte. Si consideri, per esempio, come ad uno studente che ha dichiarato di non aver mai frequentato l’università, non sia necessario effettuare domande relative al corso di laurea scelto.</w:t>
       </w:r>
     </w:p>
     <w:p>
@@ -4748,11 +4697,11 @@
       <w:pPr>
         <w:pStyle w:val="Heading3"/>
       </w:pPr>
-      <w:bookmarkStart w:id="23" w:name="_Toc358998380"/>
+      <w:bookmarkStart w:id="22" w:name="_Toc358998380"/>
       <w:r>
         <w:t>Normalizzazione</w:t>
       </w:r>
-      <w:bookmarkEnd w:id="23"/>
+      <w:bookmarkEnd w:id="22"/>
     </w:p>
     <w:p>
       <w:r>
@@ -4774,12 +4723,12 @@
         <w:pStyle w:val="Heading2"/>
         <w:pageBreakBefore/>
       </w:pPr>
-      <w:bookmarkStart w:id="24" w:name="_Toc358998381"/>
+      <w:bookmarkStart w:id="23" w:name="_Toc358998381"/>
       <w:r>
         <w:lastRenderedPageBreak/>
         <w:t>Tecnologie utilizzate</w:t>
       </w:r>
-      <w:bookmarkEnd w:id="24"/>
+      <w:bookmarkEnd w:id="23"/>
     </w:p>
     <w:p>
       <w:r>
@@ -4790,7 +4739,7 @@
       <w:pPr>
         <w:pStyle w:val="Heading3"/>
       </w:pPr>
-      <w:bookmarkStart w:id="25" w:name="_Toc358998382"/>
+      <w:bookmarkStart w:id="24" w:name="_Toc358998382"/>
       <w:r>
         <w:t>PHP</w:t>
       </w:r>
@@ -4800,7 +4749,6 @@
       <w:r>
         <w:instrText xml:space="preserve"> XE "</w:instrText>
       </w:r>
-      <w:proofErr w:type="gramStart"/>
       <w:r>
         <w:rPr>
           <w:rFonts w:cs="HelveticaNeue-Bold"/>
@@ -4809,11 +4757,7 @@
         <w:instrText>PHP:</w:instrText>
       </w:r>
       <w:r>
-        <w:instrText>PHP</w:instrText>
-      </w:r>
-      <w:proofErr w:type="gramEnd"/>
-      <w:r>
-        <w:instrText>: Hypertext Preprocessor</w:instrText>
+        <w:instrText>PHP: Hypertext Preprocessor</w:instrText>
       </w:r>
       <w:r>
         <w:instrText xml:space="preserve">" </w:instrText>
@@ -4824,7 +4768,7 @@
       <w:r>
         <w:t>, MySQL e MySQLi</w:t>
       </w:r>
-      <w:bookmarkEnd w:id="25"/>
+      <w:bookmarkEnd w:id="24"/>
     </w:p>
     <w:p>
       <w:r>
@@ -4836,7 +4780,6 @@
       <w:r>
         <w:instrText xml:space="preserve"> XE "</w:instrText>
       </w:r>
-      <w:proofErr w:type="gramStart"/>
       <w:r>
         <w:rPr>
           <w:rFonts w:cs="HelveticaNeue-Bold"/>
@@ -4845,11 +4788,7 @@
         <w:instrText>PHP:</w:instrText>
       </w:r>
       <w:r>
-        <w:instrText>PHP</w:instrText>
-      </w:r>
-      <w:proofErr w:type="gramEnd"/>
-      <w:r>
-        <w:instrText>: Hypertext Preprocessor</w:instrText>
+        <w:instrText>PHP: Hypertext Preprocessor</w:instrText>
       </w:r>
       <w:r>
         <w:instrText xml:space="preserve">" </w:instrText>
@@ -4887,7 +4826,6 @@
       <w:r>
         <w:instrText xml:space="preserve"> XE "</w:instrText>
       </w:r>
-      <w:proofErr w:type="gramStart"/>
       <w:r>
         <w:rPr>
           <w:rFonts w:cs="HelveticaNeue-Bold"/>
@@ -4896,11 +4834,7 @@
         <w:instrText>PHP:</w:instrText>
       </w:r>
       <w:r>
-        <w:instrText>PHP</w:instrText>
-      </w:r>
-      <w:proofErr w:type="gramEnd"/>
-      <w:r>
-        <w:instrText>: Hypertext Preprocessor</w:instrText>
+        <w:instrText>PHP: Hypertext Preprocessor</w:instrText>
       </w:r>
       <w:r>
         <w:instrText xml:space="preserve">" </w:instrText>
@@ -5014,7 +4948,6 @@
       <w:r>
         <w:instrText xml:space="preserve"> XE "</w:instrText>
       </w:r>
-      <w:proofErr w:type="gramStart"/>
       <w:r>
         <w:rPr>
           <w:rFonts w:cs="HelveticaNeue-Bold"/>
@@ -5023,11 +4956,7 @@
         <w:instrText>PHP:</w:instrText>
       </w:r>
       <w:r>
-        <w:instrText>PHP</w:instrText>
-      </w:r>
-      <w:proofErr w:type="gramEnd"/>
-      <w:r>
-        <w:instrText>: Hypertext Preprocessor</w:instrText>
+        <w:instrText>PHP: Hypertext Preprocessor</w:instrText>
       </w:r>
       <w:r>
         <w:instrText xml:space="preserve">" </w:instrText>
@@ -5066,7 +4995,6 @@
       <w:r>
         <w:instrText xml:space="preserve"> XE "</w:instrText>
       </w:r>
-      <w:proofErr w:type="gramStart"/>
       <w:r>
         <w:rPr>
           <w:rFonts w:cs="HelveticaNeue-Bold"/>
@@ -5075,11 +5003,7 @@
         <w:instrText>PHP:</w:instrText>
       </w:r>
       <w:r>
-        <w:instrText>PHP</w:instrText>
-      </w:r>
-      <w:proofErr w:type="gramEnd"/>
-      <w:r>
-        <w:instrText>: Hypertext Preprocessor</w:instrText>
+        <w:instrText>PHP: Hypertext Preprocessor</w:instrText>
       </w:r>
       <w:r>
         <w:instrText xml:space="preserve">" </w:instrText>
@@ -5120,7 +5044,7 @@
       <w:pPr>
         <w:pStyle w:val="Heading3"/>
       </w:pPr>
-      <w:bookmarkStart w:id="26" w:name="_Toc358998383"/>
+      <w:bookmarkStart w:id="25" w:name="_Toc358998383"/>
       <w:r>
         <w:t>H</w:t>
       </w:r>
@@ -5136,7 +5060,7 @@
       <w:r>
         <w:t xml:space="preserve"> CSS3</w:t>
       </w:r>
-      <w:bookmarkEnd w:id="26"/>
+      <w:bookmarkEnd w:id="25"/>
     </w:p>
     <w:p>
       <w:r>
@@ -5181,7 +5105,7 @@
       <w:pPr>
         <w:pStyle w:val="Heading3"/>
       </w:pPr>
-      <w:bookmarkStart w:id="27" w:name="_Toc358998384"/>
+      <w:bookmarkStart w:id="26" w:name="_Toc358998384"/>
       <w:r>
         <w:lastRenderedPageBreak/>
         <w:t xml:space="preserve">Javascript </w:t>
@@ -5198,7 +5122,7 @@
       <w:r>
         <w:t>Query</w:t>
       </w:r>
-      <w:bookmarkEnd w:id="27"/>
+      <w:bookmarkEnd w:id="26"/>
     </w:p>
     <w:p>
       <w:pPr>
@@ -5228,13 +5152,8 @@
         <w:keepNext/>
         <w:keepLines/>
       </w:pPr>
-      <w:proofErr w:type="gramStart"/>
-      <w:r>
-        <w:t>jQuery</w:t>
-      </w:r>
-      <w:proofErr w:type="gramEnd"/>
-      <w:r>
-        <w:t xml:space="preserve"> è una potente libreria Javascript che si propone lo scopo di semplificare la programmazione lato client delle pagine HTML. Per farlo, fornisce una serie di strumenti che permettono di effettuare svariate </w:t>
+      <w:r>
+        <w:t xml:space="preserve">jQuery è una potente libreria Javascript che si propone lo scopo di semplificare la programmazione lato client delle pagine HTML. Per farlo, fornisce una serie di strumenti che permettono di effettuare svariate </w:t>
       </w:r>
       <w:r>
         <w:t>operazioni con</w:t>
@@ -5256,6 +5175,642 @@
       </w:r>
     </w:p>
     <w:p>
+      <w:pPr>
+        <w:pStyle w:val="Heading2"/>
+      </w:pPr>
+      <w:bookmarkStart w:id="27" w:name="_Toc358998387"/>
+      <w:r>
+        <w:t>Considerazioni sulla sicurezza</w:t>
+      </w:r>
+      <w:bookmarkEnd w:id="27"/>
+    </w:p>
+    <w:p>
+      <w:r>
+        <w:t>Ogni applicativo, prima di essere rilasciato, deve necessariamente affrontare una fase di revisione e di considerazioni su quanto riguarda la sicurezza e l’affidabilità dello stesso. Si esamineranno adesso alcuni aspetti fondamentali; in una sezione successiva si vedrà in che modo è stata eseguita l’implementazione vera e propria.</w:t>
+      </w:r>
+    </w:p>
+    <w:p>
+      <w:pPr>
+        <w:pStyle w:val="Heading3"/>
+      </w:pPr>
+      <w:bookmarkStart w:id="28" w:name="_Toc358998388"/>
+      <w:r>
+        <w:t>Prepared Statements</w:t>
+      </w:r>
+    </w:p>
+    <w:p>
+      <w:r>
+        <w:t>Applicazioni web, che devono necessariamente interfacciarsi con un grande numero di persone, sono esposti ad una serie di attacchi che minano l’integrità dei dati memorizzati o dei servizi stessi. Una tecnica di attacco tra le più semplici da realizzare, ma non per questo meno pericolosa, è quella delle SQL Injection.</w:t>
+      </w:r>
+    </w:p>
+    <w:p>
+      <w:pPr>
+        <w:pStyle w:val="Heading3"/>
+      </w:pPr>
+      <w:r>
+        <w:t>Transazioni</w:t>
+      </w:r>
+      <w:bookmarkEnd w:id="28"/>
+    </w:p>
+    <w:p>
+      <w:r>
+        <w:t xml:space="preserve">In un database accessibile contemporaneamente da più utenti, come quello utilizzato da questo applicativo, assume grande importanza l’utilizzo delle transazioni per il mantenimento </w:t>
+      </w:r>
+      <w:r>
+        <w:t>dell’integrità dei dati memorizzati. Una transazione consiste in una sequenza di operazioni</w:t>
+      </w:r>
+      <w:r>
+        <w:t xml:space="preserve"> eseguite in modo atomico,</w:t>
+      </w:r>
+      <w:r>
+        <w:t xml:space="preserve"> che comporta il passaggio del database da uno stato iniziale consistente S</w:t>
+      </w:r>
+      <w:r>
+        <w:rPr>
+          <w:vertAlign w:val="subscript"/>
+        </w:rPr>
+        <w:t>i</w:t>
+      </w:r>
+      <w:r>
+        <w:t xml:space="preserve"> </w:t>
+      </w:r>
+      <w:r>
+        <w:t>ad uno stato consistente S</w:t>
+      </w:r>
+      <w:r>
+        <w:rPr>
+          <w:vertAlign w:val="subscript"/>
+        </w:rPr>
+        <w:t>n</w:t>
+      </w:r>
+      <w:r>
+        <w:t xml:space="preserve">. </w:t>
+      </w:r>
+    </w:p>
+    <w:p>
+      <w:r>
+        <w:t>Le transazioni hanno due principali funzioni:</w:t>
+      </w:r>
+    </w:p>
+    <w:p>
+      <w:pPr>
+        <w:pStyle w:val="ListParagraph"/>
+        <w:numPr>
+          <w:ilvl w:val="0"/>
+          <w:numId w:val="10"/>
+        </w:numPr>
+      </w:pPr>
+      <w:r>
+        <w:t xml:space="preserve">Isolamento dei processi di accesso e di modifica </w:t>
+      </w:r>
+      <w:r>
+        <w:t>eseguiti da più utenti in modo concorrente: se non si garantisce l’esecuzione di ciascuna transazione in modo atomico, i risultati ottenuti possono essere inesatti.</w:t>
+      </w:r>
+    </w:p>
+    <w:p>
+      <w:pPr>
+        <w:pStyle w:val="ListParagraph"/>
+        <w:numPr>
+          <w:ilvl w:val="0"/>
+          <w:numId w:val="10"/>
+        </w:numPr>
+      </w:pPr>
+      <w:r>
+        <w:t>Mantenimento del database in uno stato di coerenza: se anche una sola delle operazioni contenute in una transazione fallisce, il database viene riportato allo stato iniziale S</w:t>
+      </w:r>
+      <w:r>
+        <w:rPr>
+          <w:vertAlign w:val="subscript"/>
+        </w:rPr>
+        <w:t>i</w:t>
+      </w:r>
+      <w:r>
+        <w:t>.</w:t>
+      </w:r>
+    </w:p>
+    <w:p>
+      <w:pPr>
+        <w:autoSpaceDE w:val="0"/>
+        <w:autoSpaceDN w:val="0"/>
+        <w:adjustRightInd w:val="0"/>
+        <w:spacing w:after="0" w:line="240" w:lineRule="auto"/>
+      </w:pPr>
+      <w:r>
+        <w:t xml:space="preserve">È possibile riassumere le </w:t>
+      </w:r>
+      <w:r>
+        <w:t xml:space="preserve">quattro </w:t>
+      </w:r>
+      <w:r>
+        <w:t xml:space="preserve">proprietà </w:t>
+      </w:r>
+      <w:r>
+        <w:t xml:space="preserve">fondamentali </w:t>
+      </w:r>
+      <w:r>
+        <w:t xml:space="preserve">che </w:t>
+      </w:r>
+      <w:r>
+        <w:t xml:space="preserve">che devono soddisfare i DBMS che implementano le transazioni, perché queste operino in modo corretto sui dati, </w:t>
+      </w:r>
+      <w:r>
+        <w:t xml:space="preserve">mediante l’acronimo </w:t>
+      </w:r>
+      <w:bookmarkStart w:id="29" w:name="_Toc358998389"/>
+      <w:r>
+        <w:t>ACID (Atomicity, Consistency, Isolation, Durability).</w:t>
+      </w:r>
+    </w:p>
+    <w:bookmarkEnd w:id="29"/>
+    <w:p>
+      <w:r>
+        <w:lastRenderedPageBreak/>
+        <w:t>È possibile applicare tale tecnica in tutti i casi in cui dati inseriti dall’utente vengono utilizzati per costruire dinamicamente una query SQL. Dei dati opportunamente costruiti, infatti, forniscono al malintenzionato la capacità di leggere e modificare i dati presenti nel database.</w:t>
+      </w:r>
+    </w:p>
+    <w:p/>
+    <w:p>
+      <w:pPr>
+        <w:pStyle w:val="Heading1"/>
+      </w:pPr>
+      <w:r>
+        <w:t>Il sito web</w:t>
+      </w:r>
+    </w:p>
+    <w:p>
+      <w:r>
+        <w:t>Il sito web rappresenta il vero e proprio centro dell’applicazione. Attraverso di esso, infatti, gli ex-studenti sono in grado di compilare il questionario.</w:t>
+      </w:r>
+    </w:p>
+    <w:p>
+      <w:r>
+        <w:t xml:space="preserve">Collegandosi al sito del servizio Outlook viene presentata una pagina d’introduzione. In seguito si accede alla pagina di login. </w:t>
+      </w:r>
+      <w:r>
+        <w:t>Come indicato in precedenza a ciascun ex-studente è stato fornito una password che lo identifica, e permette l’accesso al servizio.</w:t>
+      </w:r>
+    </w:p>
+    <w:p>
+      <w:pPr>
+        <w:keepNext/>
+        <w:jc w:val="center"/>
+      </w:pPr>
+      <w:r>
+        <w:rPr>
+          <w:noProof/>
+          <w:lang w:eastAsia="it-IT"/>
+        </w:rPr>
+        <w:drawing>
+          <wp:inline distT="0" distB="0" distL="0" distR="0" wp14:anchorId="7CC41BCE" wp14:editId="0A6BAABF">
+            <wp:extent cx="4678326" cy="4084307"/>
+            <wp:effectExtent l="19050" t="19050" r="27305" b="12065"/>
+            <wp:docPr id="3" name="Picture 3" descr="C:\Users\Daniele\Documents\Tesina Outlook\tesina\Sito\login\login v2.PNG"/>
+            <wp:cNvGraphicFramePr>
+              <a:graphicFrameLocks xmlns:a="http://schemas.openxmlformats.org/drawingml/2006/main" noChangeAspect="1"/>
+            </wp:cNvGraphicFramePr>
+            <a:graphic xmlns:a="http://schemas.openxmlformats.org/drawingml/2006/main">
+              <a:graphicData uri="http://schemas.openxmlformats.org/drawingml/2006/picture">
+                <pic:pic xmlns:pic="http://schemas.openxmlformats.org/drawingml/2006/picture">
+                  <pic:nvPicPr>
+                    <pic:cNvPr id="0" name="Picture 6" descr="C:\Users\Daniele\Documents\Tesina Outlook\tesina\Sito\login\login v2.PNG"/>
+                    <pic:cNvPicPr>
+                      <a:picLocks noChangeAspect="1" noChangeArrowheads="1"/>
+                    </pic:cNvPicPr>
+                  </pic:nvPicPr>
+                  <pic:blipFill>
+                    <a:blip r:embed="rId18">
+                      <a:extLst>
+                        <a:ext uri="{28A0092B-C50C-407E-A947-70E740481C1C}">
+                          <a14:useLocalDpi xmlns:a14="http://schemas.microsoft.com/office/drawing/2010/main" val="0"/>
+                        </a:ext>
+                      </a:extLst>
+                    </a:blip>
+                    <a:srcRect/>
+                    <a:stretch>
+                      <a:fillRect/>
+                    </a:stretch>
+                  </pic:blipFill>
+                  <pic:spPr bwMode="auto">
+                    <a:xfrm>
+                      <a:off x="0" y="0"/>
+                      <a:ext cx="4693589" cy="4097632"/>
+                    </a:xfrm>
+                    <a:prstGeom prst="rect">
+                      <a:avLst/>
+                    </a:prstGeom>
+                    <a:noFill/>
+                    <a:ln>
+                      <a:solidFill>
+                        <a:schemeClr val="accent2"/>
+                      </a:solidFill>
+                    </a:ln>
+                  </pic:spPr>
+                </pic:pic>
+              </a:graphicData>
+            </a:graphic>
+          </wp:inline>
+        </w:drawing>
+      </w:r>
+    </w:p>
+    <w:p>
+      <w:pPr>
+        <w:pStyle w:val="Caption"/>
+        <w:jc w:val="center"/>
+      </w:pPr>
+      <w:r>
+        <w:t xml:space="preserve">Figura </w:t>
+      </w:r>
+      <w:fldSimple w:instr=" SEQ Figura \* ARABIC ">
+        <w:r>
+          <w:rPr>
+            <w:noProof/>
+          </w:rPr>
+          <w:t>5</w:t>
+        </w:r>
+      </w:fldSimple>
+      <w:r>
+        <w:t xml:space="preserve"> – Pagina di login del sito web</w:t>
+      </w:r>
+    </w:p>
+    <w:p/>
+    <w:p>
+      <w:r>
+        <w:t xml:space="preserve"> </w:t>
+      </w:r>
+      <w:r>
+        <w:t xml:space="preserve">Inserendo una password valida viene presentata la schermata contenente le domande del questionario. </w:t>
+      </w:r>
+      <w:r>
+        <w:t>Nella parte superiore sono mostrati alcuni dati relativi all’ex-studente che</w:t>
+      </w:r>
+      <w:r>
+        <w:t xml:space="preserve"> sta compilando il questionario, mentre nella inferiore è presente il questionario vero e proprio. In fondo alla pagina sono presenti i crediti, dei collegamenti al sito della scuola ed un link che può essere utilizzato per effettuare il logout.</w:t>
+      </w:r>
+    </w:p>
+    <w:p>
+      <w:pPr>
+        <w:keepNext/>
+        <w:jc w:val="center"/>
+      </w:pPr>
+      <w:r>
+        <w:rPr>
+          <w:noProof/>
+          <w:lang w:eastAsia="it-IT"/>
+        </w:rPr>
+        <w:lastRenderedPageBreak/>
+        <w:drawing>
+          <wp:inline distT="0" distB="0" distL="0" distR="0" wp14:anchorId="49721EF4" wp14:editId="3A1A6250">
+            <wp:extent cx="5901070" cy="3991864"/>
+            <wp:effectExtent l="19050" t="19050" r="23495" b="27940"/>
+            <wp:docPr id="4" name="Picture 4" descr="C:\Users\Daniele\Documents\Tesina Outlook\tesina\Sito\questions\questions v2.png"/>
+            <wp:cNvGraphicFramePr>
+              <a:graphicFrameLocks xmlns:a="http://schemas.openxmlformats.org/drawingml/2006/main" noChangeAspect="1"/>
+            </wp:cNvGraphicFramePr>
+            <a:graphic xmlns:a="http://schemas.openxmlformats.org/drawingml/2006/main">
+              <a:graphicData uri="http://schemas.openxmlformats.org/drawingml/2006/picture">
+                <pic:pic xmlns:pic="http://schemas.openxmlformats.org/drawingml/2006/picture">
+                  <pic:nvPicPr>
+                    <pic:cNvPr id="0" name="Picture 7" descr="C:\Users\Daniele\Documents\Tesina Outlook\tesina\Sito\questions\questions v2.png"/>
+                    <pic:cNvPicPr>
+                      <a:picLocks noChangeAspect="1" noChangeArrowheads="1"/>
+                    </pic:cNvPicPr>
+                  </pic:nvPicPr>
+                  <pic:blipFill>
+                    <a:blip r:embed="rId19">
+                      <a:extLst>
+                        <a:ext uri="{28A0092B-C50C-407E-A947-70E740481C1C}">
+                          <a14:useLocalDpi xmlns:a14="http://schemas.microsoft.com/office/drawing/2010/main" val="0"/>
+                        </a:ext>
+                      </a:extLst>
+                    </a:blip>
+                    <a:srcRect/>
+                    <a:stretch>
+                      <a:fillRect/>
+                    </a:stretch>
+                  </pic:blipFill>
+                  <pic:spPr bwMode="auto">
+                    <a:xfrm>
+                      <a:off x="0" y="0"/>
+                      <a:ext cx="5901070" cy="3991864"/>
+                    </a:xfrm>
+                    <a:prstGeom prst="rect">
+                      <a:avLst/>
+                    </a:prstGeom>
+                    <a:noFill/>
+                    <a:ln>
+                      <a:solidFill>
+                        <a:schemeClr val="accent2"/>
+                      </a:solidFill>
+                    </a:ln>
+                  </pic:spPr>
+                </pic:pic>
+              </a:graphicData>
+            </a:graphic>
+          </wp:inline>
+        </w:drawing>
+      </w:r>
+    </w:p>
+    <w:p>
+      <w:pPr>
+        <w:pStyle w:val="Caption"/>
+        <w:jc w:val="center"/>
+      </w:pPr>
+      <w:r>
+        <w:t xml:space="preserve">Figura </w:t>
+      </w:r>
+      <w:fldSimple w:instr=" SEQ Figura \* ARABIC ">
+        <w:r>
+          <w:rPr>
+            <w:noProof/>
+          </w:rPr>
+          <w:t>6</w:t>
+        </w:r>
+      </w:fldSimple>
+      <w:r>
+        <w:t xml:space="preserve"> – Pagina </w:t>
+      </w:r>
+      <w:r>
+        <w:t>del sito web</w:t>
+      </w:r>
+      <w:r>
+        <w:t xml:space="preserve"> contenente il questionario</w:t>
+      </w:r>
+    </w:p>
+    <w:p>
+      <w:r>
+        <w:t xml:space="preserve">Il questionario è composto da varie sezioni, e parte delle domande vengono mostrate (o nascoste) in base alle risposte date alle domande precedenti.  </w:t>
+      </w:r>
+      <w:r>
+        <w:t>Si procede a titolo illustrativo a mostrare cosa accade quando si risponde positivamente alla domanda “Frequenti o hai frequentato l’università?”.</w:t>
+      </w:r>
+    </w:p>
+    <w:p>
+      <w:pPr>
+        <w:keepNext/>
+      </w:pPr>
+      <w:r>
+        <w:rPr>
+          <w:noProof/>
+          <w:lang w:eastAsia="it-IT"/>
+        </w:rPr>
+        <w:drawing>
+          <wp:inline distT="0" distB="0" distL="0" distR="0" wp14:anchorId="540C0563" wp14:editId="6C379A80">
+            <wp:extent cx="6021567" cy="3455582"/>
+            <wp:effectExtent l="19050" t="19050" r="17780" b="12065"/>
+            <wp:docPr id="5" name="Picture 5" descr="C:\Users\Daniele\Documents\Tesina Outlook\tesina\Sito\questions\sino.png"/>
+            <wp:cNvGraphicFramePr>
+              <a:graphicFrameLocks xmlns:a="http://schemas.openxmlformats.org/drawingml/2006/main" noChangeAspect="1"/>
+            </wp:cNvGraphicFramePr>
+            <a:graphic xmlns:a="http://schemas.openxmlformats.org/drawingml/2006/main">
+              <a:graphicData uri="http://schemas.openxmlformats.org/drawingml/2006/picture">
+                <pic:pic xmlns:pic="http://schemas.openxmlformats.org/drawingml/2006/picture">
+                  <pic:nvPicPr>
+                    <pic:cNvPr id="0" name="Picture 8" descr="C:\Users\Daniele\Documents\Tesina Outlook\tesina\Sito\questions\sino.png"/>
+                    <pic:cNvPicPr>
+                      <a:picLocks noChangeAspect="1" noChangeArrowheads="1"/>
+                    </pic:cNvPicPr>
+                  </pic:nvPicPr>
+                  <pic:blipFill>
+                    <a:blip r:embed="rId20">
+                      <a:extLst>
+                        <a:ext uri="{28A0092B-C50C-407E-A947-70E740481C1C}">
+                          <a14:useLocalDpi xmlns:a14="http://schemas.microsoft.com/office/drawing/2010/main" val="0"/>
+                        </a:ext>
+                      </a:extLst>
+                    </a:blip>
+                    <a:srcRect/>
+                    <a:stretch>
+                      <a:fillRect/>
+                    </a:stretch>
+                  </pic:blipFill>
+                  <pic:spPr bwMode="auto">
+                    <a:xfrm>
+                      <a:off x="0" y="0"/>
+                      <a:ext cx="6026768" cy="3458566"/>
+                    </a:xfrm>
+                    <a:prstGeom prst="rect">
+                      <a:avLst/>
+                    </a:prstGeom>
+                    <a:noFill/>
+                    <a:ln>
+                      <a:solidFill>
+                        <a:schemeClr val="accent2"/>
+                      </a:solidFill>
+                    </a:ln>
+                  </pic:spPr>
+                </pic:pic>
+              </a:graphicData>
+            </a:graphic>
+          </wp:inline>
+        </w:drawing>
+      </w:r>
+    </w:p>
+    <w:p>
+      <w:pPr>
+        <w:pStyle w:val="Caption"/>
+        <w:jc w:val="center"/>
+      </w:pPr>
+      <w:r>
+        <w:t xml:space="preserve">Figura </w:t>
+      </w:r>
+      <w:fldSimple w:instr=" SEQ Figura \* ARABIC ">
+        <w:r>
+          <w:rPr>
+            <w:noProof/>
+          </w:rPr>
+          <w:t>7</w:t>
+        </w:r>
+      </w:fldSimple>
+      <w:r>
+        <w:t xml:space="preserve"> – Particolare di domanda condizionata da una risposta</w:t>
+      </w:r>
+    </w:p>
+    <w:p>
+      <w:r>
+        <w:lastRenderedPageBreak/>
+        <w:t>Terminata la compilazione del questionario è possibile effettuare l’invio delle risposte date. In seguito alla pressione del pulsante relativo (posizionato nella parte alta della pagina) viene effettuato un controllo lato-client per verificare che ogni domanda abbia effettivamente ottenuto una risposta. In seguito le risposte vengono inviate al server, che provvede a memorizzarle.</w:t>
+      </w:r>
+    </w:p>
+    <w:p>
+      <w:r>
+        <w:t>Se tutto è andato a buon fine viene presentata una pagina di avvenuto completamento, tramite la quale è possibile raggiungere il sito della scuola o tornare al questionario. Se l’utente ha già completato l’inserimento, infatti, vengono mostrate le risposte inserite in precedenza, e non risulta possibile inviare nuovamente il questionario.</w:t>
+      </w:r>
+    </w:p>
+    <w:p>
+      <w:pPr>
+        <w:keepNext/>
+      </w:pPr>
+      <w:r>
+        <w:rPr>
+          <w:noProof/>
+          <w:lang w:eastAsia="it-IT"/>
+        </w:rPr>
+        <w:drawing>
+          <wp:inline distT="0" distB="0" distL="0" distR="0">
+            <wp:extent cx="6120130" cy="4413576"/>
+            <wp:effectExtent l="19050" t="19050" r="13970" b="25400"/>
+            <wp:docPr id="6" name="Picture 6" descr="C:\Users\Daniele\Documents\Tesina Outlook\tesina\Sito\questions\questions completed v2.png"/>
+            <wp:cNvGraphicFramePr>
+              <a:graphicFrameLocks xmlns:a="http://schemas.openxmlformats.org/drawingml/2006/main" noChangeAspect="1"/>
+            </wp:cNvGraphicFramePr>
+            <a:graphic xmlns:a="http://schemas.openxmlformats.org/drawingml/2006/main">
+              <a:graphicData uri="http://schemas.openxmlformats.org/drawingml/2006/picture">
+                <pic:pic xmlns:pic="http://schemas.openxmlformats.org/drawingml/2006/picture">
+                  <pic:nvPicPr>
+                    <pic:cNvPr id="0" name="Picture 9" descr="C:\Users\Daniele\Documents\Tesina Outlook\tesina\Sito\questions\questions completed v2.png"/>
+                    <pic:cNvPicPr>
+                      <a:picLocks noChangeAspect="1" noChangeArrowheads="1"/>
+                    </pic:cNvPicPr>
+                  </pic:nvPicPr>
+                  <pic:blipFill>
+                    <a:blip r:embed="rId21">
+                      <a:extLst>
+                        <a:ext uri="{28A0092B-C50C-407E-A947-70E740481C1C}">
+                          <a14:useLocalDpi xmlns:a14="http://schemas.microsoft.com/office/drawing/2010/main" val="0"/>
+                        </a:ext>
+                      </a:extLst>
+                    </a:blip>
+                    <a:srcRect/>
+                    <a:stretch>
+                      <a:fillRect/>
+                    </a:stretch>
+                  </pic:blipFill>
+                  <pic:spPr bwMode="auto">
+                    <a:xfrm>
+                      <a:off x="0" y="0"/>
+                      <a:ext cx="6120130" cy="4413576"/>
+                    </a:xfrm>
+                    <a:prstGeom prst="rect">
+                      <a:avLst/>
+                    </a:prstGeom>
+                    <a:noFill/>
+                    <a:ln>
+                      <a:solidFill>
+                        <a:schemeClr val="accent2"/>
+                      </a:solidFill>
+                    </a:ln>
+                  </pic:spPr>
+                </pic:pic>
+              </a:graphicData>
+            </a:graphic>
+          </wp:inline>
+        </w:drawing>
+      </w:r>
+    </w:p>
+    <w:p>
+      <w:pPr>
+        <w:pStyle w:val="Caption"/>
+        <w:jc w:val="center"/>
+      </w:pPr>
+      <w:r>
+        <w:t xml:space="preserve">Figura </w:t>
+      </w:r>
+      <w:fldSimple w:instr=" SEQ Figura \* ARABIC ">
+        <w:r>
+          <w:rPr>
+            <w:noProof/>
+          </w:rPr>
+          <w:t>8</w:t>
+        </w:r>
+      </w:fldSimple>
+      <w:r>
+        <w:t xml:space="preserve"> – Pagina del questionario dopo averlo inviato</w:t>
+      </w:r>
+    </w:p>
+    <w:p>
+      <w:r>
+        <w:t xml:space="preserve"> </w:t>
+      </w:r>
+    </w:p>
+    <w:p>
+      <w:pPr>
+        <w:pStyle w:val="Heading2"/>
+      </w:pPr>
+      <w:r>
+        <w:t xml:space="preserve">Parti </w:t>
+      </w:r>
+      <w:r>
+        <w:t>salienti</w:t>
+      </w:r>
+      <w:r>
+        <w:t xml:space="preserve"> di </w:t>
+      </w:r>
+      <w:bookmarkStart w:id="30" w:name="_Toc358998385"/>
+      <w:r>
+        <w:t>codice php</w:t>
+      </w:r>
+      <w:bookmarkEnd w:id="30"/>
+    </w:p>
+    <w:p>
+      <w:bookmarkStart w:id="31" w:name="_GoBack"/>
+      <w:bookmarkEnd w:id="31"/>
+    </w:p>
+    <w:p>
+      <w:pPr>
+        <w:pStyle w:val="Heading2"/>
+        <w:rPr>
+          <w:color w:val="FF0000"/>
+        </w:rPr>
+      </w:pPr>
+      <w:bookmarkStart w:id="32" w:name="_Toc358998386"/>
+      <w:r>
+        <w:rPr>
+          <w:color w:val="FF0000"/>
+        </w:rPr>
+        <w:lastRenderedPageBreak/>
+        <w:t>Parti di codice js (mostra/nascondi domande)</w:t>
+      </w:r>
+      <w:bookmarkEnd w:id="32"/>
+    </w:p>
+    <w:p>
+      <w:pPr>
+        <w:pStyle w:val="Heading2"/>
+        <w:rPr>
+          <w:color w:val="FF0000"/>
+        </w:rPr>
+      </w:pPr>
+      <w:bookmarkStart w:id="33" w:name="_Toc358998391"/>
+      <w:r>
+        <w:rPr>
+          <w:color w:val="FF0000"/>
+        </w:rPr>
+        <w:t>Ulteriori considerazioni</w:t>
+      </w:r>
+      <w:bookmarkEnd w:id="33"/>
+    </w:p>
+    <w:p>
+      <w:pPr>
+        <w:pStyle w:val="Heading3"/>
+        <w:rPr>
+          <w:color w:val="FF0000"/>
+        </w:rPr>
+      </w:pPr>
+      <w:bookmarkStart w:id="34" w:name="_Toc358998392"/>
+      <w:r>
+        <w:rPr>
+          <w:color w:val="FF0000"/>
+        </w:rPr>
+        <w:t>Realizzazione DNS</w:t>
+      </w:r>
+      <w:bookmarkEnd w:id="34"/>
+    </w:p>
+    <w:p>
+      <w:pPr>
+        <w:pStyle w:val="Heading1"/>
+        <w:rPr>
+          <w:color w:val="FF0000"/>
+        </w:rPr>
+      </w:pPr>
+      <w:bookmarkStart w:id="35" w:name="_Toc358998393"/>
+      <w:r>
+        <w:rPr>
+          <w:color w:val="FF0000"/>
+        </w:rPr>
+        <w:t>Conclusioni</w:t>
+      </w:r>
+      <w:bookmarkEnd w:id="35"/>
+    </w:p>
+    <w:p>
       <w:r>
         <w:br w:type="page"/>
       </w:r>
@@ -5263,173 +5818,23 @@
     <w:p/>
     <w:p>
       <w:pPr>
+        <w:pStyle w:val="Heading1"/>
+      </w:pPr>
+      <w:bookmarkStart w:id="36" w:name="_Toc358998394"/>
+      <w:r>
+        <w:t>APPENDICE</w:t>
+      </w:r>
+      <w:bookmarkEnd w:id="36"/>
+    </w:p>
+    <w:p>
+      <w:pPr>
         <w:pStyle w:val="Heading2"/>
-        <w:rPr>
-          <w:color w:val="FF0000"/>
-        </w:rPr>
-      </w:pPr>
-      <w:bookmarkStart w:id="28" w:name="_Toc358998385"/>
-      <w:r>
-        <w:rPr>
-          <w:color w:val="FF0000"/>
-        </w:rPr>
-        <w:t>Parti di codice php (submit delle risposte)</w:t>
-      </w:r>
-      <w:bookmarkEnd w:id="28"/>
-    </w:p>
-    <w:p>
-      <w:pPr>
-        <w:pStyle w:val="Heading2"/>
-        <w:rPr>
-          <w:color w:val="FF0000"/>
-        </w:rPr>
-      </w:pPr>
-      <w:bookmarkStart w:id="29" w:name="_Toc358998386"/>
-      <w:r>
-        <w:rPr>
-          <w:color w:val="FF0000"/>
-        </w:rPr>
-        <w:t>Parti di codice js (mostra/nascondi domande)</w:t>
-      </w:r>
-      <w:bookmarkEnd w:id="29"/>
-    </w:p>
-    <w:p>
-      <w:pPr>
-        <w:pStyle w:val="Heading2"/>
-        <w:rPr>
-          <w:color w:val="FF0000"/>
-        </w:rPr>
-      </w:pPr>
-      <w:bookmarkStart w:id="30" w:name="_Toc358998387"/>
-      <w:r>
-        <w:rPr>
-          <w:color w:val="FF0000"/>
-        </w:rPr>
-        <w:t>Considerazioni sulla sicurezza</w:t>
-      </w:r>
-      <w:bookmarkEnd w:id="30"/>
-    </w:p>
-    <w:p>
-      <w:pPr>
-        <w:pStyle w:val="Heading3"/>
-        <w:rPr>
-          <w:color w:val="FF0000"/>
-        </w:rPr>
-      </w:pPr>
-      <w:bookmarkStart w:id="31" w:name="_Toc358998388"/>
-      <w:r>
-        <w:rPr>
-          <w:color w:val="FF0000"/>
-        </w:rPr>
-        <w:t>Transazioni</w:t>
-      </w:r>
-      <w:bookmarkEnd w:id="31"/>
-    </w:p>
-    <w:p>
-      <w:pPr>
-        <w:pStyle w:val="Heading3"/>
-        <w:rPr>
-          <w:color w:val="FF0000"/>
-        </w:rPr>
-      </w:pPr>
-      <w:bookmarkStart w:id="32" w:name="_Toc358998389"/>
-      <w:r>
-        <w:rPr>
-          <w:color w:val="FF0000"/>
-        </w:rPr>
-        <w:t>Prepared Statements</w:t>
-      </w:r>
-      <w:bookmarkEnd w:id="32"/>
-    </w:p>
-    <w:p>
-      <w:pPr>
-        <w:pStyle w:val="Heading3"/>
-        <w:rPr>
-          <w:color w:val="FF0000"/>
-        </w:rPr>
-      </w:pPr>
-      <w:bookmarkStart w:id="33" w:name="_Toc358998390"/>
-      <w:r>
-        <w:rPr>
-          <w:color w:val="FF0000"/>
-        </w:rPr>
-        <w:t>“Sicurezza delle password”</w:t>
-      </w:r>
-      <w:bookmarkEnd w:id="33"/>
-    </w:p>
-    <w:p>
-      <w:pPr>
-        <w:pStyle w:val="Heading2"/>
-        <w:rPr>
-          <w:color w:val="FF0000"/>
-        </w:rPr>
-      </w:pPr>
-      <w:bookmarkStart w:id="34" w:name="_Toc358998391"/>
-      <w:r>
-        <w:rPr>
-          <w:color w:val="FF0000"/>
-        </w:rPr>
-        <w:t>Ulteriori considerazioni</w:t>
-      </w:r>
-      <w:bookmarkEnd w:id="34"/>
-    </w:p>
-    <w:p>
-      <w:pPr>
-        <w:pStyle w:val="Heading3"/>
-        <w:rPr>
-          <w:color w:val="FF0000"/>
-        </w:rPr>
-      </w:pPr>
-      <w:bookmarkStart w:id="35" w:name="_Toc358998392"/>
-      <w:r>
-        <w:rPr>
-          <w:color w:val="FF0000"/>
-        </w:rPr>
-        <w:t>Realizzazione DNS</w:t>
-      </w:r>
-      <w:bookmarkEnd w:id="35"/>
-    </w:p>
-    <w:p>
-      <w:pPr>
-        <w:pStyle w:val="Heading1"/>
-        <w:rPr>
-          <w:color w:val="FF0000"/>
-        </w:rPr>
-      </w:pPr>
-      <w:bookmarkStart w:id="36" w:name="_Toc358998393"/>
-      <w:r>
-        <w:rPr>
-          <w:color w:val="FF0000"/>
-        </w:rPr>
-        <w:t>Conclusioni</w:t>
-      </w:r>
-      <w:bookmarkEnd w:id="36"/>
-    </w:p>
-    <w:p>
-      <w:r>
-        <w:br w:type="page"/>
-      </w:r>
-    </w:p>
-    <w:p/>
-    <w:p>
-      <w:pPr>
-        <w:pStyle w:val="Heading1"/>
-      </w:pPr>
-      <w:bookmarkStart w:id="37" w:name="_Toc358998394"/>
-      <w:r>
-        <w:t>APPENDICE</w:t>
+      </w:pPr>
+      <w:bookmarkStart w:id="37" w:name="_Toc358998395"/>
+      <w:r>
+        <w:t>Codice sorgente del progetto</w:t>
       </w:r>
       <w:bookmarkEnd w:id="37"/>
-    </w:p>
-    <w:p>
-      <w:pPr>
-        <w:pStyle w:val="Heading2"/>
-      </w:pPr>
-      <w:bookmarkStart w:id="38" w:name="_Toc358998395"/>
-      <w:r>
-        <w:t>Codice sorgente del progetto</w:t>
-      </w:r>
-      <w:bookmarkEnd w:id="38"/>
     </w:p>
     <w:p>
       <w:r>
@@ -5450,7 +5855,7 @@
       <w:r>
         <w:t xml:space="preserve">Tramite Git: </w:t>
       </w:r>
-      <w:hyperlink r:id="rId18" w:history="1">
+      <w:hyperlink r:id="rId22" w:history="1">
         <w:r>
           <w:rPr>
             <w:rStyle w:val="Hyperlink"/>
@@ -5470,7 +5875,7 @@
       <w:r>
         <w:t xml:space="preserve">Tramite link diretto: </w:t>
       </w:r>
-      <w:hyperlink r:id="rId19" w:history="1">
+      <w:hyperlink r:id="rId23" w:history="1">
         <w:r>
           <w:rPr>
             <w:rStyle w:val="Hyperlink"/>
@@ -5483,11 +5888,11 @@
       <w:pPr>
         <w:pStyle w:val="Heading2"/>
       </w:pPr>
-      <w:bookmarkStart w:id="39" w:name="_Toc358998396"/>
+      <w:bookmarkStart w:id="38" w:name="_Toc358998396"/>
       <w:r>
         <w:t>Bibliografia</w:t>
       </w:r>
-      <w:bookmarkEnd w:id="39"/>
+      <w:bookmarkEnd w:id="38"/>
     </w:p>
     <w:p>
       <w:pPr>
@@ -5538,7 +5943,6 @@
       <w:r>
         <w:instrText xml:space="preserve"> XE "</w:instrText>
       </w:r>
-      <w:proofErr w:type="gramStart"/>
       <w:r>
         <w:rPr>
           <w:rFonts w:cs="HelveticaNeue-Bold"/>
@@ -5547,11 +5951,7 @@
         <w:instrText>PHP:</w:instrText>
       </w:r>
       <w:r>
-        <w:instrText>PHP</w:instrText>
-      </w:r>
-      <w:proofErr w:type="gramEnd"/>
-      <w:r>
-        <w:instrText>: Hypertext Preprocessor</w:instrText>
+        <w:instrText>PHP: Hypertext Preprocessor</w:instrText>
       </w:r>
       <w:r>
         <w:instrText xml:space="preserve">" </w:instrText>
@@ -5694,7 +6094,7 @@
         </w:rPr>
         <w:t xml:space="preserve">Cascading Style Sheets Level 2 Revision 1 (CSS 2.1) Specification – </w:t>
       </w:r>
-      <w:hyperlink r:id="rId20" w:history="1">
+      <w:hyperlink r:id="rId24" w:history="1">
         <w:r>
           <w:rPr>
             <w:rStyle w:val="Hyperlink"/>
@@ -5775,7 +6175,7 @@
         </w:rPr>
         <w:t xml:space="preserve"> vocabulary and associated APIs for HTML and XHTML – </w:t>
       </w:r>
-      <w:hyperlink r:id="rId21" w:history="1">
+      <w:hyperlink r:id="rId25" w:history="1">
         <w:r>
           <w:rPr>
             <w:rStyle w:val="Hyperlink"/>
@@ -5884,6 +6284,92 @@
 <file path=word/numbering.xml><?xml version="1.0" encoding="utf-8"?>
 <w:numbering xmlns:wpc="http://schemas.microsoft.com/office/word/2010/wordprocessingCanvas" xmlns:mc="http://schemas.openxmlformats.org/markup-compatibility/2006" xmlns:o="urn:schemas-microsoft-com:office:office" xmlns:r="http://schemas.openxmlformats.org/officeDocument/2006/relationships" xmlns:m="http://schemas.openxmlformats.org/officeDocument/2006/math" xmlns:v="urn:schemas-microsoft-com:vml" xmlns:wp14="http://schemas.microsoft.com/office/word/2010/wordprocessingDrawing" xmlns:wp="http://schemas.openxmlformats.org/drawingml/2006/wordprocessingDrawing" xmlns:w10="urn:schemas-microsoft-com:office:word" xmlns:w="http://schemas.openxmlformats.org/wordprocessingml/2006/main" xmlns:w14="http://schemas.microsoft.com/office/word/2010/wordml" xmlns:w15="http://schemas.microsoft.com/office/word/2012/wordml" xmlns:wpg="http://schemas.microsoft.com/office/word/2010/wordprocessingGroup" xmlns:wpi="http://schemas.microsoft.com/office/word/2010/wordprocessingInk" xmlns:wne="http://schemas.microsoft.com/office/word/2006/wordml" xmlns:wps="http://schemas.microsoft.com/office/word/2010/wordprocessingShape" mc:Ignorable="w14 w15 wp14">
   <w:abstractNum w:abstractNumId="0">
+    <w:nsid w:val="01A2418C"/>
+    <w:multiLevelType w:val="hybridMultilevel"/>
+    <w:tmpl w:val="A88E016A"/>
+    <w:lvl w:ilvl="0" w:tplc="0410000F">
+      <w:start w:val="1"/>
+      <w:numFmt w:val="decimal"/>
+      <w:lvlText w:val="%1."/>
+      <w:lvlJc w:val="left"/>
+      <w:pPr>
+        <w:ind w:left="1080" w:hanging="360"/>
+      </w:pPr>
+    </w:lvl>
+    <w:lvl w:ilvl="1" w:tplc="04100019" w:tentative="1">
+      <w:start w:val="1"/>
+      <w:numFmt w:val="lowerLetter"/>
+      <w:lvlText w:val="%2."/>
+      <w:lvlJc w:val="left"/>
+      <w:pPr>
+        <w:ind w:left="1800" w:hanging="360"/>
+      </w:pPr>
+    </w:lvl>
+    <w:lvl w:ilvl="2" w:tplc="0410001B" w:tentative="1">
+      <w:start w:val="1"/>
+      <w:numFmt w:val="lowerRoman"/>
+      <w:lvlText w:val="%3."/>
+      <w:lvlJc w:val="right"/>
+      <w:pPr>
+        <w:ind w:left="2520" w:hanging="180"/>
+      </w:pPr>
+    </w:lvl>
+    <w:lvl w:ilvl="3" w:tplc="0410000F" w:tentative="1">
+      <w:start w:val="1"/>
+      <w:numFmt w:val="decimal"/>
+      <w:lvlText w:val="%4."/>
+      <w:lvlJc w:val="left"/>
+      <w:pPr>
+        <w:ind w:left="3240" w:hanging="360"/>
+      </w:pPr>
+    </w:lvl>
+    <w:lvl w:ilvl="4" w:tplc="04100019" w:tentative="1">
+      <w:start w:val="1"/>
+      <w:numFmt w:val="lowerLetter"/>
+      <w:lvlText w:val="%5."/>
+      <w:lvlJc w:val="left"/>
+      <w:pPr>
+        <w:ind w:left="3960" w:hanging="360"/>
+      </w:pPr>
+    </w:lvl>
+    <w:lvl w:ilvl="5" w:tplc="0410001B" w:tentative="1">
+      <w:start w:val="1"/>
+      <w:numFmt w:val="lowerRoman"/>
+      <w:lvlText w:val="%6."/>
+      <w:lvlJc w:val="right"/>
+      <w:pPr>
+        <w:ind w:left="4680" w:hanging="180"/>
+      </w:pPr>
+    </w:lvl>
+    <w:lvl w:ilvl="6" w:tplc="0410000F" w:tentative="1">
+      <w:start w:val="1"/>
+      <w:numFmt w:val="decimal"/>
+      <w:lvlText w:val="%7."/>
+      <w:lvlJc w:val="left"/>
+      <w:pPr>
+        <w:ind w:left="5400" w:hanging="360"/>
+      </w:pPr>
+    </w:lvl>
+    <w:lvl w:ilvl="7" w:tplc="04100019" w:tentative="1">
+      <w:start w:val="1"/>
+      <w:numFmt w:val="lowerLetter"/>
+      <w:lvlText w:val="%8."/>
+      <w:lvlJc w:val="left"/>
+      <w:pPr>
+        <w:ind w:left="6120" w:hanging="360"/>
+      </w:pPr>
+    </w:lvl>
+    <w:lvl w:ilvl="8" w:tplc="0410001B" w:tentative="1">
+      <w:start w:val="1"/>
+      <w:numFmt w:val="lowerRoman"/>
+      <w:lvlText w:val="%9."/>
+      <w:lvlJc w:val="right"/>
+      <w:pPr>
+        <w:ind w:left="6840" w:hanging="180"/>
+      </w:pPr>
+    </w:lvl>
+  </w:abstractNum>
+  <w:abstractNum w:abstractNumId="1">
     <w:nsid w:val="08AA0671"/>
     <w:multiLevelType w:val="hybridMultilevel"/>
     <w:tmpl w:val="A852CE8A"/>
@@ -5996,182 +6482,10 @@
       </w:rPr>
     </w:lvl>
   </w:abstractNum>
-  <w:abstractNum w:abstractNumId="1">
-    <w:nsid w:val="32744E9A"/>
+  <w:abstractNum w:abstractNumId="2">
+    <w:nsid w:val="216F5D10"/>
     <w:multiLevelType w:val="hybridMultilevel"/>
-    <w:tmpl w:val="17DC9A64"/>
-    <w:lvl w:ilvl="0" w:tplc="0410000F">
-      <w:start w:val="1"/>
-      <w:numFmt w:val="decimal"/>
-      <w:lvlText w:val="%1."/>
-      <w:lvlJc w:val="left"/>
-      <w:pPr>
-        <w:ind w:left="1440" w:hanging="360"/>
-      </w:pPr>
-    </w:lvl>
-    <w:lvl w:ilvl="1" w:tplc="04100019">
-      <w:start w:val="1"/>
-      <w:numFmt w:val="lowerLetter"/>
-      <w:lvlText w:val="%2."/>
-      <w:lvlJc w:val="left"/>
-      <w:pPr>
-        <w:ind w:left="2160" w:hanging="360"/>
-      </w:pPr>
-    </w:lvl>
-    <w:lvl w:ilvl="2" w:tplc="0410001B">
-      <w:start w:val="1"/>
-      <w:numFmt w:val="lowerRoman"/>
-      <w:lvlText w:val="%3."/>
-      <w:lvlJc w:val="right"/>
-      <w:pPr>
-        <w:ind w:left="2880" w:hanging="180"/>
-      </w:pPr>
-    </w:lvl>
-    <w:lvl w:ilvl="3" w:tplc="0410000F" w:tentative="1">
-      <w:start w:val="1"/>
-      <w:numFmt w:val="decimal"/>
-      <w:lvlText w:val="%4."/>
-      <w:lvlJc w:val="left"/>
-      <w:pPr>
-        <w:ind w:left="3600" w:hanging="360"/>
-      </w:pPr>
-    </w:lvl>
-    <w:lvl w:ilvl="4" w:tplc="04100019" w:tentative="1">
-      <w:start w:val="1"/>
-      <w:numFmt w:val="lowerLetter"/>
-      <w:lvlText w:val="%5."/>
-      <w:lvlJc w:val="left"/>
-      <w:pPr>
-        <w:ind w:left="4320" w:hanging="360"/>
-      </w:pPr>
-    </w:lvl>
-    <w:lvl w:ilvl="5" w:tplc="0410001B" w:tentative="1">
-      <w:start w:val="1"/>
-      <w:numFmt w:val="lowerRoman"/>
-      <w:lvlText w:val="%6."/>
-      <w:lvlJc w:val="right"/>
-      <w:pPr>
-        <w:ind w:left="5040" w:hanging="180"/>
-      </w:pPr>
-    </w:lvl>
-    <w:lvl w:ilvl="6" w:tplc="0410000F" w:tentative="1">
-      <w:start w:val="1"/>
-      <w:numFmt w:val="decimal"/>
-      <w:lvlText w:val="%7."/>
-      <w:lvlJc w:val="left"/>
-      <w:pPr>
-        <w:ind w:left="5760" w:hanging="360"/>
-      </w:pPr>
-    </w:lvl>
-    <w:lvl w:ilvl="7" w:tplc="04100019" w:tentative="1">
-      <w:start w:val="1"/>
-      <w:numFmt w:val="lowerLetter"/>
-      <w:lvlText w:val="%8."/>
-      <w:lvlJc w:val="left"/>
-      <w:pPr>
-        <w:ind w:left="6480" w:hanging="360"/>
-      </w:pPr>
-    </w:lvl>
-    <w:lvl w:ilvl="8" w:tplc="0410001B" w:tentative="1">
-      <w:start w:val="1"/>
-      <w:numFmt w:val="lowerRoman"/>
-      <w:lvlText w:val="%9."/>
-      <w:lvlJc w:val="right"/>
-      <w:pPr>
-        <w:ind w:left="7200" w:hanging="180"/>
-      </w:pPr>
-    </w:lvl>
-  </w:abstractNum>
-  <w:abstractNum w:abstractNumId="2">
-    <w:nsid w:val="4AA4371B"/>
-    <w:multiLevelType w:val="hybridMultilevel"/>
-    <w:tmpl w:val="1B9A6218"/>
-    <w:lvl w:ilvl="0" w:tplc="04100013">
-      <w:start w:val="1"/>
-      <w:numFmt w:val="upperRoman"/>
-      <w:lvlText w:val="%1."/>
-      <w:lvlJc w:val="right"/>
-      <w:pPr>
-        <w:ind w:left="1440" w:hanging="360"/>
-      </w:pPr>
-    </w:lvl>
-    <w:lvl w:ilvl="1" w:tplc="04100019" w:tentative="1">
-      <w:start w:val="1"/>
-      <w:numFmt w:val="lowerLetter"/>
-      <w:lvlText w:val="%2."/>
-      <w:lvlJc w:val="left"/>
-      <w:pPr>
-        <w:ind w:left="2160" w:hanging="360"/>
-      </w:pPr>
-    </w:lvl>
-    <w:lvl w:ilvl="2" w:tplc="0410001B" w:tentative="1">
-      <w:start w:val="1"/>
-      <w:numFmt w:val="lowerRoman"/>
-      <w:lvlText w:val="%3."/>
-      <w:lvlJc w:val="right"/>
-      <w:pPr>
-        <w:ind w:left="2880" w:hanging="180"/>
-      </w:pPr>
-    </w:lvl>
-    <w:lvl w:ilvl="3" w:tplc="0410000F" w:tentative="1">
-      <w:start w:val="1"/>
-      <w:numFmt w:val="decimal"/>
-      <w:lvlText w:val="%4."/>
-      <w:lvlJc w:val="left"/>
-      <w:pPr>
-        <w:ind w:left="3600" w:hanging="360"/>
-      </w:pPr>
-    </w:lvl>
-    <w:lvl w:ilvl="4" w:tplc="04100019" w:tentative="1">
-      <w:start w:val="1"/>
-      <w:numFmt w:val="lowerLetter"/>
-      <w:lvlText w:val="%5."/>
-      <w:lvlJc w:val="left"/>
-      <w:pPr>
-        <w:ind w:left="4320" w:hanging="360"/>
-      </w:pPr>
-    </w:lvl>
-    <w:lvl w:ilvl="5" w:tplc="0410001B" w:tentative="1">
-      <w:start w:val="1"/>
-      <w:numFmt w:val="lowerRoman"/>
-      <w:lvlText w:val="%6."/>
-      <w:lvlJc w:val="right"/>
-      <w:pPr>
-        <w:ind w:left="5040" w:hanging="180"/>
-      </w:pPr>
-    </w:lvl>
-    <w:lvl w:ilvl="6" w:tplc="0410000F" w:tentative="1">
-      <w:start w:val="1"/>
-      <w:numFmt w:val="decimal"/>
-      <w:lvlText w:val="%7."/>
-      <w:lvlJc w:val="left"/>
-      <w:pPr>
-        <w:ind w:left="5760" w:hanging="360"/>
-      </w:pPr>
-    </w:lvl>
-    <w:lvl w:ilvl="7" w:tplc="04100019" w:tentative="1">
-      <w:start w:val="1"/>
-      <w:numFmt w:val="lowerLetter"/>
-      <w:lvlText w:val="%8."/>
-      <w:lvlJc w:val="left"/>
-      <w:pPr>
-        <w:ind w:left="6480" w:hanging="360"/>
-      </w:pPr>
-    </w:lvl>
-    <w:lvl w:ilvl="8" w:tplc="0410001B" w:tentative="1">
-      <w:start w:val="1"/>
-      <w:numFmt w:val="lowerRoman"/>
-      <w:lvlText w:val="%9."/>
-      <w:lvlJc w:val="right"/>
-      <w:pPr>
-        <w:ind w:left="7200" w:hanging="180"/>
-      </w:pPr>
-    </w:lvl>
-  </w:abstractNum>
-  <w:abstractNum w:abstractNumId="3">
-    <w:nsid w:val="53A063F7"/>
-    <w:multiLevelType w:val="hybridMultilevel"/>
-    <w:tmpl w:val="6FFEEC9E"/>
+    <w:tmpl w:val="0F96490A"/>
     <w:lvl w:ilvl="0" w:tplc="04100001">
       <w:start w:val="1"/>
       <w:numFmt w:val="bullet"/>
@@ -6281,10 +6595,10 @@
       </w:rPr>
     </w:lvl>
   </w:abstractNum>
-  <w:abstractNum w:abstractNumId="4">
-    <w:nsid w:val="5EAD4E80"/>
+  <w:abstractNum w:abstractNumId="3">
+    <w:nsid w:val="2FB325A7"/>
     <w:multiLevelType w:val="hybridMultilevel"/>
-    <w:tmpl w:val="7EB2F76A"/>
+    <w:tmpl w:val="63B8F6FE"/>
     <w:lvl w:ilvl="0" w:tplc="04100001">
       <w:start w:val="1"/>
       <w:numFmt w:val="bullet"/>
@@ -6394,10 +6708,182 @@
       </w:rPr>
     </w:lvl>
   </w:abstractNum>
+  <w:abstractNum w:abstractNumId="4">
+    <w:nsid w:val="32744E9A"/>
+    <w:multiLevelType w:val="hybridMultilevel"/>
+    <w:tmpl w:val="17DC9A64"/>
+    <w:lvl w:ilvl="0" w:tplc="0410000F">
+      <w:start w:val="1"/>
+      <w:numFmt w:val="decimal"/>
+      <w:lvlText w:val="%1."/>
+      <w:lvlJc w:val="left"/>
+      <w:pPr>
+        <w:ind w:left="1440" w:hanging="360"/>
+      </w:pPr>
+    </w:lvl>
+    <w:lvl w:ilvl="1" w:tplc="04100019">
+      <w:start w:val="1"/>
+      <w:numFmt w:val="lowerLetter"/>
+      <w:lvlText w:val="%2."/>
+      <w:lvlJc w:val="left"/>
+      <w:pPr>
+        <w:ind w:left="2160" w:hanging="360"/>
+      </w:pPr>
+    </w:lvl>
+    <w:lvl w:ilvl="2" w:tplc="0410001B">
+      <w:start w:val="1"/>
+      <w:numFmt w:val="lowerRoman"/>
+      <w:lvlText w:val="%3."/>
+      <w:lvlJc w:val="right"/>
+      <w:pPr>
+        <w:ind w:left="2880" w:hanging="180"/>
+      </w:pPr>
+    </w:lvl>
+    <w:lvl w:ilvl="3" w:tplc="0410000F" w:tentative="1">
+      <w:start w:val="1"/>
+      <w:numFmt w:val="decimal"/>
+      <w:lvlText w:val="%4."/>
+      <w:lvlJc w:val="left"/>
+      <w:pPr>
+        <w:ind w:left="3600" w:hanging="360"/>
+      </w:pPr>
+    </w:lvl>
+    <w:lvl w:ilvl="4" w:tplc="04100019" w:tentative="1">
+      <w:start w:val="1"/>
+      <w:numFmt w:val="lowerLetter"/>
+      <w:lvlText w:val="%5."/>
+      <w:lvlJc w:val="left"/>
+      <w:pPr>
+        <w:ind w:left="4320" w:hanging="360"/>
+      </w:pPr>
+    </w:lvl>
+    <w:lvl w:ilvl="5" w:tplc="0410001B" w:tentative="1">
+      <w:start w:val="1"/>
+      <w:numFmt w:val="lowerRoman"/>
+      <w:lvlText w:val="%6."/>
+      <w:lvlJc w:val="right"/>
+      <w:pPr>
+        <w:ind w:left="5040" w:hanging="180"/>
+      </w:pPr>
+    </w:lvl>
+    <w:lvl w:ilvl="6" w:tplc="0410000F" w:tentative="1">
+      <w:start w:val="1"/>
+      <w:numFmt w:val="decimal"/>
+      <w:lvlText w:val="%7."/>
+      <w:lvlJc w:val="left"/>
+      <w:pPr>
+        <w:ind w:left="5760" w:hanging="360"/>
+      </w:pPr>
+    </w:lvl>
+    <w:lvl w:ilvl="7" w:tplc="04100019" w:tentative="1">
+      <w:start w:val="1"/>
+      <w:numFmt w:val="lowerLetter"/>
+      <w:lvlText w:val="%8."/>
+      <w:lvlJc w:val="left"/>
+      <w:pPr>
+        <w:ind w:left="6480" w:hanging="360"/>
+      </w:pPr>
+    </w:lvl>
+    <w:lvl w:ilvl="8" w:tplc="0410001B" w:tentative="1">
+      <w:start w:val="1"/>
+      <w:numFmt w:val="lowerRoman"/>
+      <w:lvlText w:val="%9."/>
+      <w:lvlJc w:val="right"/>
+      <w:pPr>
+        <w:ind w:left="7200" w:hanging="180"/>
+      </w:pPr>
+    </w:lvl>
+  </w:abstractNum>
   <w:abstractNum w:abstractNumId="5">
-    <w:nsid w:val="61777007"/>
+    <w:nsid w:val="4AA4371B"/>
     <w:multiLevelType w:val="hybridMultilevel"/>
-    <w:tmpl w:val="F9BEB5C2"/>
+    <w:tmpl w:val="1B9A6218"/>
+    <w:lvl w:ilvl="0" w:tplc="04100013">
+      <w:start w:val="1"/>
+      <w:numFmt w:val="upperRoman"/>
+      <w:lvlText w:val="%1."/>
+      <w:lvlJc w:val="right"/>
+      <w:pPr>
+        <w:ind w:left="1440" w:hanging="360"/>
+      </w:pPr>
+    </w:lvl>
+    <w:lvl w:ilvl="1" w:tplc="04100019" w:tentative="1">
+      <w:start w:val="1"/>
+      <w:numFmt w:val="lowerLetter"/>
+      <w:lvlText w:val="%2."/>
+      <w:lvlJc w:val="left"/>
+      <w:pPr>
+        <w:ind w:left="2160" w:hanging="360"/>
+      </w:pPr>
+    </w:lvl>
+    <w:lvl w:ilvl="2" w:tplc="0410001B" w:tentative="1">
+      <w:start w:val="1"/>
+      <w:numFmt w:val="lowerRoman"/>
+      <w:lvlText w:val="%3."/>
+      <w:lvlJc w:val="right"/>
+      <w:pPr>
+        <w:ind w:left="2880" w:hanging="180"/>
+      </w:pPr>
+    </w:lvl>
+    <w:lvl w:ilvl="3" w:tplc="0410000F" w:tentative="1">
+      <w:start w:val="1"/>
+      <w:numFmt w:val="decimal"/>
+      <w:lvlText w:val="%4."/>
+      <w:lvlJc w:val="left"/>
+      <w:pPr>
+        <w:ind w:left="3600" w:hanging="360"/>
+      </w:pPr>
+    </w:lvl>
+    <w:lvl w:ilvl="4" w:tplc="04100019" w:tentative="1">
+      <w:start w:val="1"/>
+      <w:numFmt w:val="lowerLetter"/>
+      <w:lvlText w:val="%5."/>
+      <w:lvlJc w:val="left"/>
+      <w:pPr>
+        <w:ind w:left="4320" w:hanging="360"/>
+      </w:pPr>
+    </w:lvl>
+    <w:lvl w:ilvl="5" w:tplc="0410001B" w:tentative="1">
+      <w:start w:val="1"/>
+      <w:numFmt w:val="lowerRoman"/>
+      <w:lvlText w:val="%6."/>
+      <w:lvlJc w:val="right"/>
+      <w:pPr>
+        <w:ind w:left="5040" w:hanging="180"/>
+      </w:pPr>
+    </w:lvl>
+    <w:lvl w:ilvl="6" w:tplc="0410000F" w:tentative="1">
+      <w:start w:val="1"/>
+      <w:numFmt w:val="decimal"/>
+      <w:lvlText w:val="%7."/>
+      <w:lvlJc w:val="left"/>
+      <w:pPr>
+        <w:ind w:left="5760" w:hanging="360"/>
+      </w:pPr>
+    </w:lvl>
+    <w:lvl w:ilvl="7" w:tplc="04100019" w:tentative="1">
+      <w:start w:val="1"/>
+      <w:numFmt w:val="lowerLetter"/>
+      <w:lvlText w:val="%8."/>
+      <w:lvlJc w:val="left"/>
+      <w:pPr>
+        <w:ind w:left="6480" w:hanging="360"/>
+      </w:pPr>
+    </w:lvl>
+    <w:lvl w:ilvl="8" w:tplc="0410001B" w:tentative="1">
+      <w:start w:val="1"/>
+      <w:numFmt w:val="lowerRoman"/>
+      <w:lvlText w:val="%9."/>
+      <w:lvlJc w:val="right"/>
+      <w:pPr>
+        <w:ind w:left="7200" w:hanging="180"/>
+      </w:pPr>
+    </w:lvl>
+  </w:abstractNum>
+  <w:abstractNum w:abstractNumId="6">
+    <w:nsid w:val="53A063F7"/>
+    <w:multiLevelType w:val="hybridMultilevel"/>
+    <w:tmpl w:val="6FFEEC9E"/>
     <w:lvl w:ilvl="0" w:tplc="04100001">
       <w:start w:val="1"/>
       <w:numFmt w:val="bullet"/>
@@ -6507,10 +6993,10 @@
       </w:rPr>
     </w:lvl>
   </w:abstractNum>
-  <w:abstractNum w:abstractNumId="6">
-    <w:nsid w:val="70F07170"/>
+  <w:abstractNum w:abstractNumId="7">
+    <w:nsid w:val="5EAD4E80"/>
     <w:multiLevelType w:val="hybridMultilevel"/>
-    <w:tmpl w:val="4FFE5D20"/>
+    <w:tmpl w:val="7EB2F76A"/>
     <w:lvl w:ilvl="0" w:tplc="04100001">
       <w:start w:val="1"/>
       <w:numFmt w:val="bullet"/>
@@ -6620,26 +7106,261 @@
       </w:rPr>
     </w:lvl>
   </w:abstractNum>
+  <w:abstractNum w:abstractNumId="8">
+    <w:nsid w:val="61777007"/>
+    <w:multiLevelType w:val="hybridMultilevel"/>
+    <w:tmpl w:val="F9BEB5C2"/>
+    <w:lvl w:ilvl="0" w:tplc="04100001">
+      <w:start w:val="1"/>
+      <w:numFmt w:val="bullet"/>
+      <w:lvlText w:val=""/>
+      <w:lvlJc w:val="left"/>
+      <w:pPr>
+        <w:ind w:left="720" w:hanging="360"/>
+      </w:pPr>
+      <w:rPr>
+        <w:rFonts w:ascii="Symbol" w:hAnsi="Symbol" w:hint="default"/>
+      </w:rPr>
+    </w:lvl>
+    <w:lvl w:ilvl="1" w:tplc="04100003" w:tentative="1">
+      <w:start w:val="1"/>
+      <w:numFmt w:val="bullet"/>
+      <w:lvlText w:val="o"/>
+      <w:lvlJc w:val="left"/>
+      <w:pPr>
+        <w:ind w:left="1440" w:hanging="360"/>
+      </w:pPr>
+      <w:rPr>
+        <w:rFonts w:ascii="Courier New" w:hAnsi="Courier New" w:cs="Courier New" w:hint="default"/>
+      </w:rPr>
+    </w:lvl>
+    <w:lvl w:ilvl="2" w:tplc="04100005" w:tentative="1">
+      <w:start w:val="1"/>
+      <w:numFmt w:val="bullet"/>
+      <w:lvlText w:val=""/>
+      <w:lvlJc w:val="left"/>
+      <w:pPr>
+        <w:ind w:left="2160" w:hanging="360"/>
+      </w:pPr>
+      <w:rPr>
+        <w:rFonts w:ascii="Wingdings" w:hAnsi="Wingdings" w:hint="default"/>
+      </w:rPr>
+    </w:lvl>
+    <w:lvl w:ilvl="3" w:tplc="04100001" w:tentative="1">
+      <w:start w:val="1"/>
+      <w:numFmt w:val="bullet"/>
+      <w:lvlText w:val=""/>
+      <w:lvlJc w:val="left"/>
+      <w:pPr>
+        <w:ind w:left="2880" w:hanging="360"/>
+      </w:pPr>
+      <w:rPr>
+        <w:rFonts w:ascii="Symbol" w:hAnsi="Symbol" w:hint="default"/>
+      </w:rPr>
+    </w:lvl>
+    <w:lvl w:ilvl="4" w:tplc="04100003" w:tentative="1">
+      <w:start w:val="1"/>
+      <w:numFmt w:val="bullet"/>
+      <w:lvlText w:val="o"/>
+      <w:lvlJc w:val="left"/>
+      <w:pPr>
+        <w:ind w:left="3600" w:hanging="360"/>
+      </w:pPr>
+      <w:rPr>
+        <w:rFonts w:ascii="Courier New" w:hAnsi="Courier New" w:cs="Courier New" w:hint="default"/>
+      </w:rPr>
+    </w:lvl>
+    <w:lvl w:ilvl="5" w:tplc="04100005" w:tentative="1">
+      <w:start w:val="1"/>
+      <w:numFmt w:val="bullet"/>
+      <w:lvlText w:val=""/>
+      <w:lvlJc w:val="left"/>
+      <w:pPr>
+        <w:ind w:left="4320" w:hanging="360"/>
+      </w:pPr>
+      <w:rPr>
+        <w:rFonts w:ascii="Wingdings" w:hAnsi="Wingdings" w:hint="default"/>
+      </w:rPr>
+    </w:lvl>
+    <w:lvl w:ilvl="6" w:tplc="04100001" w:tentative="1">
+      <w:start w:val="1"/>
+      <w:numFmt w:val="bullet"/>
+      <w:lvlText w:val=""/>
+      <w:lvlJc w:val="left"/>
+      <w:pPr>
+        <w:ind w:left="5040" w:hanging="360"/>
+      </w:pPr>
+      <w:rPr>
+        <w:rFonts w:ascii="Symbol" w:hAnsi="Symbol" w:hint="default"/>
+      </w:rPr>
+    </w:lvl>
+    <w:lvl w:ilvl="7" w:tplc="04100003" w:tentative="1">
+      <w:start w:val="1"/>
+      <w:numFmt w:val="bullet"/>
+      <w:lvlText w:val="o"/>
+      <w:lvlJc w:val="left"/>
+      <w:pPr>
+        <w:ind w:left="5760" w:hanging="360"/>
+      </w:pPr>
+      <w:rPr>
+        <w:rFonts w:ascii="Courier New" w:hAnsi="Courier New" w:cs="Courier New" w:hint="default"/>
+      </w:rPr>
+    </w:lvl>
+    <w:lvl w:ilvl="8" w:tplc="04100005" w:tentative="1">
+      <w:start w:val="1"/>
+      <w:numFmt w:val="bullet"/>
+      <w:lvlText w:val=""/>
+      <w:lvlJc w:val="left"/>
+      <w:pPr>
+        <w:ind w:left="6480" w:hanging="360"/>
+      </w:pPr>
+      <w:rPr>
+        <w:rFonts w:ascii="Wingdings" w:hAnsi="Wingdings" w:hint="default"/>
+      </w:rPr>
+    </w:lvl>
+  </w:abstractNum>
+  <w:abstractNum w:abstractNumId="9">
+    <w:nsid w:val="70F07170"/>
+    <w:multiLevelType w:val="hybridMultilevel"/>
+    <w:tmpl w:val="4FFE5D20"/>
+    <w:lvl w:ilvl="0" w:tplc="04100001">
+      <w:start w:val="1"/>
+      <w:numFmt w:val="bullet"/>
+      <w:lvlText w:val=""/>
+      <w:lvlJc w:val="left"/>
+      <w:pPr>
+        <w:ind w:left="720" w:hanging="360"/>
+      </w:pPr>
+      <w:rPr>
+        <w:rFonts w:ascii="Symbol" w:hAnsi="Symbol" w:hint="default"/>
+      </w:rPr>
+    </w:lvl>
+    <w:lvl w:ilvl="1" w:tplc="04100003" w:tentative="1">
+      <w:start w:val="1"/>
+      <w:numFmt w:val="bullet"/>
+      <w:lvlText w:val="o"/>
+      <w:lvlJc w:val="left"/>
+      <w:pPr>
+        <w:ind w:left="1440" w:hanging="360"/>
+      </w:pPr>
+      <w:rPr>
+        <w:rFonts w:ascii="Courier New" w:hAnsi="Courier New" w:cs="Courier New" w:hint="default"/>
+      </w:rPr>
+    </w:lvl>
+    <w:lvl w:ilvl="2" w:tplc="04100005" w:tentative="1">
+      <w:start w:val="1"/>
+      <w:numFmt w:val="bullet"/>
+      <w:lvlText w:val=""/>
+      <w:lvlJc w:val="left"/>
+      <w:pPr>
+        <w:ind w:left="2160" w:hanging="360"/>
+      </w:pPr>
+      <w:rPr>
+        <w:rFonts w:ascii="Wingdings" w:hAnsi="Wingdings" w:hint="default"/>
+      </w:rPr>
+    </w:lvl>
+    <w:lvl w:ilvl="3" w:tplc="04100001" w:tentative="1">
+      <w:start w:val="1"/>
+      <w:numFmt w:val="bullet"/>
+      <w:lvlText w:val=""/>
+      <w:lvlJc w:val="left"/>
+      <w:pPr>
+        <w:ind w:left="2880" w:hanging="360"/>
+      </w:pPr>
+      <w:rPr>
+        <w:rFonts w:ascii="Symbol" w:hAnsi="Symbol" w:hint="default"/>
+      </w:rPr>
+    </w:lvl>
+    <w:lvl w:ilvl="4" w:tplc="04100003" w:tentative="1">
+      <w:start w:val="1"/>
+      <w:numFmt w:val="bullet"/>
+      <w:lvlText w:val="o"/>
+      <w:lvlJc w:val="left"/>
+      <w:pPr>
+        <w:ind w:left="3600" w:hanging="360"/>
+      </w:pPr>
+      <w:rPr>
+        <w:rFonts w:ascii="Courier New" w:hAnsi="Courier New" w:cs="Courier New" w:hint="default"/>
+      </w:rPr>
+    </w:lvl>
+    <w:lvl w:ilvl="5" w:tplc="04100005" w:tentative="1">
+      <w:start w:val="1"/>
+      <w:numFmt w:val="bullet"/>
+      <w:lvlText w:val=""/>
+      <w:lvlJc w:val="left"/>
+      <w:pPr>
+        <w:ind w:left="4320" w:hanging="360"/>
+      </w:pPr>
+      <w:rPr>
+        <w:rFonts w:ascii="Wingdings" w:hAnsi="Wingdings" w:hint="default"/>
+      </w:rPr>
+    </w:lvl>
+    <w:lvl w:ilvl="6" w:tplc="04100001" w:tentative="1">
+      <w:start w:val="1"/>
+      <w:numFmt w:val="bullet"/>
+      <w:lvlText w:val=""/>
+      <w:lvlJc w:val="left"/>
+      <w:pPr>
+        <w:ind w:left="5040" w:hanging="360"/>
+      </w:pPr>
+      <w:rPr>
+        <w:rFonts w:ascii="Symbol" w:hAnsi="Symbol" w:hint="default"/>
+      </w:rPr>
+    </w:lvl>
+    <w:lvl w:ilvl="7" w:tplc="04100003" w:tentative="1">
+      <w:start w:val="1"/>
+      <w:numFmt w:val="bullet"/>
+      <w:lvlText w:val="o"/>
+      <w:lvlJc w:val="left"/>
+      <w:pPr>
+        <w:ind w:left="5760" w:hanging="360"/>
+      </w:pPr>
+      <w:rPr>
+        <w:rFonts w:ascii="Courier New" w:hAnsi="Courier New" w:cs="Courier New" w:hint="default"/>
+      </w:rPr>
+    </w:lvl>
+    <w:lvl w:ilvl="8" w:tplc="04100005" w:tentative="1">
+      <w:start w:val="1"/>
+      <w:numFmt w:val="bullet"/>
+      <w:lvlText w:val=""/>
+      <w:lvlJc w:val="left"/>
+      <w:pPr>
+        <w:ind w:left="6480" w:hanging="360"/>
+      </w:pPr>
+      <w:rPr>
+        <w:rFonts w:ascii="Wingdings" w:hAnsi="Wingdings" w:hint="default"/>
+      </w:rPr>
+    </w:lvl>
+  </w:abstractNum>
   <w:num w:numId="1">
+    <w:abstractNumId w:val="4"/>
+  </w:num>
+  <w:num w:numId="2">
+    <w:abstractNumId w:val="9"/>
+  </w:num>
+  <w:num w:numId="3">
+    <w:abstractNumId w:val="6"/>
+  </w:num>
+  <w:num w:numId="4">
+    <w:abstractNumId w:val="8"/>
+  </w:num>
+  <w:num w:numId="5">
     <w:abstractNumId w:val="1"/>
   </w:num>
-  <w:num w:numId="2">
-    <w:abstractNumId w:val="6"/>
+  <w:num w:numId="6">
+    <w:abstractNumId w:val="5"/>
   </w:num>
-  <w:num w:numId="3">
+  <w:num w:numId="7">
+    <w:abstractNumId w:val="7"/>
+  </w:num>
+  <w:num w:numId="8">
     <w:abstractNumId w:val="3"/>
   </w:num>
-  <w:num w:numId="4">
-    <w:abstractNumId w:val="5"/>
-  </w:num>
-  <w:num w:numId="5">
-    <w:abstractNumId w:val="0"/>
-  </w:num>
-  <w:num w:numId="6">
+  <w:num w:numId="9">
     <w:abstractNumId w:val="2"/>
   </w:num>
-  <w:num w:numId="7">
-    <w:abstractNumId w:val="4"/>
+  <w:num w:numId="10">
+    <w:abstractNumId w:val="0"/>
   </w:num>
 </w:numbering>
 </file>
@@ -7251,6 +7972,7 @@
   <w:style w:type="character" w:default="1" w:styleId="DefaultParagraphFont">
     <w:name w:val="Default Paragraph Font"/>
     <w:uiPriority w:val="1"/>
+    <w:semiHidden/>
     <w:unhideWhenUsed/>
   </w:style>
   <w:style w:type="table" w:default="1" w:styleId="TableNormal">
@@ -8076,8 +8798,9 @@
     <w:panose1 w:val="020B0502040204020203"/>
     <w:charset w:val="00"/>
     <w:family w:val="swiss"/>
+    <w:notTrueType/>
     <w:pitch w:val="variable"/>
-    <w:sig w:usb0="E4002EFF" w:usb1="C000E47F" w:usb2="00000009" w:usb3="00000000" w:csb0="000001FF" w:csb1="00000000"/>
+    <w:sig w:usb0="00000003" w:usb1="00000000" w:usb2="00000000" w:usb3="00000000" w:csb0="00000001" w:csb1="00000000"/>
   </w:font>
   <w:font w:name="HelveticaNeue-Bold">
     <w:panose1 w:val="00000000000000000000"/>
@@ -8135,6 +8858,8 @@
   </w:compat>
   <w:rsids>
     <w:rsidRoot w:val="00F21A6A"/>
+    <w:rsid w:val="00176223"/>
+    <w:rsid w:val="009129BE"/>
     <w:rsid w:val="00F21A6A"/>
   </w:rsids>
   <m:mathPr>
@@ -8914,7 +9639,7 @@
 </file>
 
 <file path=customXml/itemProps2.xml><?xml version="1.0" encoding="utf-8"?>
-<ds:datastoreItem xmlns:ds="http://schemas.openxmlformats.org/officeDocument/2006/customXml" ds:itemID="{959E4303-CFDA-4331-8C9D-4CA0FB0C8E0F}">
+<ds:datastoreItem xmlns:ds="http://schemas.openxmlformats.org/officeDocument/2006/customXml" ds:itemID="{7EC4FD24-1AC9-4F89-A0C9-0EC0769BC1BE}">
   <ds:schemaRefs>
     <ds:schemaRef ds:uri="http://schemas.openxmlformats.org/officeDocument/2006/bibliography"/>
   </ds:schemaRefs>

--- a/Tesina.docx
+++ b/Tesina.docx
@@ -2,8 +2,6 @@
 <file path=word/document.xml><?xml version="1.0" encoding="utf-8"?>
 <w:document xmlns:wpc="http://schemas.microsoft.com/office/word/2010/wordprocessingCanvas" xmlns:mc="http://schemas.openxmlformats.org/markup-compatibility/2006" xmlns:o="urn:schemas-microsoft-com:office:office" xmlns:r="http://schemas.openxmlformats.org/officeDocument/2006/relationships" xmlns:m="http://schemas.openxmlformats.org/officeDocument/2006/math" xmlns:v="urn:schemas-microsoft-com:vml" xmlns:wp14="http://schemas.microsoft.com/office/word/2010/wordprocessingDrawing" xmlns:wp="http://schemas.openxmlformats.org/drawingml/2006/wordprocessingDrawing" xmlns:w10="urn:schemas-microsoft-com:office:word" xmlns:w="http://schemas.openxmlformats.org/wordprocessingml/2006/main" xmlns:w14="http://schemas.microsoft.com/office/word/2010/wordml" xmlns:w15="http://schemas.microsoft.com/office/word/2012/wordml" xmlns:wpg="http://schemas.microsoft.com/office/word/2010/wordprocessingGroup" xmlns:wpi="http://schemas.microsoft.com/office/word/2010/wordprocessingInk" xmlns:wne="http://schemas.microsoft.com/office/word/2006/wordml" xmlns:wps="http://schemas.microsoft.com/office/word/2010/wordprocessingShape" mc:Ignorable="w14 w15 wp14">
   <w:body>
-    <w:bookmarkStart w:id="0" w:name="_GoBack" w:displacedByCustomXml="next"/>
-    <w:bookmarkEnd w:id="0" w:displacedByCustomXml="next"/>
     <w:sdt>
       <w:sdtPr>
         <w:rPr>
@@ -1889,7 +1887,7 @@
             </w:rPr>
             <w:fldChar w:fldCharType="separate"/>
           </w:r>
-          <w:hyperlink w:anchor="_Toc359251105" w:history="1">
+          <w:hyperlink w:anchor="_Toc359429865" w:history="1">
             <w:r>
               <w:rPr>
                 <w:rStyle w:val="Hyperlink"/>
@@ -1916,7 +1914,7 @@
                 <w:noProof/>
                 <w:webHidden/>
               </w:rPr>
-              <w:instrText xml:space="preserve"> PAGEREF _Toc359251105 \h </w:instrText>
+              <w:instrText xml:space="preserve"> PAGEREF _Toc359429865 \h </w:instrText>
             </w:r>
             <w:r>
               <w:rPr>
@@ -1959,7 +1957,7 @@
               <w:lang w:eastAsia="it-IT"/>
             </w:rPr>
           </w:pPr>
-          <w:hyperlink w:anchor="_Toc359251106" w:history="1">
+          <w:hyperlink w:anchor="_Toc359429866" w:history="1">
             <w:r>
               <w:rPr>
                 <w:rStyle w:val="Hyperlink"/>
@@ -1986,7 +1984,7 @@
                 <w:noProof/>
                 <w:webHidden/>
               </w:rPr>
-              <w:instrText xml:space="preserve"> PAGEREF _Toc359251106 \h </w:instrText>
+              <w:instrText xml:space="preserve"> PAGEREF _Toc359429866 \h </w:instrText>
             </w:r>
             <w:r>
               <w:rPr>
@@ -2029,7 +2027,7 @@
               <w:lang w:eastAsia="it-IT"/>
             </w:rPr>
           </w:pPr>
-          <w:hyperlink w:anchor="_Toc359251107" w:history="1">
+          <w:hyperlink w:anchor="_Toc359429867" w:history="1">
             <w:r>
               <w:rPr>
                 <w:rStyle w:val="Hyperlink"/>
@@ -2056,7 +2054,7 @@
                 <w:noProof/>
                 <w:webHidden/>
               </w:rPr>
-              <w:instrText xml:space="preserve"> PAGEREF _Toc359251107 \h </w:instrText>
+              <w:instrText xml:space="preserve"> PAGEREF _Toc359429867 \h </w:instrText>
             </w:r>
             <w:r>
               <w:rPr>
@@ -2099,7 +2097,7 @@
               <w:lang w:eastAsia="it-IT"/>
             </w:rPr>
           </w:pPr>
-          <w:hyperlink w:anchor="_Toc359251108" w:history="1">
+          <w:hyperlink w:anchor="_Toc359429868" w:history="1">
             <w:r>
               <w:rPr>
                 <w:rStyle w:val="Hyperlink"/>
@@ -2126,7 +2124,7 @@
                 <w:noProof/>
                 <w:webHidden/>
               </w:rPr>
-              <w:instrText xml:space="preserve"> PAGEREF _Toc359251108 \h </w:instrText>
+              <w:instrText xml:space="preserve"> PAGEREF _Toc359429868 \h </w:instrText>
             </w:r>
             <w:r>
               <w:rPr>
@@ -2165,7 +2163,7 @@
               <w:lang w:eastAsia="it-IT"/>
             </w:rPr>
           </w:pPr>
-          <w:hyperlink w:anchor="_Toc359251109" w:history="1">
+          <w:hyperlink w:anchor="_Toc359429869" w:history="1">
             <w:r>
               <w:rPr>
                 <w:rStyle w:val="Hyperlink"/>
@@ -2188,7 +2186,7 @@
               <w:rPr>
                 <w:webHidden/>
               </w:rPr>
-              <w:instrText xml:space="preserve"> PAGEREF _Toc359251109 \h </w:instrText>
+              <w:instrText xml:space="preserve"> PAGEREF _Toc359429869 \h </w:instrText>
             </w:r>
             <w:r>
               <w:rPr>
@@ -2223,7 +2221,7 @@
               <w:lang w:eastAsia="it-IT"/>
             </w:rPr>
           </w:pPr>
-          <w:hyperlink w:anchor="_Toc359251110" w:history="1">
+          <w:hyperlink w:anchor="_Toc359429870" w:history="1">
             <w:r>
               <w:rPr>
                 <w:rStyle w:val="Hyperlink"/>
@@ -2246,7 +2244,7 @@
               <w:rPr>
                 <w:webHidden/>
               </w:rPr>
-              <w:instrText xml:space="preserve"> PAGEREF _Toc359251110 \h </w:instrText>
+              <w:instrText xml:space="preserve"> PAGEREF _Toc359429870 \h </w:instrText>
             </w:r>
             <w:r>
               <w:rPr>
@@ -2281,7 +2279,7 @@
               <w:lang w:eastAsia="it-IT"/>
             </w:rPr>
           </w:pPr>
-          <w:hyperlink w:anchor="_Toc359251111" w:history="1">
+          <w:hyperlink w:anchor="_Toc359429871" w:history="1">
             <w:r>
               <w:rPr>
                 <w:rStyle w:val="Hyperlink"/>
@@ -2304,7 +2302,7 @@
               <w:rPr>
                 <w:webHidden/>
               </w:rPr>
-              <w:instrText xml:space="preserve"> PAGEREF _Toc359251111 \h </w:instrText>
+              <w:instrText xml:space="preserve"> PAGEREF _Toc359429871 \h </w:instrText>
             </w:r>
             <w:r>
               <w:rPr>
@@ -2339,7 +2337,7 @@
               <w:lang w:eastAsia="it-IT"/>
             </w:rPr>
           </w:pPr>
-          <w:hyperlink w:anchor="_Toc359251112" w:history="1">
+          <w:hyperlink w:anchor="_Toc359429872" w:history="1">
             <w:r>
               <w:rPr>
                 <w:rStyle w:val="Hyperlink"/>
@@ -2362,7 +2360,7 @@
               <w:rPr>
                 <w:webHidden/>
               </w:rPr>
-              <w:instrText xml:space="preserve"> PAGEREF _Toc359251112 \h </w:instrText>
+              <w:instrText xml:space="preserve"> PAGEREF _Toc359429872 \h </w:instrText>
             </w:r>
             <w:r>
               <w:rPr>
@@ -2401,7 +2399,7 @@
               <w:lang w:eastAsia="it-IT"/>
             </w:rPr>
           </w:pPr>
-          <w:hyperlink w:anchor="_Toc359251113" w:history="1">
+          <w:hyperlink w:anchor="_Toc359429873" w:history="1">
             <w:r>
               <w:rPr>
                 <w:rStyle w:val="Hyperlink"/>
@@ -2428,7 +2426,7 @@
                 <w:noProof/>
                 <w:webHidden/>
               </w:rPr>
-              <w:instrText xml:space="preserve"> PAGEREF _Toc359251113 \h </w:instrText>
+              <w:instrText xml:space="preserve"> PAGEREF _Toc359429873 \h </w:instrText>
             </w:r>
             <w:r>
               <w:rPr>
@@ -2467,7 +2465,7 @@
               <w:lang w:eastAsia="it-IT"/>
             </w:rPr>
           </w:pPr>
-          <w:hyperlink w:anchor="_Toc359251114" w:history="1">
+          <w:hyperlink w:anchor="_Toc359429874" w:history="1">
             <w:r>
               <w:rPr>
                 <w:rStyle w:val="Hyperlink"/>
@@ -2490,7 +2488,7 @@
               <w:rPr>
                 <w:webHidden/>
               </w:rPr>
-              <w:instrText xml:space="preserve"> PAGEREF _Toc359251114 \h </w:instrText>
+              <w:instrText xml:space="preserve"> PAGEREF _Toc359429874 \h </w:instrText>
             </w:r>
             <w:r>
               <w:rPr>
@@ -2525,7 +2523,7 @@
               <w:lang w:eastAsia="it-IT"/>
             </w:rPr>
           </w:pPr>
-          <w:hyperlink w:anchor="_Toc359251115" w:history="1">
+          <w:hyperlink w:anchor="_Toc359429875" w:history="1">
             <w:r>
               <w:rPr>
                 <w:rStyle w:val="Hyperlink"/>
@@ -2548,7 +2546,7 @@
               <w:rPr>
                 <w:webHidden/>
               </w:rPr>
-              <w:instrText xml:space="preserve"> PAGEREF _Toc359251115 \h </w:instrText>
+              <w:instrText xml:space="preserve"> PAGEREF _Toc359429875 \h </w:instrText>
             </w:r>
             <w:r>
               <w:rPr>
@@ -2587,7 +2585,7 @@
               <w:lang w:eastAsia="it-IT"/>
             </w:rPr>
           </w:pPr>
-          <w:hyperlink w:anchor="_Toc359251116" w:history="1">
+          <w:hyperlink w:anchor="_Toc359429876" w:history="1">
             <w:r>
               <w:rPr>
                 <w:rStyle w:val="Hyperlink"/>
@@ -2614,7 +2612,7 @@
                 <w:noProof/>
                 <w:webHidden/>
               </w:rPr>
-              <w:instrText xml:space="preserve"> PAGEREF _Toc359251116 \h </w:instrText>
+              <w:instrText xml:space="preserve"> PAGEREF _Toc359429876 \h </w:instrText>
             </w:r>
             <w:r>
               <w:rPr>
@@ -2657,7 +2655,7 @@
               <w:lang w:eastAsia="it-IT"/>
             </w:rPr>
           </w:pPr>
-          <w:hyperlink w:anchor="_Toc359251117" w:history="1">
+          <w:hyperlink w:anchor="_Toc359429877" w:history="1">
             <w:r>
               <w:rPr>
                 <w:rStyle w:val="Hyperlink"/>
@@ -2684,7 +2682,7 @@
                 <w:noProof/>
                 <w:webHidden/>
               </w:rPr>
-              <w:instrText xml:space="preserve"> PAGEREF _Toc359251117 \h </w:instrText>
+              <w:instrText xml:space="preserve"> PAGEREF _Toc359429877 \h </w:instrText>
             </w:r>
             <w:r>
               <w:rPr>
@@ -2723,7 +2721,7 @@
               <w:lang w:eastAsia="it-IT"/>
             </w:rPr>
           </w:pPr>
-          <w:hyperlink w:anchor="_Toc359251118" w:history="1">
+          <w:hyperlink w:anchor="_Toc359429878" w:history="1">
             <w:r>
               <w:rPr>
                 <w:rStyle w:val="Hyperlink"/>
@@ -2746,7 +2744,7 @@
               <w:rPr>
                 <w:webHidden/>
               </w:rPr>
-              <w:instrText xml:space="preserve"> PAGEREF _Toc359251118 \h </w:instrText>
+              <w:instrText xml:space="preserve"> PAGEREF _Toc359429878 \h </w:instrText>
             </w:r>
             <w:r>
               <w:rPr>
@@ -2781,7 +2779,7 @@
               <w:lang w:eastAsia="it-IT"/>
             </w:rPr>
           </w:pPr>
-          <w:hyperlink w:anchor="_Toc359251119" w:history="1">
+          <w:hyperlink w:anchor="_Toc359429879" w:history="1">
             <w:r>
               <w:rPr>
                 <w:rStyle w:val="Hyperlink"/>
@@ -2804,7 +2802,7 @@
               <w:rPr>
                 <w:webHidden/>
               </w:rPr>
-              <w:instrText xml:space="preserve"> PAGEREF _Toc359251119 \h </w:instrText>
+              <w:instrText xml:space="preserve"> PAGEREF _Toc359429879 \h </w:instrText>
             </w:r>
             <w:r>
               <w:rPr>
@@ -2843,7 +2841,7 @@
               <w:lang w:eastAsia="it-IT"/>
             </w:rPr>
           </w:pPr>
-          <w:hyperlink w:anchor="_Toc359251120" w:history="1">
+          <w:hyperlink w:anchor="_Toc359429880" w:history="1">
             <w:r>
               <w:rPr>
                 <w:rStyle w:val="Hyperlink"/>
@@ -2870,7 +2868,7 @@
                 <w:noProof/>
                 <w:webHidden/>
               </w:rPr>
-              <w:instrText xml:space="preserve"> PAGEREF _Toc359251120 \h </w:instrText>
+              <w:instrText xml:space="preserve"> PAGEREF _Toc359429880 \h </w:instrText>
             </w:r>
             <w:r>
               <w:rPr>
@@ -2909,7 +2907,7 @@
               <w:lang w:eastAsia="it-IT"/>
             </w:rPr>
           </w:pPr>
-          <w:hyperlink w:anchor="_Toc359251121" w:history="1">
+          <w:hyperlink w:anchor="_Toc359429881" w:history="1">
             <w:r>
               <w:rPr>
                 <w:rStyle w:val="Hyperlink"/>
@@ -2932,7 +2930,7 @@
               <w:rPr>
                 <w:webHidden/>
               </w:rPr>
-              <w:instrText xml:space="preserve"> PAGEREF _Toc359251121 \h </w:instrText>
+              <w:instrText xml:space="preserve"> PAGEREF _Toc359429881 \h </w:instrText>
             </w:r>
             <w:r>
               <w:rPr>
@@ -2967,7 +2965,7 @@
               <w:lang w:eastAsia="it-IT"/>
             </w:rPr>
           </w:pPr>
-          <w:hyperlink w:anchor="_Toc359251122" w:history="1">
+          <w:hyperlink w:anchor="_Toc359429882" w:history="1">
             <w:r>
               <w:rPr>
                 <w:rStyle w:val="Hyperlink"/>
@@ -2990,7 +2988,7 @@
               <w:rPr>
                 <w:webHidden/>
               </w:rPr>
-              <w:instrText xml:space="preserve"> PAGEREF _Toc359251122 \h </w:instrText>
+              <w:instrText xml:space="preserve"> PAGEREF _Toc359429882 \h </w:instrText>
             </w:r>
             <w:r>
               <w:rPr>
@@ -3025,7 +3023,7 @@
               <w:lang w:eastAsia="it-IT"/>
             </w:rPr>
           </w:pPr>
-          <w:hyperlink w:anchor="_Toc359251123" w:history="1">
+          <w:hyperlink w:anchor="_Toc359429883" w:history="1">
             <w:r>
               <w:rPr>
                 <w:rStyle w:val="Hyperlink"/>
@@ -3048,7 +3046,7 @@
               <w:rPr>
                 <w:webHidden/>
               </w:rPr>
-              <w:instrText xml:space="preserve"> PAGEREF _Toc359251123 \h </w:instrText>
+              <w:instrText xml:space="preserve"> PAGEREF _Toc359429883 \h </w:instrText>
             </w:r>
             <w:r>
               <w:rPr>
@@ -3083,7 +3081,7 @@
               <w:lang w:eastAsia="it-IT"/>
             </w:rPr>
           </w:pPr>
-          <w:hyperlink w:anchor="_Toc359251124" w:history="1">
+          <w:hyperlink w:anchor="_Toc359429884" w:history="1">
             <w:r>
               <w:rPr>
                 <w:rStyle w:val="Hyperlink"/>
@@ -3106,7 +3104,7 @@
               <w:rPr>
                 <w:webHidden/>
               </w:rPr>
-              <w:instrText xml:space="preserve"> PAGEREF _Toc359251124 \h </w:instrText>
+              <w:instrText xml:space="preserve"> PAGEREF _Toc359429884 \h </w:instrText>
             </w:r>
             <w:r>
               <w:rPr>
@@ -3145,7 +3143,7 @@
               <w:lang w:eastAsia="it-IT"/>
             </w:rPr>
           </w:pPr>
-          <w:hyperlink w:anchor="_Toc359251125" w:history="1">
+          <w:hyperlink w:anchor="_Toc359429885" w:history="1">
             <w:r>
               <w:rPr>
                 <w:rStyle w:val="Hyperlink"/>
@@ -3172,7 +3170,7 @@
                 <w:noProof/>
                 <w:webHidden/>
               </w:rPr>
-              <w:instrText xml:space="preserve"> PAGEREF _Toc359251125 \h </w:instrText>
+              <w:instrText xml:space="preserve"> PAGEREF _Toc359429885 \h </w:instrText>
             </w:r>
             <w:r>
               <w:rPr>
@@ -3211,7 +3209,7 @@
               <w:lang w:eastAsia="it-IT"/>
             </w:rPr>
           </w:pPr>
-          <w:hyperlink w:anchor="_Toc359251126" w:history="1">
+          <w:hyperlink w:anchor="_Toc359429886" w:history="1">
             <w:r>
               <w:rPr>
                 <w:rStyle w:val="Hyperlink"/>
@@ -3234,7 +3232,7 @@
               <w:rPr>
                 <w:webHidden/>
               </w:rPr>
-              <w:instrText xml:space="preserve"> PAGEREF _Toc359251126 \h </w:instrText>
+              <w:instrText xml:space="preserve"> PAGEREF _Toc359429886 \h </w:instrText>
             </w:r>
             <w:r>
               <w:rPr>
@@ -3269,7 +3267,7 @@
               <w:lang w:eastAsia="it-IT"/>
             </w:rPr>
           </w:pPr>
-          <w:hyperlink w:anchor="_Toc359251127" w:history="1">
+          <w:hyperlink w:anchor="_Toc359429887" w:history="1">
             <w:r>
               <w:rPr>
                 <w:rStyle w:val="Hyperlink"/>
@@ -3292,7 +3290,7 @@
               <w:rPr>
                 <w:webHidden/>
               </w:rPr>
-              <w:instrText xml:space="preserve"> PAGEREF _Toc359251127 \h </w:instrText>
+              <w:instrText xml:space="preserve"> PAGEREF _Toc359429887 \h </w:instrText>
             </w:r>
             <w:r>
               <w:rPr>
@@ -3327,7 +3325,7 @@
               <w:lang w:eastAsia="it-IT"/>
             </w:rPr>
           </w:pPr>
-          <w:hyperlink w:anchor="_Toc359251128" w:history="1">
+          <w:hyperlink w:anchor="_Toc359429888" w:history="1">
             <w:r>
               <w:rPr>
                 <w:rStyle w:val="Hyperlink"/>
@@ -3350,7 +3348,7 @@
               <w:rPr>
                 <w:webHidden/>
               </w:rPr>
-              <w:instrText xml:space="preserve"> PAGEREF _Toc359251128 \h </w:instrText>
+              <w:instrText xml:space="preserve"> PAGEREF _Toc359429888 \h </w:instrText>
             </w:r>
             <w:r>
               <w:rPr>
@@ -3385,7 +3383,7 @@
               <w:lang w:eastAsia="it-IT"/>
             </w:rPr>
           </w:pPr>
-          <w:hyperlink w:anchor="_Toc359251129" w:history="1">
+          <w:hyperlink w:anchor="_Toc359429889" w:history="1">
             <w:r>
               <w:rPr>
                 <w:rStyle w:val="Hyperlink"/>
@@ -3408,7 +3406,7 @@
               <w:rPr>
                 <w:webHidden/>
               </w:rPr>
-              <w:instrText xml:space="preserve"> PAGEREF _Toc359251129 \h </w:instrText>
+              <w:instrText xml:space="preserve"> PAGEREF _Toc359429889 \h </w:instrText>
             </w:r>
             <w:r>
               <w:rPr>
@@ -3447,7 +3445,7 @@
               <w:lang w:eastAsia="it-IT"/>
             </w:rPr>
           </w:pPr>
-          <w:hyperlink w:anchor="_Toc359251130" w:history="1">
+          <w:hyperlink w:anchor="_Toc359429890" w:history="1">
             <w:r>
               <w:rPr>
                 <w:rStyle w:val="Hyperlink"/>
@@ -3474,7 +3472,7 @@
                 <w:noProof/>
                 <w:webHidden/>
               </w:rPr>
-              <w:instrText xml:space="preserve"> PAGEREF _Toc359251130 \h </w:instrText>
+              <w:instrText xml:space="preserve"> PAGEREF _Toc359429890 \h </w:instrText>
             </w:r>
             <w:r>
               <w:rPr>
@@ -3513,7 +3511,7 @@
               <w:lang w:eastAsia="it-IT"/>
             </w:rPr>
           </w:pPr>
-          <w:hyperlink w:anchor="_Toc359251131" w:history="1">
+          <w:hyperlink w:anchor="_Toc359429891" w:history="1">
             <w:r>
               <w:rPr>
                 <w:rStyle w:val="Hyperlink"/>
@@ -3536,7 +3534,7 @@
               <w:rPr>
                 <w:webHidden/>
               </w:rPr>
-              <w:instrText xml:space="preserve"> PAGEREF _Toc359251131 \h </w:instrText>
+              <w:instrText xml:space="preserve"> PAGEREF _Toc359429891 \h </w:instrText>
             </w:r>
             <w:r>
               <w:rPr>
@@ -3571,7 +3569,7 @@
               <w:lang w:eastAsia="it-IT"/>
             </w:rPr>
           </w:pPr>
-          <w:hyperlink w:anchor="_Toc359251132" w:history="1">
+          <w:hyperlink w:anchor="_Toc359429892" w:history="1">
             <w:r>
               <w:rPr>
                 <w:rStyle w:val="Hyperlink"/>
@@ -3594,7 +3592,7 @@
               <w:rPr>
                 <w:webHidden/>
               </w:rPr>
-              <w:instrText xml:space="preserve"> PAGEREF _Toc359251132 \h </w:instrText>
+              <w:instrText xml:space="preserve"> PAGEREF _Toc359429892 \h </w:instrText>
             </w:r>
             <w:r>
               <w:rPr>
@@ -3633,7 +3631,7 @@
               <w:lang w:eastAsia="it-IT"/>
             </w:rPr>
           </w:pPr>
-          <w:hyperlink w:anchor="_Toc359251133" w:history="1">
+          <w:hyperlink w:anchor="_Toc359429893" w:history="1">
             <w:r>
               <w:rPr>
                 <w:rStyle w:val="Hyperlink"/>
@@ -3660,7 +3658,7 @@
                 <w:noProof/>
                 <w:webHidden/>
               </w:rPr>
-              <w:instrText xml:space="preserve"> PAGEREF _Toc359251133 \h </w:instrText>
+              <w:instrText xml:space="preserve"> PAGEREF _Toc359429893 \h </w:instrText>
             </w:r>
             <w:r>
               <w:rPr>
@@ -3703,7 +3701,7 @@
               <w:lang w:eastAsia="it-IT"/>
             </w:rPr>
           </w:pPr>
-          <w:hyperlink w:anchor="_Toc359251134" w:history="1">
+          <w:hyperlink w:anchor="_Toc359429894" w:history="1">
             <w:r>
               <w:rPr>
                 <w:rStyle w:val="Hyperlink"/>
@@ -3730,7 +3728,7 @@
                 <w:noProof/>
                 <w:webHidden/>
               </w:rPr>
-              <w:instrText xml:space="preserve"> PAGEREF _Toc359251134 \h </w:instrText>
+              <w:instrText xml:space="preserve"> PAGEREF _Toc359429894 \h </w:instrText>
             </w:r>
             <w:r>
               <w:rPr>
@@ -3769,7 +3767,7 @@
               <w:lang w:eastAsia="it-IT"/>
             </w:rPr>
           </w:pPr>
-          <w:hyperlink w:anchor="_Toc359251135" w:history="1">
+          <w:hyperlink w:anchor="_Toc359429895" w:history="1">
             <w:r>
               <w:rPr>
                 <w:rStyle w:val="Hyperlink"/>
@@ -3792,7 +3790,7 @@
               <w:rPr>
                 <w:webHidden/>
               </w:rPr>
-              <w:instrText xml:space="preserve"> PAGEREF _Toc359251135 \h </w:instrText>
+              <w:instrText xml:space="preserve"> PAGEREF _Toc359429895 \h </w:instrText>
             </w:r>
             <w:r>
               <w:rPr>
@@ -3827,7 +3825,7 @@
               <w:lang w:eastAsia="it-IT"/>
             </w:rPr>
           </w:pPr>
-          <w:hyperlink w:anchor="_Toc359251136" w:history="1">
+          <w:hyperlink w:anchor="_Toc359429896" w:history="1">
             <w:r>
               <w:rPr>
                 <w:rStyle w:val="Hyperlink"/>
@@ -3850,7 +3848,7 @@
               <w:rPr>
                 <w:webHidden/>
               </w:rPr>
-              <w:instrText xml:space="preserve"> PAGEREF _Toc359251136 \h </w:instrText>
+              <w:instrText xml:space="preserve"> PAGEREF _Toc359429896 \h </w:instrText>
             </w:r>
             <w:r>
               <w:rPr>
@@ -3889,7 +3887,7 @@
               <w:lang w:eastAsia="it-IT"/>
             </w:rPr>
           </w:pPr>
-          <w:hyperlink w:anchor="_Toc359251137" w:history="1">
+          <w:hyperlink w:anchor="_Toc359429897" w:history="1">
             <w:r>
               <w:rPr>
                 <w:rStyle w:val="Hyperlink"/>
@@ -3916,7 +3914,7 @@
                 <w:noProof/>
                 <w:webHidden/>
               </w:rPr>
-              <w:instrText xml:space="preserve"> PAGEREF _Toc359251137 \h </w:instrText>
+              <w:instrText xml:space="preserve"> PAGEREF _Toc359429897 \h </w:instrText>
             </w:r>
             <w:r>
               <w:rPr>
@@ -3955,7 +3953,7 @@
               <w:lang w:eastAsia="it-IT"/>
             </w:rPr>
           </w:pPr>
-          <w:hyperlink w:anchor="_Toc359251138" w:history="1">
+          <w:hyperlink w:anchor="_Toc359429898" w:history="1">
             <w:r>
               <w:rPr>
                 <w:rStyle w:val="Hyperlink"/>
@@ -3978,7 +3976,7 @@
               <w:rPr>
                 <w:webHidden/>
               </w:rPr>
-              <w:instrText xml:space="preserve"> PAGEREF _Toc359251138 \h </w:instrText>
+              <w:instrText xml:space="preserve"> PAGEREF _Toc359429898 \h </w:instrText>
             </w:r>
             <w:r>
               <w:rPr>
@@ -4017,7 +4015,7 @@
               <w:lang w:eastAsia="it-IT"/>
             </w:rPr>
           </w:pPr>
-          <w:hyperlink w:anchor="_Toc359251139" w:history="1">
+          <w:hyperlink w:anchor="_Toc359429899" w:history="1">
             <w:r>
               <w:rPr>
                 <w:rStyle w:val="Hyperlink"/>
@@ -4044,7 +4042,7 @@
                 <w:noProof/>
                 <w:webHidden/>
               </w:rPr>
-              <w:instrText xml:space="preserve"> PAGEREF _Toc359251139 \h </w:instrText>
+              <w:instrText xml:space="preserve"> PAGEREF _Toc359429899 \h </w:instrText>
             </w:r>
             <w:r>
               <w:rPr>
@@ -4087,7 +4085,7 @@
               <w:lang w:eastAsia="it-IT"/>
             </w:rPr>
           </w:pPr>
-          <w:hyperlink w:anchor="_Toc359251140" w:history="1">
+          <w:hyperlink w:anchor="_Toc359429900" w:history="1">
             <w:r>
               <w:rPr>
                 <w:rStyle w:val="Hyperlink"/>
@@ -4114,7 +4112,7 @@
                 <w:noProof/>
                 <w:webHidden/>
               </w:rPr>
-              <w:instrText xml:space="preserve"> PAGEREF _Toc359251140 \h </w:instrText>
+              <w:instrText xml:space="preserve"> PAGEREF _Toc359429900 \h </w:instrText>
             </w:r>
             <w:r>
               <w:rPr>
@@ -4157,7 +4155,7 @@
               <w:lang w:eastAsia="it-IT"/>
             </w:rPr>
           </w:pPr>
-          <w:hyperlink w:anchor="_Toc359251141" w:history="1">
+          <w:hyperlink w:anchor="_Toc359429901" w:history="1">
             <w:r>
               <w:rPr>
                 <w:rStyle w:val="Hyperlink"/>
@@ -4184,7 +4182,7 @@
                 <w:noProof/>
                 <w:webHidden/>
               </w:rPr>
-              <w:instrText xml:space="preserve"> PAGEREF _Toc359251141 \h </w:instrText>
+              <w:instrText xml:space="preserve"> PAGEREF _Toc359429901 \h </w:instrText>
             </w:r>
             <w:r>
               <w:rPr>
@@ -4227,7 +4225,7 @@
               <w:lang w:eastAsia="it-IT"/>
             </w:rPr>
           </w:pPr>
-          <w:hyperlink w:anchor="_Toc359251142" w:history="1">
+          <w:hyperlink w:anchor="_Toc359429902" w:history="1">
             <w:r>
               <w:rPr>
                 <w:rStyle w:val="Hyperlink"/>
@@ -4254,7 +4252,7 @@
                 <w:noProof/>
                 <w:webHidden/>
               </w:rPr>
-              <w:instrText xml:space="preserve"> PAGEREF _Toc359251142 \h </w:instrText>
+              <w:instrText xml:space="preserve"> PAGEREF _Toc359429902 \h </w:instrText>
             </w:r>
             <w:r>
               <w:rPr>
@@ -4297,7 +4295,7 @@
               <w:lang w:eastAsia="it-IT"/>
             </w:rPr>
           </w:pPr>
-          <w:hyperlink w:anchor="_Toc359251143" w:history="1">
+          <w:hyperlink w:anchor="_Toc359429903" w:history="1">
             <w:r>
               <w:rPr>
                 <w:rStyle w:val="Hyperlink"/>
@@ -4325,7 +4323,7 @@
                 <w:noProof/>
                 <w:webHidden/>
               </w:rPr>
-              <w:instrText xml:space="preserve"> PAGEREF _Toc359251143 \h </w:instrText>
+              <w:instrText xml:space="preserve"> PAGEREF _Toc359429903 \h </w:instrText>
             </w:r>
             <w:r>
               <w:rPr>
@@ -4368,7 +4366,7 @@
               <w:lang w:eastAsia="it-IT"/>
             </w:rPr>
           </w:pPr>
-          <w:hyperlink w:anchor="_Toc359251144" w:history="1">
+          <w:hyperlink w:anchor="_Toc359429904" w:history="1">
             <w:r>
               <w:rPr>
                 <w:rStyle w:val="Hyperlink"/>
@@ -4396,7 +4394,7 @@
                 <w:noProof/>
                 <w:webHidden/>
               </w:rPr>
-              <w:instrText xml:space="preserve"> PAGEREF _Toc359251144 \h </w:instrText>
+              <w:instrText xml:space="preserve"> PAGEREF _Toc359429904 \h </w:instrText>
             </w:r>
             <w:r>
               <w:rPr>
@@ -4439,7 +4437,7 @@
               <w:lang w:eastAsia="it-IT"/>
             </w:rPr>
           </w:pPr>
-          <w:hyperlink w:anchor="_Toc359251145" w:history="1">
+          <w:hyperlink w:anchor="_Toc359429905" w:history="1">
             <w:r>
               <w:rPr>
                 <w:rStyle w:val="Hyperlink"/>
@@ -4466,7 +4464,7 @@
                 <w:noProof/>
                 <w:webHidden/>
               </w:rPr>
-              <w:instrText xml:space="preserve"> PAGEREF _Toc359251145 \h </w:instrText>
+              <w:instrText xml:space="preserve"> PAGEREF _Toc359429905 \h </w:instrText>
             </w:r>
             <w:r>
               <w:rPr>
@@ -4509,7 +4507,7 @@
               <w:lang w:eastAsia="it-IT"/>
             </w:rPr>
           </w:pPr>
-          <w:hyperlink w:anchor="_Toc359251146" w:history="1">
+          <w:hyperlink w:anchor="_Toc359429906" w:history="1">
             <w:r>
               <w:rPr>
                 <w:rStyle w:val="Hyperlink"/>
@@ -4536,7 +4534,7 @@
                 <w:noProof/>
                 <w:webHidden/>
               </w:rPr>
-              <w:instrText xml:space="preserve"> PAGEREF _Toc359251146 \h </w:instrText>
+              <w:instrText xml:space="preserve"> PAGEREF _Toc359429906 \h </w:instrText>
             </w:r>
             <w:r>
               <w:rPr>
@@ -4579,7 +4577,7 @@
               <w:lang w:eastAsia="it-IT"/>
             </w:rPr>
           </w:pPr>
-          <w:hyperlink w:anchor="_Toc359251147" w:history="1">
+          <w:hyperlink w:anchor="_Toc359429907" w:history="1">
             <w:r>
               <w:rPr>
                 <w:rStyle w:val="Hyperlink"/>
@@ -4607,7 +4605,7 @@
                 <w:noProof/>
                 <w:webHidden/>
               </w:rPr>
-              <w:instrText xml:space="preserve"> PAGEREF _Toc359251147 \h </w:instrText>
+              <w:instrText xml:space="preserve"> PAGEREF _Toc359429907 \h </w:instrText>
             </w:r>
             <w:r>
               <w:rPr>
@@ -4679,7 +4677,7 @@
       <w:pPr>
         <w:pStyle w:val="Heading1"/>
       </w:pPr>
-      <w:bookmarkStart w:id="1" w:name="_Toc359251105"/>
+      <w:bookmarkStart w:id="0" w:name="_Toc359429865"/>
       <w:r>
         <w:lastRenderedPageBreak/>
         <w:t>I</w:t>
@@ -4696,52 +4694,55 @@
       <w:r>
         <w:t xml:space="preserve"> Outlook</w:t>
       </w:r>
+      <w:bookmarkEnd w:id="0"/>
+    </w:p>
+    <w:p>
+      <w:r>
+        <w:t>Il progetto Outlook consiste nella realizzazione di un sito web per la gestione di un questionario on-line, da proporre ai diplomati del nostro i</w:t>
+      </w:r>
+      <w:r>
+        <w:t>stituto degli ultimi dieci anni, per</w:t>
+      </w:r>
+      <w:r>
+        <w:t xml:space="preserve"> la costruzione di </w:t>
+      </w:r>
+      <w:r>
+        <w:t>un quadro informativo circa i loro sbocchi occupazionali o di studio post-diploma. Il questionario mi</w:t>
+      </w:r>
+      <w:r>
+        <w:t>ra tra l’altro ad indagare quanto il percorso formativo fruito durante</w:t>
+      </w:r>
+      <w:r>
+        <w:t xml:space="preserve"> </w:t>
+      </w:r>
+      <w:r>
+        <w:t>il percorso scola</w:t>
+      </w:r>
+      <w:r>
+        <w:t xml:space="preserve">stico nel nostro Istituto influisca </w:t>
+      </w:r>
+      <w:r>
+        <w:t>sulla</w:t>
+      </w:r>
+      <w:r>
+        <w:t xml:space="preserve"> </w:t>
+      </w:r>
+      <w:r>
+        <w:t>situazione successiva</w:t>
+      </w:r>
+      <w:r>
+        <w:t>.</w:t>
+      </w:r>
+    </w:p>
+    <w:p>
+      <w:pPr>
+        <w:pStyle w:val="Heading2"/>
+      </w:pPr>
+      <w:bookmarkStart w:id="1" w:name="_Toc359429866"/>
+      <w:r>
+        <w:t>Descrizione del progetto</w:t>
+      </w:r>
       <w:bookmarkEnd w:id="1"/>
-    </w:p>
-    <w:p>
-      <w:r>
-        <w:t>Il progetto Outlook consiste nella realizzazione di un sito web per la gestione di un questionario on-line, da proporre ai diplomati del nostro i</w:t>
-      </w:r>
-      <w:r>
-        <w:t xml:space="preserve">stituto degli ultimi dieci anni, per costruire </w:t>
-      </w:r>
-      <w:r>
-        <w:t>un quadro informativo circa i loro sbocchi occupazionali o di studio post-diploma. Il questionario mi</w:t>
-      </w:r>
-      <w:r>
-        <w:t>ra tra l’altro ad indagare quanto il percorso formativo fruito durante</w:t>
-      </w:r>
-      <w:r>
-        <w:t xml:space="preserve"> </w:t>
-      </w:r>
-      <w:r>
-        <w:t>il percorso scola</w:t>
-      </w:r>
-      <w:r>
-        <w:t xml:space="preserve">stico nel nostro Istituto influisca </w:t>
-      </w:r>
-      <w:r>
-        <w:t>sulla</w:t>
-      </w:r>
-      <w:r>
-        <w:t xml:space="preserve"> </w:t>
-      </w:r>
-      <w:r>
-        <w:t>situazione successiva</w:t>
-      </w:r>
-      <w:r>
-        <w:t>.</w:t>
-      </w:r>
-    </w:p>
-    <w:p>
-      <w:pPr>
-        <w:pStyle w:val="Heading2"/>
-      </w:pPr>
-      <w:bookmarkStart w:id="2" w:name="_Toc359251106"/>
-      <w:r>
-        <w:t>Descrizione del progetto</w:t>
-      </w:r>
-      <w:bookmarkEnd w:id="2"/>
     </w:p>
     <w:p>
       <w:pPr>
@@ -4769,14 +4770,14 @@
             <v:path o:extrusionok="f" gradientshapeok="t" o:connecttype="rect"/>
             <o:lock v:ext="edit" aspectratio="t"/>
           </v:shapetype>
-          <v:shape id="_x0000_i1025" type="#_x0000_t75" style="width:430.65pt;height:275.1pt" o:ole="" o:bordertopcolor="#3c3" o:borderleftcolor="#3c3" o:borderbottomcolor="#3c3" o:borderrightcolor="#3c3">
+          <v:shape id="_x0000_i1025" type="#_x0000_t75" style="width:430.25pt;height:275.35pt" o:ole="" o:bordertopcolor="#3c3" o:borderleftcolor="#3c3" o:borderbottomcolor="#3c3" o:borderrightcolor="#3c3">
             <v:imagedata r:id="rId12" o:title=""/>
             <w10:bordertop type="single" width="12"/>
             <w10:borderleft type="single" width="12"/>
             <w10:borderbottom type="single" width="12"/>
             <w10:borderright type="single" width="12"/>
           </v:shape>
-          <o:OLEObject Type="Embed" ProgID="Visio.Drawing.15" ShapeID="_x0000_i1025" DrawAspect="Content" ObjectID="_1432994655" r:id="rId13"/>
+          <o:OLEObject Type="Embed" ProgID="Visio.Drawing.15" ShapeID="_x0000_i1025" DrawAspect="Content" ObjectID="_1433171952" r:id="rId13"/>
         </w:object>
       </w:r>
     </w:p>
@@ -4784,7 +4785,7 @@
       <w:pPr>
         <w:pStyle w:val="Caption"/>
       </w:pPr>
-      <w:bookmarkStart w:id="3" w:name="_Toc359251807"/>
+      <w:bookmarkStart w:id="2" w:name="_Toc359251807"/>
       <w:r>
         <w:t xml:space="preserve">Figura </w:t>
       </w:r>
@@ -4805,14 +4806,20 @@
       <w:r>
         <w:t xml:space="preserve"> del progetto Outlook</w:t>
       </w:r>
-      <w:bookmarkEnd w:id="3"/>
+      <w:bookmarkEnd w:id="2"/>
     </w:p>
     <w:p>
       <w:pPr>
         <w:keepNext/>
       </w:pPr>
       <w:r>
-        <w:t xml:space="preserve">La visione del progetto Outlook, da parte di ciascun diplomato, inizia con una lettera. All’interno </w:t>
+        <w:t xml:space="preserve">La visione del progetto Outlook, da parte di ciascun diplomato, inizia con </w:t>
+      </w:r>
+      <w:r>
+        <w:t>la ricezione di una</w:t>
+      </w:r>
+      <w:r>
+        <w:t xml:space="preserve"> lettera. All’interno </w:t>
       </w:r>
       <w:r>
         <w:t>sono</w:t>
@@ -4848,7 +4855,10 @@
         <w:t>m</w:t>
       </w:r>
       <w:r>
-        <w:t>ail-</w:t>
+        <w:t>ail</w:t>
+      </w:r>
+      <w:r>
+        <w:noBreakHyphen/>
       </w:r>
       <w:r>
         <w:t>m</w:t>
@@ -4890,7 +4900,7 @@
       <w:pPr>
         <w:pStyle w:val="Heading1"/>
       </w:pPr>
-      <w:bookmarkStart w:id="4" w:name="_Toc359251107"/>
+      <w:bookmarkStart w:id="3" w:name="_Toc359429867"/>
       <w:r>
         <w:lastRenderedPageBreak/>
         <w:t>Come</w:t>
@@ -4898,33 +4908,143 @@
       <w:r>
         <w:t xml:space="preserve"> si è svolta la realizzazione</w:t>
       </w:r>
+      <w:bookmarkEnd w:id="3"/>
+    </w:p>
+    <w:p>
+      <w:pPr>
+        <w:pStyle w:val="Heading2"/>
+      </w:pPr>
+      <w:bookmarkStart w:id="4" w:name="_Toc359429868"/>
+      <w:r>
+        <w:t>Strumenti</w:t>
+      </w:r>
       <w:bookmarkEnd w:id="4"/>
     </w:p>
     <w:p>
-      <w:pPr>
-        <w:pStyle w:val="Heading2"/>
-      </w:pPr>
-      <w:bookmarkStart w:id="5" w:name="_Toc359251108"/>
-      <w:r>
-        <w:t>Strumenti</w:t>
+      <w:r>
+        <w:t>Durante la realizzazione del progetto, sono stati utilizzati un insieme di strumenti che hanno permesso e/o agevolato il compimento dello stesso. Per completezza, si analizzano quelli ritenuti più importanti.</w:t>
+      </w:r>
+    </w:p>
+    <w:p>
+      <w:pPr>
+        <w:pStyle w:val="Heading3"/>
+      </w:pPr>
+      <w:bookmarkStart w:id="5" w:name="_Toc359429869"/>
+      <w:r>
+        <w:t xml:space="preserve">Microsoft </w:t>
+      </w:r>
+      <w:r>
+        <w:t>Access</w:t>
       </w:r>
       <w:bookmarkEnd w:id="5"/>
     </w:p>
     <w:p>
-      <w:r>
-        <w:t>Durante la realizzazione del progetto, sono stati utilizzati un insieme di strumenti che hanno permesso e/o agevolato il compimento dello stesso. Per completezza, si analizzano quelli ritenuti più importanti.</w:t>
+      <w:pPr>
+        <w:pStyle w:val="Quote"/>
+      </w:pPr>
+      <w:r>
+        <w:t>Microsoft Access</w:t>
+      </w:r>
+      <w:r>
+        <w:rPr>
+          <w:rStyle w:val="apple-converted-space"/>
+        </w:rPr>
+        <w:t> </w:t>
+      </w:r>
+      <w:r>
+        <w:t>è un</w:t>
+      </w:r>
+      <w:r>
+        <w:rPr>
+          <w:rStyle w:val="apple-converted-space"/>
+        </w:rPr>
+        <w:t> </w:t>
+      </w:r>
+      <w:r>
+        <w:t>software</w:t>
+      </w:r>
+      <w:r>
+        <w:rPr>
+          <w:rStyle w:val="apple-converted-space"/>
+        </w:rPr>
+        <w:t> </w:t>
+      </w:r>
+      <w:r>
+        <w:t>per la gestione di</w:t>
+      </w:r>
+      <w:r>
+        <w:rPr>
+          <w:rStyle w:val="apple-converted-space"/>
+        </w:rPr>
+        <w:t> </w:t>
+      </w:r>
+      <w:r>
+        <w:t>basi di dati</w:t>
+      </w:r>
+      <w:r>
+        <w:rPr>
+          <w:rStyle w:val="apple-converted-space"/>
+        </w:rPr>
+        <w:t> </w:t>
+      </w:r>
+      <w:r>
+        <w:t>di tipo</w:t>
+      </w:r>
+      <w:r>
+        <w:rPr>
+          <w:rStyle w:val="apple-converted-space"/>
+        </w:rPr>
+        <w:t> </w:t>
+      </w:r>
+      <w:r>
+        <w:t>relazionale</w:t>
+      </w:r>
+      <w:r>
+        <w:rPr>
+          <w:rStyle w:val="apple-converted-space"/>
+        </w:rPr>
+        <w:t> </w:t>
+      </w:r>
+      <w:r>
+        <w:t>(RDBMS), sviluppato da Microsoft Corporation</w:t>
+      </w:r>
+      <w:r>
+        <w:t>.</w:t>
+      </w:r>
+    </w:p>
+    <w:p>
+      <w:r>
+        <w:t xml:space="preserve">All’interno del progetto, Microsoft Access ha trovato applicazione durante la fase iniziale. È stato infatti utilizzato per </w:t>
+      </w:r>
+      <w:r>
+        <w:t>effettuare</w:t>
+      </w:r>
+      <w:r>
+        <w:t xml:space="preserve"> una serie di operazioni sull’archivio di dati fornito dall’</w:t>
+      </w:r>
+      <w:r>
+        <w:t>A</w:t>
+      </w:r>
+      <w:r>
+        <w:t xml:space="preserve">mministrazione </w:t>
+      </w:r>
+      <w:r>
+        <w:t>S</w:t>
+      </w:r>
+      <w:r>
+        <w:t>colastica (eliminazione di informazioni non rilevanti ai fini del progetto</w:t>
+      </w:r>
+      <w:r>
+        <w:t>, o conversione in un formato standard di determinate informazioni).</w:t>
       </w:r>
     </w:p>
     <w:p>
       <w:pPr>
         <w:pStyle w:val="Heading3"/>
       </w:pPr>
-      <w:bookmarkStart w:id="6" w:name="_Toc359251109"/>
-      <w:r>
-        <w:t xml:space="preserve">Microsoft </w:t>
-      </w:r>
-      <w:r>
-        <w:t>Access</w:t>
+      <w:bookmarkStart w:id="6" w:name="_Toc359429870"/>
+      <w:r>
+        <w:t>Sublime Text</w:t>
       </w:r>
       <w:bookmarkEnd w:id="6"/>
     </w:p>
@@ -4933,70 +5053,10 @@
         <w:pStyle w:val="Quote"/>
       </w:pPr>
       <w:r>
-        <w:t>Microsoft Access</w:t>
-      </w:r>
-      <w:r>
-        <w:rPr>
-          <w:rStyle w:val="apple-converted-space"/>
-        </w:rPr>
-        <w:t> </w:t>
-      </w:r>
-      <w:r>
-        <w:t>è un</w:t>
-      </w:r>
-      <w:r>
-        <w:rPr>
-          <w:rStyle w:val="apple-converted-space"/>
-        </w:rPr>
-        <w:t> </w:t>
-      </w:r>
-      <w:r>
-        <w:t>software</w:t>
-      </w:r>
-      <w:r>
-        <w:rPr>
-          <w:rStyle w:val="apple-converted-space"/>
-        </w:rPr>
-        <w:t> </w:t>
-      </w:r>
-      <w:r>
-        <w:t>per la gestione di</w:t>
-      </w:r>
-      <w:r>
-        <w:rPr>
-          <w:rStyle w:val="apple-converted-space"/>
-        </w:rPr>
-        <w:t> </w:t>
-      </w:r>
-      <w:r>
-        <w:t>basi di dati</w:t>
-      </w:r>
-      <w:r>
-        <w:rPr>
-          <w:rStyle w:val="apple-converted-space"/>
-        </w:rPr>
-        <w:t> </w:t>
-      </w:r>
-      <w:r>
-        <w:t>di tipo</w:t>
-      </w:r>
-      <w:r>
-        <w:rPr>
-          <w:rStyle w:val="apple-converted-space"/>
-        </w:rPr>
-        <w:t> </w:t>
-      </w:r>
-      <w:r>
-        <w:t>relazionale</w:t>
-      </w:r>
-      <w:r>
-        <w:rPr>
-          <w:rStyle w:val="apple-converted-space"/>
-        </w:rPr>
-        <w:t> </w:t>
-      </w:r>
-      <w:r>
-        <w:t>(RDBMS), sviluppato da Microsoft Corporation</w:t>
+        <w:t>Sublime Text</w:t>
+      </w:r>
+      <w:r>
+        <w:t xml:space="preserve"> è un editor di testo per codice, markup e prosa</w:t>
       </w:r>
       <w:r>
         <w:t>.</w:t>
@@ -5004,122 +5064,72 @@
     </w:p>
     <w:p>
       <w:r>
-        <w:t xml:space="preserve">All’interno del progetto, Microsoft Access ha trovato applicazione durante la fase iniziale. È stato infatti utilizzato per </w:t>
-      </w:r>
-      <w:r>
-        <w:t>effettuare</w:t>
-      </w:r>
-      <w:r>
-        <w:t xml:space="preserve"> una serie di operazioni sull’archivio di dati fornito dall’</w:t>
-      </w:r>
-      <w:r>
-        <w:t>A</w:t>
-      </w:r>
-      <w:r>
-        <w:t xml:space="preserve">mministrazione </w:t>
-      </w:r>
-      <w:r>
-        <w:t>S</w:t>
-      </w:r>
-      <w:r>
-        <w:t>colastica (principalmente eliminazione di informazioni non rilevanti ai fini del progetto</w:t>
-      </w:r>
-      <w:r>
-        <w:t>, o conversione in un formato standard di determinate informazioni).</w:t>
+        <w:t>Sublime Text è l’editor di testo scelto per la realizzazione del progetto. È stato scelto per la sua semplicità d’uso e per il grande numero di funzionalità che mette a disposizione.</w:t>
       </w:r>
     </w:p>
     <w:p>
       <w:pPr>
         <w:pStyle w:val="Heading3"/>
       </w:pPr>
-      <w:bookmarkStart w:id="7" w:name="_Toc359251110"/>
-      <w:r>
-        <w:t>Sublime Text</w:t>
+      <w:bookmarkStart w:id="7" w:name="_Toc359429871"/>
+      <w:r>
+        <w:t>XAMPP</w:t>
       </w:r>
       <w:bookmarkEnd w:id="7"/>
     </w:p>
     <w:p>
       <w:pPr>
         <w:pStyle w:val="Quote"/>
-      </w:pPr>
-      <w:r>
-        <w:t>Sublime Text</w:t>
-      </w:r>
-      <w:r>
-        <w:t xml:space="preserve"> è un editor di testo per codice, markup e prosa</w:t>
-      </w:r>
-      <w:r>
+        <w:rPr>
+          <w:shd w:val="clear" w:color="auto" w:fill="FFFFFF"/>
+        </w:rPr>
+      </w:pPr>
+      <w:r>
+        <w:rPr>
+          <w:shd w:val="clear" w:color="auto" w:fill="FFFFFF"/>
+        </w:rPr>
+        <w:t>XAMPP è una distribuzione Apache facile da installare contenente MySQL, PHP e Perl</w:t>
+      </w:r>
+      <w:r>
+        <w:rPr>
+          <w:shd w:val="clear" w:color="auto" w:fill="FFFFFF"/>
+        </w:rPr>
         <w:t>.</w:t>
       </w:r>
     </w:p>
     <w:p>
       <w:r>
-        <w:t>Sublime Text è l’editor di testo scelto per la realizzazione del progetto. È stato scelto per la sua semplicità d’uso e per il grande numero di funzionalità che mette a disposizione.</w:t>
+        <w:t>La scelta de</w:t>
+      </w:r>
+      <w:r>
+        <w:t>ll’utilizzo di XAMPP durante l’attuazione</w:t>
+      </w:r>
+      <w:r>
+        <w:t xml:space="preserve"> del progetto </w:t>
+      </w:r>
+      <w:r>
+        <w:t xml:space="preserve">Outlook </w:t>
+      </w:r>
+      <w:r>
+        <w:t xml:space="preserve">è stata motivata dalla mancanza di un server reale nella fase di sviluppo. Tale distribuzione di applicativi, installabile su qualsiasi computer, permette infatti la realizzazione di server web locale. Ciò ha permesso di semplificare in modo sensibile la </w:t>
+      </w:r>
+      <w:r>
+        <w:t>creazione</w:t>
+      </w:r>
+      <w:r>
+        <w:t xml:space="preserve"> dell’applicativo.</w:t>
       </w:r>
     </w:p>
     <w:p>
       <w:pPr>
         <w:pStyle w:val="Heading3"/>
       </w:pPr>
-      <w:bookmarkStart w:id="8" w:name="_Toc359251111"/>
-      <w:r>
-        <w:t>XAMPP</w:t>
-      </w:r>
-      <w:bookmarkEnd w:id="8"/>
-    </w:p>
-    <w:p>
-      <w:pPr>
-        <w:pStyle w:val="Quote"/>
-        <w:rPr>
-          <w:shd w:val="clear" w:color="auto" w:fill="FFFFFF"/>
-        </w:rPr>
-      </w:pPr>
-      <w:r>
-        <w:rPr>
-          <w:shd w:val="clear" w:color="auto" w:fill="FFFFFF"/>
-        </w:rPr>
-        <w:t>XAMPP è una distribuzione Apache facile da installare contenente MySQL, PHP e Perl</w:t>
-      </w:r>
-      <w:r>
-        <w:rPr>
-          <w:shd w:val="clear" w:color="auto" w:fill="FFFFFF"/>
-        </w:rPr>
-        <w:t>.</w:t>
-      </w:r>
-    </w:p>
-    <w:p>
-      <w:r>
-        <w:t>La scelta de</w:t>
-      </w:r>
-      <w:r>
-        <w:t>ll’utilizzo di XAMPP durante l’attuazione</w:t>
-      </w:r>
-      <w:r>
-        <w:t xml:space="preserve"> del progetto </w:t>
-      </w:r>
-      <w:r>
-        <w:t xml:space="preserve">Outlook </w:t>
-      </w:r>
-      <w:r>
-        <w:t xml:space="preserve">è stata motivata dalla mancanza di un server reale nella fase di sviluppo. Tale distribuzione di applicativi, installabile su qualsiasi computer, permette infatti la realizzazione di server web locale. Ciò ha permesso di semplificare in modo sensibile la </w:t>
-      </w:r>
-      <w:r>
-        <w:t>creazione</w:t>
-      </w:r>
-      <w:r>
-        <w:t xml:space="preserve"> dell’applicativo.</w:t>
-      </w:r>
-    </w:p>
-    <w:p>
-      <w:pPr>
-        <w:pStyle w:val="Heading3"/>
-      </w:pPr>
-      <w:bookmarkStart w:id="9" w:name="_Toc359251112"/>
+      <w:bookmarkStart w:id="8" w:name="_Toc359429872"/>
       <w:r>
         <w:lastRenderedPageBreak/>
         <w:t>Git e GitHub</w:t>
       </w:r>
-      <w:bookmarkEnd w:id="9"/>
+      <w:bookmarkEnd w:id="8"/>
     </w:p>
     <w:p>
       <w:pPr>
@@ -5207,65 +5217,83 @@
       <w:pPr>
         <w:pStyle w:val="Heading2"/>
       </w:pPr>
-      <w:bookmarkStart w:id="10" w:name="_Toc359251113"/>
+      <w:bookmarkStart w:id="9" w:name="_Toc359429873"/>
       <w:r>
         <w:t>Convenzioni utilizzate</w:t>
       </w:r>
+      <w:bookmarkEnd w:id="9"/>
+    </w:p>
+    <w:p>
+      <w:r>
+        <w:t>Durante l</w:t>
+      </w:r>
+      <w:r>
+        <w:t>a realizzazione dell’applicativo</w:t>
+      </w:r>
+      <w:r>
+        <w:t>,</w:t>
+      </w:r>
+      <w:r>
+        <w:t xml:space="preserve"> </w:t>
+      </w:r>
+      <w:r>
+        <w:t xml:space="preserve">ci </w:t>
+      </w:r>
+      <w:r>
+        <w:t>si è avval</w:t>
+      </w:r>
+      <w:r>
+        <w:t>si</w:t>
+      </w:r>
+      <w:r>
+        <w:t xml:space="preserve"> inoltre di una serie di convenzioni, utilizzate per rendere più sistematica e pratica la fase di sviluppo. Come in precedenza si elencano quelle ritenute più significative.</w:t>
+      </w:r>
+    </w:p>
+    <w:p>
+      <w:pPr>
+        <w:pStyle w:val="Heading3"/>
+      </w:pPr>
+      <w:bookmarkStart w:id="10" w:name="_Toc359429874"/>
+      <w:r>
+        <w:t>Utilizzo della lingua inglese</w:t>
+      </w:r>
       <w:bookmarkEnd w:id="10"/>
     </w:p>
     <w:p>
       <w:r>
-        <w:t xml:space="preserve">La realizzazione dell’applicativo </w:t>
-      </w:r>
-      <w:r>
-        <w:t>si è avvalsa inoltre di una serie di convenzioni, utilizzate per rendere più sistematica e pratica la fase di sviluppo. Come in precedenza si elencano quelle ritenute più significative.</w:t>
+        <w:t xml:space="preserve">In ogni parte del progetto </w:t>
+      </w:r>
+      <w:r>
+        <w:t xml:space="preserve">Outlook </w:t>
+      </w:r>
+      <w:r>
+        <w:t xml:space="preserve">si è scelto di utilizzare la lingua inglese. Ciò è stato motivato dall’ormai indiscussa affermazione di tale lingua come lo standard de-facto per lo sviluppo di software. Quasi la totalità dei linguaggi di programmazione, di documentazioni e di codice, infatti, </w:t>
+      </w:r>
+      <w:r>
+        <w:t>effettuano questa scelta</w:t>
+      </w:r>
+      <w:r>
+        <w:t>. L’utilizzo della lingua inglese permette inoltre di evitare determinate ambiguità che potrebbero verificarsi utilizzando la lingua italiana.</w:t>
       </w:r>
     </w:p>
     <w:p>
       <w:pPr>
         <w:pStyle w:val="Heading3"/>
       </w:pPr>
-      <w:bookmarkStart w:id="11" w:name="_Toc359251114"/>
-      <w:r>
-        <w:t>Utilizzo della lingua inglese</w:t>
+      <w:bookmarkStart w:id="11" w:name="_Toc359429875"/>
+      <w:r>
+        <w:t xml:space="preserve">Creazione di una </w:t>
+      </w:r>
+      <w:r>
+        <w:t>libreria</w:t>
+      </w:r>
+      <w:r>
+        <w:t xml:space="preserve"> comune</w:t>
       </w:r>
       <w:bookmarkEnd w:id="11"/>
     </w:p>
     <w:p>
       <w:r>
-        <w:t xml:space="preserve">In ogni parte del progetto </w:t>
-      </w:r>
-      <w:r>
-        <w:t xml:space="preserve">Outlook </w:t>
-      </w:r>
-      <w:r>
-        <w:t xml:space="preserve">si è scelto di utilizzare la lingua inglese. Ciò è stato motivato dall’ormai indiscussa affermazione di tale lingua come lo standard de-facto per lo sviluppo di software. Quasi la totalità dei linguaggi di programmazione, di documentazioni e di codice, infatti, </w:t>
-      </w:r>
-      <w:r>
-        <w:t>effettuano questa scelta</w:t>
-      </w:r>
-      <w:r>
-        <w:t>. L’utilizzo della lingua inglese, permette inoltre di evitare determinate ambiguità che potrebbero verificarsi utilizzando la lingua italiana.</w:t>
-      </w:r>
-    </w:p>
-    <w:p>
-      <w:pPr>
-        <w:pStyle w:val="Heading3"/>
-      </w:pPr>
-      <w:bookmarkStart w:id="12" w:name="_Toc359251115"/>
-      <w:r>
-        <w:t xml:space="preserve">Creazione di una </w:t>
-      </w:r>
-      <w:r>
-        <w:t>libreria</w:t>
-      </w:r>
-      <w:r>
-        <w:t xml:space="preserve"> comune</w:t>
-      </w:r>
-      <w:bookmarkEnd w:id="12"/>
-    </w:p>
-    <w:p>
-      <w:r>
         <w:t>Durante la fase di sviluppo si è scelto di operare creando una serie di funzioni comuni, utilizzate all’interno dell’intero applicativo. Ciò, seppur comport</w:t>
       </w:r>
       <w:r>
@@ -5295,78 +5323,78 @@
       <w:pPr>
         <w:pStyle w:val="Heading1"/>
       </w:pPr>
-      <w:bookmarkStart w:id="13" w:name="_Toc359251116"/>
+      <w:bookmarkStart w:id="12" w:name="_Toc359429876"/>
       <w:r>
         <w:lastRenderedPageBreak/>
         <w:t>Analisi del progetto</w:t>
       </w:r>
+      <w:bookmarkEnd w:id="12"/>
+    </w:p>
+    <w:p>
+      <w:pPr>
+        <w:pStyle w:val="Heading2"/>
+      </w:pPr>
+      <w:bookmarkStart w:id="13" w:name="_Toc359429877"/>
+      <w:r>
+        <w:t xml:space="preserve">Struttura </w:t>
+      </w:r>
+      <w:r>
+        <w:t>logica</w:t>
+      </w:r>
+      <w:r>
+        <w:t xml:space="preserve"> del</w:t>
+      </w:r>
+      <w:r>
+        <w:t xml:space="preserve"> </w:t>
+      </w:r>
+      <w:r>
+        <w:t>database</w:t>
+      </w:r>
       <w:bookmarkEnd w:id="13"/>
     </w:p>
     <w:p>
-      <w:pPr>
-        <w:pStyle w:val="Heading2"/>
-      </w:pPr>
-      <w:bookmarkStart w:id="14" w:name="_Toc359251117"/>
-      <w:r>
-        <w:t xml:space="preserve">Struttura </w:t>
-      </w:r>
-      <w:r>
-        <w:t>logica</w:t>
-      </w:r>
-      <w:r>
-        <w:t xml:space="preserve"> del</w:t>
+      <w:r>
+        <w:t>Il nucleo centrale del servizio realizzato risiede all’interno del database.</w:t>
       </w:r>
       <w:r>
         <w:t xml:space="preserve"> </w:t>
       </w:r>
       <w:r>
-        <w:t>database</w:t>
-      </w:r>
-      <w:bookmarkEnd w:id="14"/>
-    </w:p>
-    <w:p>
-      <w:r>
-        <w:t>Il nucleo centrale del servizio realizzato risiede all’interno del database.</w:t>
+        <w:t>Esso infatti contiene tutti i dati relativi al questionario</w:t>
+      </w:r>
+      <w:r>
+        <w:t xml:space="preserve">, </w:t>
+      </w:r>
+      <w:r>
+        <w:t xml:space="preserve">agli ex-studenti </w:t>
+      </w:r>
+      <w:r>
+        <w:t xml:space="preserve">e alle risposte date da ciascuno </w:t>
+      </w:r>
+      <w:r>
+        <w:t>di essi</w:t>
+      </w:r>
+      <w:r>
+        <w:t xml:space="preserve">. </w:t>
+      </w:r>
+    </w:p>
+    <w:p>
+      <w:r>
+        <w:t xml:space="preserve">Il modello scelto per la realizzazione è di tipo relazionale. </w:t>
+      </w:r>
+      <w:r>
+        <w:t xml:space="preserve">Si procede ad illustrare la </w:t>
+      </w:r>
+      <w:r>
+        <w:t>sua struttura logica</w:t>
+      </w:r>
+      <w:r>
+        <w:t>, attraverso l’utilizzo di un diagramma</w:t>
       </w:r>
       <w:r>
         <w:t xml:space="preserve"> </w:t>
       </w:r>
       <w:r>
-        <w:t>Esso infatti contiene tutti i dati relativi al questionario</w:t>
-      </w:r>
-      <w:r>
-        <w:t xml:space="preserve">, </w:t>
-      </w:r>
-      <w:r>
-        <w:t xml:space="preserve">agli ex-studenti </w:t>
-      </w:r>
-      <w:r>
-        <w:t xml:space="preserve">e alle risposte date da ciascuno </w:t>
-      </w:r>
-      <w:r>
-        <w:t>di essi</w:t>
-      </w:r>
-      <w:r>
-        <w:t xml:space="preserve">. </w:t>
-      </w:r>
-    </w:p>
-    <w:p>
-      <w:r>
-        <w:t xml:space="preserve">Il modello scelto per la realizzazione è di tipo relazionale. </w:t>
-      </w:r>
-      <w:r>
-        <w:t xml:space="preserve">Si procede ad illustrare la </w:t>
-      </w:r>
-      <w:r>
-        <w:t>sua struttura logica</w:t>
-      </w:r>
-      <w:r>
-        <w:t>, attraverso l’utilizzo di un diagramma</w:t>
-      </w:r>
-      <w:r>
-        <w:t xml:space="preserve"> </w:t>
-      </w:r>
-      <w:r>
         <w:t>Entity-Relationship:</w:t>
       </w:r>
     </w:p>
@@ -5377,14 +5405,14 @@
       </w:pPr>
       <w:r>
         <w:object w:dxaOrig="10230" w:dyaOrig="7380">
-          <v:shape id="_x0000_i1026" type="#_x0000_t75" style="width:463.9pt;height:334.85pt" o:ole="" o:bordertopcolor="#3c3" o:borderleftcolor="#3c3" o:borderbottomcolor="#3c3" o:borderrightcolor="#3c3">
+          <v:shape id="_x0000_i1026" type="#_x0000_t75" style="width:462.55pt;height:333.5pt" o:ole="" o:bordertopcolor="#3c3" o:borderleftcolor="#3c3" o:borderbottomcolor="#3c3" o:borderrightcolor="#3c3">
             <v:imagedata r:id="rId14" o:title=""/>
             <w10:bordertop type="single" width="12"/>
             <w10:borderleft type="single" width="12"/>
             <w10:borderbottom type="single" width="12"/>
             <w10:borderright type="single" width="12"/>
           </v:shape>
-          <o:OLEObject Type="Embed" ProgID="Visio.Drawing.15" ShapeID="_x0000_i1026" DrawAspect="Content" ObjectID="_1432994656" r:id="rId15"/>
+          <o:OLEObject Type="Embed" ProgID="Visio.Drawing.15" ShapeID="_x0000_i1026" DrawAspect="Content" ObjectID="_1433171953" r:id="rId15"/>
         </w:object>
       </w:r>
     </w:p>
@@ -5392,7 +5420,7 @@
       <w:pPr>
         <w:pStyle w:val="Caption"/>
       </w:pPr>
-      <w:bookmarkStart w:id="15" w:name="_Toc359251808"/>
+      <w:bookmarkStart w:id="14" w:name="_Toc359251808"/>
       <w:r>
         <w:t xml:space="preserve">Figura </w:t>
       </w:r>
@@ -5413,17 +5441,17 @@
       <w:r>
         <w:t>p del modello scelto</w:t>
       </w:r>
+      <w:bookmarkEnd w:id="14"/>
+    </w:p>
+    <w:p>
+      <w:pPr>
+        <w:pStyle w:val="Heading3"/>
+      </w:pPr>
+      <w:bookmarkStart w:id="15" w:name="_Toc359429878"/>
+      <w:r>
+        <w:t>Analisi entità</w:t>
+      </w:r>
       <w:bookmarkEnd w:id="15"/>
-    </w:p>
-    <w:p>
-      <w:pPr>
-        <w:pStyle w:val="Heading3"/>
-      </w:pPr>
-      <w:bookmarkStart w:id="16" w:name="_Toc359251118"/>
-      <w:r>
-        <w:t>Analisi entità</w:t>
-      </w:r>
-      <w:bookmarkEnd w:id="16"/>
     </w:p>
     <w:p>
       <w:r>
@@ -5558,7 +5586,10 @@
         <w:t>ex-</w:t>
       </w:r>
       <w:r>
-        <w:t>studenti a cui verrà presentato il dizionario</w:t>
+        <w:t xml:space="preserve">studenti a cui verrà presentato il </w:t>
+      </w:r>
+      <w:r>
+        <w:t>questionario</w:t>
       </w:r>
     </w:p>
     <w:p>
@@ -5600,14 +5631,14 @@
       <w:pPr>
         <w:pStyle w:val="Heading3"/>
       </w:pPr>
-      <w:bookmarkStart w:id="17" w:name="_Toc359251119"/>
+      <w:bookmarkStart w:id="16" w:name="_Toc359429879"/>
       <w:r>
         <w:t>A</w:t>
       </w:r>
       <w:r>
         <w:t>nalisi relazioni tra le entità</w:t>
       </w:r>
-      <w:bookmarkEnd w:id="17"/>
+      <w:bookmarkEnd w:id="16"/>
     </w:p>
     <w:p>
       <w:r>
@@ -5868,7 +5899,7 @@
       <w:pPr>
         <w:pStyle w:val="Heading2"/>
       </w:pPr>
-      <w:bookmarkStart w:id="18" w:name="_Toc359251120"/>
+      <w:bookmarkStart w:id="17" w:name="_Toc359429880"/>
       <w:r>
         <w:lastRenderedPageBreak/>
         <w:t xml:space="preserve">Struttura fisica </w:t>
@@ -5879,7 +5910,7 @@
       <w:r>
         <w:t>database</w:t>
       </w:r>
-      <w:bookmarkEnd w:id="18"/>
+      <w:bookmarkEnd w:id="17"/>
     </w:p>
     <w:p>
       <w:pPr>
@@ -5889,14 +5920,14 @@
       </w:pPr>
       <w:r>
         <w:object w:dxaOrig="12285" w:dyaOrig="13185">
-          <v:shape id="_x0000_i1027" type="#_x0000_t75" style="width:467.3pt;height:499.25pt" o:ole="" o:bordertopcolor="#3c3" o:borderleftcolor="#3c3" o:borderbottomcolor="#3c3" o:borderrightcolor="#3c3">
+          <v:shape id="_x0000_i1027" type="#_x0000_t75" style="width:466pt;height:500.55pt" o:ole="" o:bordertopcolor="#3c3" o:borderleftcolor="#3c3" o:borderbottomcolor="#3c3" o:borderrightcolor="#3c3">
             <v:imagedata r:id="rId16" o:title=""/>
             <w10:bordertop type="single" width="12"/>
             <w10:borderleft type="single" width="12"/>
             <w10:borderbottom type="single" width="12"/>
             <w10:borderright type="single" width="12"/>
           </v:shape>
-          <o:OLEObject Type="Embed" ProgID="Visio.Drawing.15" ShapeID="_x0000_i1027" DrawAspect="Content" ObjectID="_1432994657" r:id="rId17"/>
+          <o:OLEObject Type="Embed" ProgID="Visio.Drawing.15" ShapeID="_x0000_i1027" DrawAspect="Content" ObjectID="_1433171954" r:id="rId17"/>
         </w:object>
       </w:r>
     </w:p>
@@ -5906,7 +5937,7 @@
         <w:keepNext/>
         <w:keepLines/>
       </w:pPr>
-      <w:bookmarkStart w:id="19" w:name="_Toc359251809"/>
+      <w:bookmarkStart w:id="18" w:name="_Toc359251809"/>
       <w:r>
         <w:t xml:space="preserve">Figura </w:t>
       </w:r>
@@ -5921,7 +5952,7 @@
       <w:r>
         <w:t xml:space="preserve"> – Diagramma UML della struttura fisica del database</w:t>
       </w:r>
-      <w:bookmarkEnd w:id="19"/>
+      <w:bookmarkEnd w:id="18"/>
     </w:p>
     <w:p>
       <w:pPr>
@@ -5929,7 +5960,13 @@
         <w:keepLines/>
       </w:pPr>
       <w:r>
-        <w:t>Si illustra in figura 2 la struttura fisica scelta per l’implementazione della base di dati, realizzata mediante l’RDBMS</w:t>
+        <w:t xml:space="preserve">Si illustra in figura </w:t>
+      </w:r>
+      <w:r>
+        <w:t>3</w:t>
+      </w:r>
+      <w:r>
+        <w:t xml:space="preserve"> la struttura fisica scelta per l’implementazione della base di dati, realizzata mediante l’RDBMS</w:t>
       </w:r>
       <w:r>
         <w:fldChar w:fldCharType="begin"/>
@@ -5990,12 +6027,12 @@
       <w:pPr>
         <w:pStyle w:val="Heading3"/>
       </w:pPr>
-      <w:bookmarkStart w:id="20" w:name="_Toc359251121"/>
+      <w:bookmarkStart w:id="19" w:name="_Toc359429881"/>
       <w:r>
         <w:lastRenderedPageBreak/>
         <w:t>La tabella given_answers</w:t>
       </w:r>
-      <w:bookmarkEnd w:id="20"/>
+      <w:bookmarkEnd w:id="19"/>
     </w:p>
     <w:p>
       <w:pPr>
@@ -6004,14 +6041,14 @@
       </w:pPr>
       <w:r>
         <w:object w:dxaOrig="12225" w:dyaOrig="5280">
-          <v:shape id="_x0000_i1028" type="#_x0000_t75" style="width:480.25pt;height:207.15pt" o:ole="" o:bordertopcolor="#3c3" o:borderleftcolor="#3c3" o:borderbottomcolor="#3c3" o:borderrightcolor="#3c3">
+          <v:shape id="_x0000_i1028" type="#_x0000_t75" style="width:480.95pt;height:208.5pt" o:ole="" o:bordertopcolor="#3c3" o:borderleftcolor="#3c3" o:borderbottomcolor="#3c3" o:borderrightcolor="#3c3">
             <v:imagedata r:id="rId18" o:title=""/>
             <w10:bordertop type="single" width="12"/>
             <w10:borderleft type="single" width="12"/>
             <w10:borderbottom type="single" width="12"/>
             <w10:borderright type="single" width="12"/>
           </v:shape>
-          <o:OLEObject Type="Embed" ProgID="Visio.Drawing.15" ShapeID="_x0000_i1028" DrawAspect="Content" ObjectID="_1432994658" r:id="rId19"/>
+          <o:OLEObject Type="Embed" ProgID="Visio.Drawing.15" ShapeID="_x0000_i1028" DrawAspect="Content" ObjectID="_1433171955" r:id="rId19"/>
         </w:object>
       </w:r>
     </w:p>
@@ -6021,7 +6058,7 @@
         <w:keepNext/>
         <w:keepLines/>
       </w:pPr>
-      <w:bookmarkStart w:id="21" w:name="_Toc359251810"/>
+      <w:bookmarkStart w:id="20" w:name="_Toc359251810"/>
       <w:r>
         <w:t xml:space="preserve">Figura </w:t>
       </w:r>
@@ -6046,7 +6083,7 @@
       <w:r>
         <w:t>given_answer</w:t>
       </w:r>
-      <w:bookmarkEnd w:id="21"/>
+      <w:bookmarkEnd w:id="20"/>
       <w:proofErr w:type="spellEnd"/>
     </w:p>
     <w:p>
@@ -6055,7 +6092,13 @@
         <w:keepLines/>
       </w:pPr>
       <w:r>
-        <w:t xml:space="preserve">Un limite dei database relazionali consiste nella loro impossibilità di realizzare relazioni </w:t>
+        <w:t xml:space="preserve">Un limite dei database relazionali consiste nella loro impossibilità di </w:t>
+      </w:r>
+      <w:r>
+        <w:t>rappresentare</w:t>
+      </w:r>
+      <w:r>
+        <w:t xml:space="preserve"> relazioni </w:t>
       </w:r>
       <w:r>
         <w:rPr>
@@ -6174,18 +6217,24 @@
       </w:r>
       <w:proofErr w:type="spellEnd"/>
       <w:r>
-        <w:t>, e contiene un elenco delle risposte date da ciascun utente. E’ opportuno notare come tecnica permetta la semplice risoluzione di problemi altrimenti ostici, come la scelta di risposte multiple per una singola domanda (è sufficiente inserire più entry, una relativa ad ogni risposta).</w:t>
+        <w:t>, e contiene un elenco delle risposte date da ciascun utente. E’ opportuno notare come</w:t>
+      </w:r>
+      <w:r>
+        <w:t xml:space="preserve"> tale</w:t>
+      </w:r>
+      <w:r>
+        <w:t xml:space="preserve"> tecnica permetta la semplice risoluzione di problemi altrimenti ostici, come la scelta di risposte multiple per una singola domanda (è sufficiente inserire più entry, una relativa ad ogni risposta).</w:t>
       </w:r>
     </w:p>
     <w:p>
       <w:pPr>
         <w:pStyle w:val="Heading3"/>
       </w:pPr>
-      <w:bookmarkStart w:id="22" w:name="_Toc359251122"/>
+      <w:bookmarkStart w:id="21" w:name="_Toc359429882"/>
       <w:r>
         <w:t>Flessibilità dell modello utilizzato</w:t>
       </w:r>
-      <w:bookmarkEnd w:id="22"/>
+      <w:bookmarkEnd w:id="21"/>
     </w:p>
     <w:p>
       <w:r>
@@ -6218,7 +6267,7 @@
       <w:pPr>
         <w:pStyle w:val="Heading3"/>
       </w:pPr>
-      <w:bookmarkStart w:id="23" w:name="_Toc359251123"/>
+      <w:bookmarkStart w:id="22" w:name="_Toc359429883"/>
       <w:r>
         <w:lastRenderedPageBreak/>
         <w:t>Problematiche delle dipendenze domanda</w:t>
@@ -6226,7 +6275,7 @@
       <w:r>
         <w:t xml:space="preserve"> – risposta</w:t>
       </w:r>
-      <w:bookmarkEnd w:id="23"/>
+      <w:bookmarkEnd w:id="22"/>
     </w:p>
     <w:p>
       <w:pPr>
@@ -6236,14 +6285,14 @@
       </w:pPr>
       <w:r>
         <w:object w:dxaOrig="8820" w:dyaOrig="5700">
-          <v:shape id="_x0000_i1029" type="#_x0000_t75" style="width:440.85pt;height:285.3pt" o:ole="" o:bordertopcolor="#3c3" o:borderleftcolor="#3c3" o:borderbottomcolor="#3c3" o:borderrightcolor="#3c3">
+          <v:shape id="_x0000_i1029" type="#_x0000_t75" style="width:441.2pt;height:285.1pt" o:ole="" o:bordertopcolor="#3c3" o:borderleftcolor="#3c3" o:borderbottomcolor="#3c3" o:borderrightcolor="#3c3">
             <v:imagedata r:id="rId20" o:title=""/>
             <w10:bordertop type="single" width="12"/>
             <w10:borderleft type="single" width="12"/>
             <w10:borderbottom type="single" width="12"/>
             <w10:borderright type="single" width="12"/>
           </v:shape>
-          <o:OLEObject Type="Embed" ProgID="Visio.Drawing.15" ShapeID="_x0000_i1029" DrawAspect="Content" ObjectID="_1432994659" r:id="rId21"/>
+          <o:OLEObject Type="Embed" ProgID="Visio.Drawing.15" ShapeID="_x0000_i1029" DrawAspect="Content" ObjectID="_1433171956" r:id="rId21"/>
         </w:object>
       </w:r>
     </w:p>
@@ -6251,7 +6300,7 @@
       <w:pPr>
         <w:pStyle w:val="Caption"/>
       </w:pPr>
-      <w:bookmarkStart w:id="24" w:name="_Toc359251811"/>
+      <w:bookmarkStart w:id="23" w:name="_Toc359251811"/>
       <w:r>
         <w:t xml:space="preserve">Figura </w:t>
       </w:r>
@@ -6272,7 +6321,7 @@
       <w:r>
         <w:t>tabelle questions e answers</w:t>
       </w:r>
-      <w:bookmarkEnd w:id="24"/>
+      <w:bookmarkEnd w:id="23"/>
     </w:p>
     <w:p>
       <w:pPr>
@@ -6316,15 +6365,21 @@
       <w:pPr>
         <w:pStyle w:val="Heading3"/>
       </w:pPr>
-      <w:bookmarkStart w:id="25" w:name="_Toc359251124"/>
+      <w:bookmarkStart w:id="24" w:name="_Toc359429884"/>
       <w:r>
         <w:t>Normalizzazione</w:t>
       </w:r>
-      <w:bookmarkEnd w:id="25"/>
-    </w:p>
-    <w:p>
-      <w:r>
-        <w:t xml:space="preserve">Nell’ottica dell’eliminazione di ridondanze informative, e conseguentemente del rischio introdurre uno stato di incoerenza all’interno del database, sono stati seguiti una serie di accorgimenti volti alla riduzione dello stesso alla </w:t>
+      <w:bookmarkEnd w:id="24"/>
+    </w:p>
+    <w:p>
+      <w:r>
+        <w:t xml:space="preserve">Nell’ottica dell’eliminazione di ridondanze informative, e conseguentemente del rischio </w:t>
+      </w:r>
+      <w:r>
+        <w:t xml:space="preserve">di </w:t>
+      </w:r>
+      <w:r>
+        <w:t xml:space="preserve">introdurre uno stato di incoerenza all’interno del database, sono stati seguiti una serie di accorgimenti volti alla riduzione dello stesso alla </w:t>
       </w:r>
       <w:r>
         <w:rPr>
@@ -6369,12 +6424,12 @@
         <w:pStyle w:val="Heading2"/>
         <w:pageBreakBefore/>
       </w:pPr>
-      <w:bookmarkStart w:id="26" w:name="_Toc359251125"/>
+      <w:bookmarkStart w:id="25" w:name="_Toc359429885"/>
       <w:r>
         <w:lastRenderedPageBreak/>
         <w:t>Tecnologie utilizzate</w:t>
       </w:r>
-      <w:bookmarkEnd w:id="26"/>
+      <w:bookmarkEnd w:id="25"/>
     </w:p>
     <w:p>
       <w:r>
@@ -6385,7 +6440,7 @@
       <w:pPr>
         <w:pStyle w:val="Heading3"/>
       </w:pPr>
-      <w:bookmarkStart w:id="27" w:name="_Toc359251126"/>
+      <w:bookmarkStart w:id="26" w:name="_Toc359429886"/>
       <w:r>
         <w:t>PHP</w:t>
       </w:r>
@@ -6414,7 +6469,7 @@
       <w:r>
         <w:t>, MySQL e MySQLi</w:t>
       </w:r>
-      <w:bookmarkEnd w:id="27"/>
+      <w:bookmarkEnd w:id="26"/>
     </w:p>
     <w:p>
       <w:r>
@@ -6749,56 +6804,54 @@
         </w:rPr>
         <w:t xml:space="preserve">prepared </w:t>
       </w:r>
+      <w:r>
+        <w:rPr>
+          <w:rStyle w:val="Emphasis"/>
+        </w:rPr>
+        <w:t>statement</w:t>
+      </w:r>
+      <w:r>
+        <w:rPr>
+          <w:rFonts w:eastAsiaTheme="majorEastAsia"/>
+        </w:rPr>
+        <w:t xml:space="preserve"> (fondamentali per </w:t>
+      </w:r>
+      <w:r>
+        <w:rPr>
+          <w:rFonts w:eastAsiaTheme="majorEastAsia"/>
+        </w:rPr>
+        <w:t xml:space="preserve">eliminare il rischio di attacchi di tipo </w:t>
+      </w:r>
+      <w:r>
+        <w:rPr>
+          <w:rStyle w:val="Emphasis"/>
+        </w:rPr>
+        <w:t xml:space="preserve">SQL </w:t>
+      </w:r>
       <w:proofErr w:type="spellStart"/>
       <w:r>
         <w:rPr>
           <w:rStyle w:val="Emphasis"/>
         </w:rPr>
-        <w:t>statements</w:t>
+        <w:t>Injection</w:t>
       </w:r>
       <w:proofErr w:type="spellEnd"/>
       <w:r>
         <w:rPr>
           <w:rFonts w:eastAsiaTheme="majorEastAsia"/>
         </w:rPr>
-        <w:t xml:space="preserve"> (fondamentali per </w:t>
+        <w:t xml:space="preserve">) e permette la realizzazione di tecniche quali le </w:t>
+      </w:r>
+      <w:r>
+        <w:rPr>
+          <w:rStyle w:val="Emphasis"/>
+        </w:rPr>
+        <w:t>transazioni</w:t>
       </w:r>
       <w:r>
         <w:rPr>
           <w:rFonts w:eastAsiaTheme="majorEastAsia"/>
         </w:rPr>
-        <w:t xml:space="preserve">eliminare il rischio di attacchi di tipo </w:t>
-      </w:r>
-      <w:r>
-        <w:rPr>
-          <w:rStyle w:val="Emphasis"/>
-        </w:rPr>
-        <w:t xml:space="preserve">SQL </w:t>
-      </w:r>
-      <w:proofErr w:type="spellStart"/>
-      <w:r>
-        <w:rPr>
-          <w:rStyle w:val="Emphasis"/>
-        </w:rPr>
-        <w:t>Injection</w:t>
-      </w:r>
-      <w:proofErr w:type="spellEnd"/>
-      <w:r>
-        <w:rPr>
-          <w:rFonts w:eastAsiaTheme="majorEastAsia"/>
-        </w:rPr>
-        <w:t xml:space="preserve">) e permette la realizzazione di tecniche quali le </w:t>
-      </w:r>
-      <w:r>
-        <w:rPr>
-          <w:rStyle w:val="Emphasis"/>
-        </w:rPr>
-        <w:t>transazioni</w:t>
-      </w:r>
-      <w:r>
-        <w:rPr>
-          <w:rFonts w:eastAsiaTheme="majorEastAsia"/>
-        </w:rPr>
         <w:t>.</w:t>
       </w:r>
     </w:p>
@@ -6806,7 +6859,7 @@
       <w:pPr>
         <w:pStyle w:val="Heading3"/>
       </w:pPr>
-      <w:bookmarkStart w:id="28" w:name="_Toc359251127"/>
+      <w:bookmarkStart w:id="27" w:name="_Toc359429887"/>
       <w:r>
         <w:t>H</w:t>
       </w:r>
@@ -6822,7 +6875,7 @@
       <w:r>
         <w:t xml:space="preserve"> CSS3</w:t>
       </w:r>
-      <w:bookmarkEnd w:id="28"/>
+      <w:bookmarkEnd w:id="27"/>
     </w:p>
     <w:p>
       <w:r>
@@ -6963,7 +7016,7 @@
       <w:pPr>
         <w:pStyle w:val="Heading3"/>
       </w:pPr>
-      <w:bookmarkStart w:id="29" w:name="_Toc359251128"/>
+      <w:bookmarkStart w:id="28" w:name="_Toc359429888"/>
       <w:r>
         <w:lastRenderedPageBreak/>
         <w:t xml:space="preserve">Javascript </w:t>
@@ -6980,7 +7033,7 @@
       <w:r>
         <w:t>Query</w:t>
       </w:r>
-      <w:bookmarkEnd w:id="29"/>
+      <w:bookmarkEnd w:id="28"/>
     </w:p>
     <w:p>
       <w:pPr>
@@ -7088,18 +7141,24 @@
         <w:t xml:space="preserve">L’utilizzo di queste tecnologie ha trovato uso, specificatamente, nella realizzazione del meccanismo di </w:t>
       </w:r>
       <w:r>
-        <w:t>visualizzazione di domande dipendenti da determinate risposte.</w:t>
+        <w:t>visualizzazione di domande dipendenti da determinate risposte</w:t>
+      </w:r>
+      <w:r>
+        <w:t xml:space="preserve"> date</w:t>
+      </w:r>
+      <w:r>
+        <w:t>.</w:t>
       </w:r>
     </w:p>
     <w:p>
       <w:pPr>
         <w:pStyle w:val="Heading3"/>
       </w:pPr>
-      <w:bookmarkStart w:id="30" w:name="_Toc359251129"/>
+      <w:bookmarkStart w:id="29" w:name="_Toc359429889"/>
       <w:r>
         <w:t>JSON</w:t>
       </w:r>
-      <w:bookmarkEnd w:id="30"/>
+      <w:bookmarkEnd w:id="29"/>
     </w:p>
     <w:p>
       <w:pPr>
@@ -7138,8 +7197,25 @@
     </w:p>
     <w:p>
       <w:r>
-        <w:t>All’interno del progetto Outlook tale formato trova uso nello scambio di informazioni relative alle domande da visualizzare tra l’interprete Javascript eseguito sul browser dell’utente ed il server PHP che ospita l’applicazione.</w:t>
-      </w:r>
+        <w:t xml:space="preserve">All’interno del progetto Outlook </w:t>
+      </w:r>
+      <w:r>
+        <w:t xml:space="preserve">il formato </w:t>
+      </w:r>
+      <w:r>
+        <w:rPr>
+          <w:rStyle w:val="IntenseEmphasis"/>
+        </w:rPr>
+        <w:t>JSON</w:t>
+      </w:r>
+      <w:r>
+        <w:t xml:space="preserve"> </w:t>
+      </w:r>
+      <w:r>
+        <w:t>trova uso nello scambio di informazioni relative alle domande da visualizzare tra l’interprete Javascript eseguito sul browser dell’utente ed il server PHP che ospita l’applicazione.</w:t>
+      </w:r>
+      <w:bookmarkStart w:id="30" w:name="_GoBack"/>
+      <w:bookmarkEnd w:id="30"/>
     </w:p>
     <w:p>
       <w:r>
@@ -7159,7 +7235,7 @@
       <w:pPr>
         <w:pStyle w:val="Heading2"/>
       </w:pPr>
-      <w:bookmarkStart w:id="31" w:name="_Toc359251130"/>
+      <w:bookmarkStart w:id="31" w:name="_Toc359429890"/>
       <w:r>
         <w:t>Considerazioni sulla sicurezza</w:t>
       </w:r>
@@ -7174,7 +7250,7 @@
       <w:pPr>
         <w:pStyle w:val="Heading3"/>
       </w:pPr>
-      <w:bookmarkStart w:id="32" w:name="_Toc359251131"/>
+      <w:bookmarkStart w:id="32" w:name="_Toc359429891"/>
       <w:r>
         <w:t>Prepared Statements</w:t>
       </w:r>
@@ -7326,7 +7402,7 @@
       <w:pPr>
         <w:pStyle w:val="Heading3"/>
       </w:pPr>
-      <w:bookmarkStart w:id="33" w:name="_Toc359251132"/>
+      <w:bookmarkStart w:id="33" w:name="_Toc359429892"/>
       <w:r>
         <w:t>Transazioni</w:t>
       </w:r>
@@ -7431,7 +7507,13 @@
         <w:t xml:space="preserve">che </w:t>
       </w:r>
       <w:r>
-        <w:t xml:space="preserve">devono soddisfare i DBMS che implementano le transazioni, perché queste operino in modo corretto sui dati, </w:t>
+        <w:t>devono soddisfare i DBMS che implementano le transazioni, perché</w:t>
+      </w:r>
+      <w:r>
+        <w:t xml:space="preserve"> queste operino in modo corretto</w:t>
+      </w:r>
+      <w:r>
+        <w:t xml:space="preserve">, </w:t>
       </w:r>
       <w:r>
         <w:t xml:space="preserve">mediante l’acronimo </w:t>
@@ -7502,7 +7584,7 @@
       <w:pPr>
         <w:pStyle w:val="Heading1"/>
       </w:pPr>
-      <w:bookmarkStart w:id="34" w:name="_Toc359251133"/>
+      <w:bookmarkStart w:id="34" w:name="_Toc359429893"/>
       <w:r>
         <w:lastRenderedPageBreak/>
         <w:t>Il sito web</w:t>
@@ -7929,7 +8011,7 @@
       <w:r>
         <w:t xml:space="preserve"> </w:t>
       </w:r>
-      <w:bookmarkStart w:id="39" w:name="_Toc359251134"/>
+      <w:bookmarkStart w:id="39" w:name="_Toc359429894"/>
       <w:r>
         <w:t xml:space="preserve">Parti </w:t>
       </w:r>
@@ -7968,7 +8050,7 @@
       <w:pPr>
         <w:pStyle w:val="Heading3"/>
       </w:pPr>
-      <w:bookmarkStart w:id="40" w:name="_Toc359251135"/>
+      <w:bookmarkStart w:id="40" w:name="_Toc359429895"/>
       <w:r>
         <w:lastRenderedPageBreak/>
         <w:t>M</w:t>
@@ -10561,7 +10643,7 @@
       <w:pPr>
         <w:pStyle w:val="Heading3"/>
       </w:pPr>
-      <w:bookmarkStart w:id="42" w:name="_Toc359251136"/>
+      <w:bookmarkStart w:id="42" w:name="_Toc359429896"/>
       <w:r>
         <w:lastRenderedPageBreak/>
         <w:t>Invio</w:t>
@@ -15519,7 +15601,7 @@
       <w:pPr>
         <w:pStyle w:val="Heading2"/>
       </w:pPr>
-      <w:bookmarkStart w:id="44" w:name="_Toc359251137"/>
+      <w:bookmarkStart w:id="44" w:name="_Toc359429897"/>
       <w:r>
         <w:t xml:space="preserve">Parti </w:t>
       </w:r>
@@ -15548,7 +15630,7 @@
       <w:pPr>
         <w:pStyle w:val="Heading3"/>
       </w:pPr>
-      <w:bookmarkStart w:id="45" w:name="_Toc359251138"/>
+      <w:bookmarkStart w:id="45" w:name="_Toc359429898"/>
       <w:r>
         <w:lastRenderedPageBreak/>
         <w:t>Vista dinamica delle domande</w:t>
@@ -15565,7 +15647,13 @@
         <w:t xml:space="preserve">La soluzione </w:t>
       </w:r>
       <w:r>
-        <w:t xml:space="preserve">adottata consiste nel creare in un primo momento (tramite uno script PHP) una pagina contenente tutte le domande presenti nel questionario. A questo punto entra in funzione uno script Javascript, che, dopo aver inviato al server un elenco delle risposte date, ottiene un elenco contenente gli identificativi delle domande da mostrare. </w:t>
+        <w:t xml:space="preserve">adottata consiste nel creare in un primo momento (tramite uno script PHP) una pagina contenente tutte le domande presenti nel questionario. A questo punto entra in funzione uno script Javascript, che, dopo aver inviato al server un elenco delle risposte date, ottiene un elenco </w:t>
+      </w:r>
+      <w:r>
+        <w:t>comprendente</w:t>
+      </w:r>
+      <w:r>
+        <w:t xml:space="preserve"> gli identificativi delle domande da mostrare. </w:t>
       </w:r>
       <w:r>
         <w:t>Infine viene eseguito un c</w:t>
@@ -19648,7 +19736,7 @@
       <w:pPr>
         <w:pStyle w:val="Heading1"/>
       </w:pPr>
-      <w:bookmarkStart w:id="47" w:name="_Toc359251139"/>
+      <w:bookmarkStart w:id="47" w:name="_Toc359429899"/>
       <w:r>
         <w:lastRenderedPageBreak/>
         <w:t>Considerazioni finali</w:t>
@@ -19770,14 +19858,20 @@
         <w:t xml:space="preserve"> affrontare </w:t>
       </w:r>
       <w:r>
-        <w:t>implicazioni di tipo tecnico ed organizzative collegate alla realizzazione di un applicativo del genere.</w:t>
+        <w:t xml:space="preserve">implicazioni di tipo tecnico ed organizzative collegate alla realizzazione di un applicativo </w:t>
+      </w:r>
+      <w:r>
+        <w:t>di questa tipologia</w:t>
+      </w:r>
+      <w:r>
+        <w:t>.</w:t>
       </w:r>
     </w:p>
     <w:p>
       <w:pPr>
         <w:pStyle w:val="Heading2"/>
       </w:pPr>
-      <w:bookmarkStart w:id="48" w:name="_Toc359251140"/>
+      <w:bookmarkStart w:id="48" w:name="_Toc359429900"/>
       <w:r>
         <w:t>Sviluppi futuri</w:t>
       </w:r>
@@ -19863,12 +19957,24 @@
         <w:rPr>
           <w:shd w:val="clear" w:color="auto" w:fill="FFFFFF"/>
         </w:rPr>
-        <w:t xml:space="preserve"> agli sviluppatore di applicazioni web la creazione di </w:t>
+        <w:t xml:space="preserve"> agli sviluppator</w:t>
       </w:r>
       <w:r>
         <w:rPr>
           <w:shd w:val="clear" w:color="auto" w:fill="FFFFFF"/>
         </w:rPr>
+        <w:t>i</w:t>
+      </w:r>
+      <w:r>
+        <w:rPr>
+          <w:shd w:val="clear" w:color="auto" w:fill="FFFFFF"/>
+        </w:rPr>
+        <w:t xml:space="preserve"> di applicazioni web la creazione di </w:t>
+      </w:r>
+      <w:r>
+        <w:rPr>
+          <w:shd w:val="clear" w:color="auto" w:fill="FFFFFF"/>
+        </w:rPr>
         <w:t xml:space="preserve">grafici, e </w:t>
       </w:r>
       <w:r>
@@ -19885,11 +19991,6 @@
       </w:r>
       <w:r>
         <w:t xml:space="preserve"> </w:t>
-      </w:r>
-    </w:p>
-    <w:p>
-      <w:r>
-        <w:t>Per ovvi motivi, i dati visualizzati sono derivanti da inserimenti arbitrari effettuati ai fini di dimostrare il funzionamento della pagina stessa.</w:t>
       </w:r>
     </w:p>
     <w:p>
@@ -19977,10 +20078,15 @@
       </w:r>
     </w:p>
     <w:p>
+      <w:r>
+        <w:t>Si precisa inoltre che, per ovvi motivi, i dati visualizzati in figura sono derivanti da inserimenti arbitrari effettuati ai fini di dimostrare il funzionamento della pagina stessa.</w:t>
+      </w:r>
+    </w:p>
+    <w:p>
       <w:pPr>
         <w:pStyle w:val="Heading1"/>
       </w:pPr>
-      <w:bookmarkStart w:id="50" w:name="_Toc359251141"/>
+      <w:bookmarkStart w:id="50" w:name="_Toc359429901"/>
       <w:r>
         <w:lastRenderedPageBreak/>
         <w:t>Appendice</w:t>
@@ -19991,7 +20097,7 @@
       <w:pPr>
         <w:pStyle w:val="Heading2"/>
       </w:pPr>
-      <w:bookmarkStart w:id="51" w:name="_Toc359251142"/>
+      <w:bookmarkStart w:id="51" w:name="_Toc359429902"/>
       <w:r>
         <w:t>Codice sorgente del progetto</w:t>
       </w:r>
@@ -20061,7 +20167,7 @@
           <w:lang w:val="en-US"/>
         </w:rPr>
       </w:pPr>
-      <w:bookmarkStart w:id="52" w:name="_Toc359251143"/>
+      <w:bookmarkStart w:id="52" w:name="_Toc359429903"/>
       <w:proofErr w:type="spellStart"/>
       <w:r>
         <w:rPr>
@@ -20117,6 +20223,7 @@
       <w:r>
         <w:rPr>
           <w:rStyle w:val="IntenseEmphasis"/>
+          <w:lang w:val="en-US"/>
         </w:rPr>
         <w:t>ACID</w:t>
       </w:r>
@@ -20141,10 +20248,14 @@
       <w:r>
         <w:rPr>
           <w:rStyle w:val="IntenseEmphasis"/>
+          <w:lang w:val="en-US"/>
         </w:rPr>
         <w:t>API</w:t>
       </w:r>
       <w:r>
+        <w:rPr>
+          <w:lang w:val="en-US"/>
+        </w:rPr>
         <w:t xml:space="preserve"> – Application Programming Interface</w:t>
       </w:r>
       <w:r>
@@ -20156,6 +20267,7 @@
       <w:r>
         <w:rPr>
           <w:rStyle w:val="IntenseEmphasis"/>
+          <w:lang w:val="en-US"/>
         </w:rPr>
         <w:t>CSS</w:t>
       </w:r>
@@ -20180,6 +20292,7 @@
       <w:r>
         <w:rPr>
           <w:rStyle w:val="IntenseEmphasis"/>
+          <w:lang w:val="en-US"/>
         </w:rPr>
         <w:t>DBMS</w:t>
       </w:r>
@@ -20198,6 +20311,7 @@
       <w:r>
         <w:rPr>
           <w:rStyle w:val="IntenseEmphasis"/>
+          <w:lang w:val="en-US"/>
         </w:rPr>
         <w:t>HTML</w:t>
       </w:r>
@@ -20230,6 +20344,7 @@
       <w:r>
         <w:rPr>
           <w:rStyle w:val="IntenseEmphasis"/>
+          <w:lang w:val="en-US"/>
         </w:rPr>
         <w:t>JSON</w:t>
       </w:r>
@@ -20254,6 +20369,7 @@
       <w:r>
         <w:rPr>
           <w:rStyle w:val="IntenseEmphasis"/>
+          <w:lang w:val="en-US"/>
         </w:rPr>
         <w:t>MySQLi</w:t>
       </w:r>
@@ -20278,6 +20394,7 @@
       <w:r>
         <w:rPr>
           <w:rStyle w:val="IntenseEmphasis"/>
+          <w:lang w:val="en-US"/>
         </w:rPr>
         <w:t>PHP</w:t>
       </w:r>
@@ -20302,6 +20419,7 @@
       <w:r>
         <w:rPr>
           <w:rStyle w:val="IntenseEmphasis"/>
+          <w:lang w:val="en-US"/>
         </w:rPr>
         <w:t>RDBMS</w:t>
       </w:r>
@@ -20320,6 +20438,7 @@
       <w:r>
         <w:rPr>
           <w:rStyle w:val="IntenseEmphasis"/>
+          <w:lang w:val="en-US"/>
         </w:rPr>
         <w:t>XAMPP</w:t>
       </w:r>
@@ -20343,7 +20462,7 @@
           <w:lang w:val="en-US"/>
         </w:rPr>
       </w:pPr>
-      <w:bookmarkStart w:id="53" w:name="_Toc359251144"/>
+      <w:bookmarkStart w:id="53" w:name="_Toc359429904"/>
       <w:proofErr w:type="spellStart"/>
       <w:r>
         <w:rPr>
@@ -21089,7 +21208,7 @@
       <w:pPr>
         <w:pStyle w:val="Heading2"/>
       </w:pPr>
-      <w:bookmarkStart w:id="54" w:name="_Toc359251145"/>
+      <w:bookmarkStart w:id="54" w:name="_Toc359429905"/>
       <w:r>
         <w:lastRenderedPageBreak/>
         <w:t>Elenco esempi di codice</w:t>
@@ -21322,7 +21441,7 @@
       <w:r>
         <w:fldChar w:fldCharType="end"/>
       </w:r>
-      <w:bookmarkStart w:id="55" w:name="_Toc359251146"/>
+      <w:bookmarkStart w:id="55" w:name="_Toc359429906"/>
       <w:r>
         <w:t>Bibliografia</w:t>
       </w:r>
@@ -21537,7 +21656,7 @@
           <w:lang w:val="en-US"/>
         </w:rPr>
       </w:pPr>
-      <w:bookmarkStart w:id="56" w:name="_Toc359251147"/>
+      <w:bookmarkStart w:id="56" w:name="_Toc359429907"/>
       <w:r>
         <w:rPr>
           <w:lang w:val="en-US"/>
@@ -22018,7 +22137,7 @@
           <w:rPr>
             <w:noProof/>
           </w:rPr>
-          <w:t>19</w:t>
+          <w:t>12</w:t>
         </w:r>
         <w:r>
           <w:rPr>
@@ -26076,11 +26195,11 @@
     <w:link w:val="QuoteChar"/>
     <w:uiPriority w:val="29"/>
     <w:qFormat/>
-    <w:rsid w:val="00003D40"/>
+    <w:rsid w:val="002F4F69"/>
     <w:pPr>
       <w:pBdr>
-        <w:left w:val="single" w:sz="12" w:space="4" w:color="33CC33"/>
-        <w:bottom w:val="single" w:sz="12" w:space="1" w:color="33CC33"/>
+        <w:left w:val="single" w:sz="8" w:space="4" w:color="33CC33"/>
+        <w:bottom w:val="single" w:sz="8" w:space="1" w:color="33CC33"/>
       </w:pBdr>
       <w:spacing w:before="160" w:after="360"/>
       <w:ind w:left="720"/>
@@ -26096,7 +26215,7 @@
     <w:basedOn w:val="DefaultParagraphFont"/>
     <w:link w:val="Quote"/>
     <w:uiPriority w:val="29"/>
-    <w:rsid w:val="00003D40"/>
+    <w:rsid w:val="002F4F69"/>
     <w:rPr>
       <w:rFonts w:asciiTheme="majorHAnsi" w:eastAsiaTheme="majorEastAsia" w:hAnsiTheme="majorHAnsi" w:cstheme="majorBidi"/>
       <w:sz w:val="24"/>
@@ -26820,7 +26939,7 @@
 </file>
 
 <file path=customXml/itemProps2.xml><?xml version="1.0" encoding="utf-8"?>
-<ds:datastoreItem xmlns:ds="http://schemas.openxmlformats.org/officeDocument/2006/customXml" ds:itemID="{170D8806-F817-4502-9C30-4D4567AADF22}">
+<ds:datastoreItem xmlns:ds="http://schemas.openxmlformats.org/officeDocument/2006/customXml" ds:itemID="{8C8A3126-C4A9-4724-AC0F-0B656A3FD906}">
   <ds:schemaRefs>
     <ds:schemaRef ds:uri="http://schemas.openxmlformats.org/officeDocument/2006/bibliography"/>
   </ds:schemaRefs>
